--- a/ReceiptRewards.Documentation/Vision and Scope Document.docx
+++ b/ReceiptRewards.Documentation/Vision and Scope Document.docx
@@ -18,6 +18,7 @@
           <w:docPartUnique/>
         </w:docPartObj>
       </w:sdtPr>
+      <w:sdtEndPr/>
       <w:sdtContent>
         <w:tbl>
           <w:tblPr>
@@ -104,12 +105,10 @@
                     </w:rPr>
                     <w:alias w:val="Title"/>
                     <w:id w:val="540659430"/>
-                    <w:placeholder>
-                      <w:docPart w:val="3B000F26166A4C2D8CCD77717F379EE4"/>
-                    </w:placeholder>
                     <w:dataBinding w:prefixMappings="xmlns:ns0='http://schemas.openxmlformats.org/package/2006/metadata/core-properties' xmlns:ns1='http://purl.org/dc/elements/1.1/'" w:xpath="/ns0:coreProperties[1]/ns1:title[1]" w:storeItemID="{6C3C8BC8-F283-45AE-878A-BAB7291924A1}"/>
                     <w:text/>
                   </w:sdtPr>
+                  <w:sdtEndPr/>
                   <w:sdtContent>
                     <w:r>
                       <w:rPr>
@@ -166,6 +165,7 @@
                       <w:calendar w:val="gregorian"/>
                     </w:date>
                   </w:sdtPr>
+                  <w:sdtEndPr/>
                   <w:sdtContent>
                     <w:r>
                       <w:rPr>
@@ -213,6 +213,7 @@
                     <w:dataBinding w:prefixMappings="xmlns:ns0='http://schemas.openxmlformats.org/package/2006/metadata/core-properties' xmlns:ns1='http://purl.org/dc/elements/1.1/'" w:xpath="/ns0:coreProperties[1]/ns1:subject[1]" w:storeItemID="{6C3C8BC8-F283-45AE-878A-BAB7291924A1}"/>
                     <w:text/>
                   </w:sdtPr>
+                  <w:sdtEndPr/>
                   <w:sdtContent>
                     <w:r>
                       <w:rPr>
@@ -3095,6 +3096,61 @@
       <w:r>
         <w:t>Use of anonymous e-mail and phone submissions will not be implemented.</w:t>
       </w:r>
+    </w:p>
+    <w:p>
+      <w:pPr>
+        <w:pStyle w:val="ListParagraph"/>
+        <w:numPr>
+          <w:ilvl w:val="0"/>
+          <w:numId w:val="11"/>
+        </w:numPr>
+      </w:pPr>
+      <w:r>
+        <w:t>User ability will not be developed for this version.</w:t>
+      </w:r>
+    </w:p>
+    <w:p>
+      <w:pPr>
+        <w:pStyle w:val="ListParagraph"/>
+        <w:numPr>
+          <w:ilvl w:val="0"/>
+          <w:numId w:val="11"/>
+        </w:numPr>
+      </w:pPr>
+      <w:r>
+        <w:t>Multiple Languages will not be developed.</w:t>
+      </w:r>
+    </w:p>
+    <w:p>
+      <w:pPr>
+        <w:pStyle w:val="ListParagraph"/>
+        <w:numPr>
+          <w:ilvl w:val="0"/>
+          <w:numId w:val="11"/>
+        </w:numPr>
+        <w:rPr>
+          <w:highlight w:val="yellow"/>
+        </w:rPr>
+      </w:pPr>
+      <w:r>
+        <w:rPr>
+          <w:highlight w:val="yellow"/>
+        </w:rPr>
+        <w:lastRenderedPageBreak/>
+        <w:t xml:space="preserve">@TODO: Any other features that </w:t>
+      </w:r>
+      <w:r>
+        <w:rPr>
+          <w:highlight w:val="yellow"/>
+        </w:rPr>
+        <w:t>aren’t</w:t>
+      </w:r>
+      <w:r>
+        <w:rPr>
+          <w:highlight w:val="yellow"/>
+        </w:rPr>
+        <w:t xml:space="preserve"> developed</w:t>
+      </w:r>
       <w:bookmarkStart w:id="26" w:name="_GoBack"/>
       <w:bookmarkEnd w:id="26"/>
     </w:p>
@@ -3144,6 +3200,7 @@
         <w:dataBinding w:prefixMappings="xmlns:ns0='http://schemas.openxmlformats.org/package/2006/metadata/core-properties' xmlns:ns1='http://purl.org/dc/elements/1.1/'" w:xpath="/ns0:coreProperties[1]/ns1:creator[1]" w:storeItemID="{6C3C8BC8-F283-45AE-878A-BAB7291924A1}"/>
         <w:text/>
       </w:sdtPr>
+      <w:sdtEndPr/>
       <w:sdtContent>
         <w:r>
           <w:t>Andy Bottom</w:t>
@@ -3164,7 +3221,7 @@
           <v:stroke joinstyle="miter"/>
           <v:path gradientshapeok="t" o:connecttype="rect"/>
         </v:shapetype>
-        <v:shape id="Text Box 56" o:spid="_x0000_s8194" type="#_x0000_t202" style="position:absolute;margin-left:349.2pt;margin-top:0;width:118.8pt;height:31.15pt;z-index:251661312;visibility:visible;mso-position-horizontal:right;mso-position-horizontal-relative:margin;mso-position-vertical:top;mso-position-vertical-relative:bottom-margin-area;mso-width-relative:margin;mso-height-relative:margin" o:gfxdata="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" filled="f" stroked="f" strokeweight=".5pt">
+        <v:shape id="Text Box 56" o:spid="_x0000_s2050" type="#_x0000_t202" style="position:absolute;margin-left:416.8pt;margin-top:0;width:118.8pt;height:31.15pt;z-index:251661312;visibility:visible;mso-position-horizontal:right;mso-position-horizontal-relative:margin;mso-position-vertical:top;mso-position-vertical-relative:bottom-margin-area;mso-width-relative:margin;mso-height-relative:margin" o:gfxdata="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" filled="f" stroked="f" strokeweight=".5pt">
           <v:textbox style="mso-fit-shape-to-text:t">
             <w:txbxContent>
               <w:p>
@@ -3184,7 +3241,7 @@
                   <w:rPr>
                     <w:noProof/>
                   </w:rPr>
-                  <w:t>2</w:t>
+                  <w:t>11</w:t>
                 </w:r>
                 <w:r>
                   <w:fldChar w:fldCharType="end"/>
@@ -3202,7 +3259,7 @@
         <w:color w:val="0F6FC6" w:themeColor="accent1"/>
       </w:rPr>
       <w:pict>
-        <v:rect id="Rectangle 58" o:spid="_x0000_s8193" style="position:absolute;margin-left:0;margin-top:0;width:468pt;height:2.85pt;z-index:-251654144;visibility:visible;mso-width-percent:1000;mso-wrap-distance-top:7.2pt;mso-wrap-distance-bottom:7.2pt;mso-position-horizontal:center;mso-position-horizontal-relative:margin;mso-position-vertical:top;mso-position-vertical-relative:bottom-margin-area;mso-width-percent:1000;mso-width-relative:margin;mso-height-relative:margin;v-text-anchor:middle" o:gfxdata="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" fillcolor="#0f6fc6 [3204]" stroked="f" strokeweight="2pt">
+        <v:rect id="Rectangle 58" o:spid="_x0000_s2049" style="position:absolute;margin-left:0;margin-top:0;width:468pt;height:2.85pt;z-index:-251654144;visibility:visible;mso-width-percent:1000;mso-wrap-distance-top:7.2pt;mso-wrap-distance-bottom:7.2pt;mso-position-horizontal:center;mso-position-horizontal-relative:margin;mso-position-vertical:top;mso-position-vertical-relative:bottom-margin-area;mso-width-percent:1000;mso-width-relative:margin;mso-height-relative:margin;v-text-anchor:middle" o:gfxdata="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" fillcolor="#0f6fc6 [3204]" stroked="f" strokeweight="2pt">
           <w10:wrap type="square" anchorx="margin" anchory="margin"/>
         </v:rect>
       </w:pict>
@@ -3241,7 +3298,7 @@
         <w:noProof/>
       </w:rPr>
       <w:pict>
-        <v:rect id="Rectangle 4" o:spid="_x0000_s8195" style="position:absolute;margin-left:0;margin-top:0;width:468pt;height:61.2pt;z-index:251659264;visibility:visible;mso-width-percent:1000;mso-height-percent:850;mso-position-horizontal:center;mso-position-horizontal-relative:margin;mso-position-vertical:top;mso-position-vertical-relative:page;mso-width-percent:1000;mso-height-percent:850;mso-width-relative:margin;mso-height-relative:top-margin-area;v-text-anchor:middle" o:gfxdata="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" fillcolor="#0f6fc6 [3204]" stroked="f" strokeweight="2pt">
+        <v:rect id="Rectangle 4" o:spid="_x0000_s2051" style="position:absolute;margin-left:0;margin-top:0;width:468pt;height:61.2pt;z-index:251659264;visibility:visible;mso-width-percent:1000;mso-height-percent:850;mso-position-horizontal:center;mso-position-horizontal-relative:margin;mso-position-vertical:top;mso-position-vertical-relative:page;mso-width-percent:1000;mso-height-percent:850;mso-width-relative:margin;mso-height-relative:top-margin-area;v-text-anchor:middle" o:gfxdata="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" fillcolor="#0f6fc6 [3204]" stroked="f" strokeweight="2pt">
           <w10:wrap anchorx="margin" anchory="page"/>
         </v:rect>
       </w:pict>
@@ -5947,633 +6004,6 @@
 </w:styles>
 </file>
 
-<file path=word/glossary/document.xml><?xml version="1.0" encoding="utf-8"?>
-<w:glossaryDocument xmlns:wpc="http://schemas.microsoft.com/office/word/2010/wordprocessingCanvas" xmlns:mc="http://schemas.openxmlformats.org/markup-compatibility/2006" xmlns:o="urn:schemas-microsoft-com:office:office" xmlns:r="http://schemas.openxmlformats.org/officeDocument/2006/relationships" xmlns:m="http://schemas.openxmlformats.org/officeDocument/2006/math" xmlns:v="urn:schemas-microsoft-com:vml" xmlns:wp14="http://schemas.microsoft.com/office/word/2010/wordprocessingDrawing" xmlns:wp="http://schemas.openxmlformats.org/drawingml/2006/wordprocessingDrawing" xmlns:w10="urn:schemas-microsoft-com:office:word" xmlns:w="http://schemas.openxmlformats.org/wordprocessingml/2006/main" xmlns:w14="http://schemas.microsoft.com/office/word/2010/wordml" xmlns:wpg="http://schemas.microsoft.com/office/word/2010/wordprocessingGroup" xmlns:wpi="http://schemas.microsoft.com/office/word/2010/wordprocessingInk" xmlns:wne="http://schemas.microsoft.com/office/word/2006/wordml" xmlns:wps="http://schemas.microsoft.com/office/word/2010/wordprocessingShape" mc:Ignorable="w14 wp14"/>
-</file>
-
-<file path=word/glossary/fontTable.xml><?xml version="1.0" encoding="utf-8"?>
-<w:fonts xmlns:mc="http://schemas.openxmlformats.org/markup-compatibility/2006" xmlns:r="http://schemas.openxmlformats.org/officeDocument/2006/relationships" xmlns:w="http://schemas.openxmlformats.org/wordprocessingml/2006/main" xmlns:w14="http://schemas.microsoft.com/office/word/2010/wordml" mc:Ignorable="w14">
-  <w:font w:name="Symbol">
-    <w:panose1 w:val="05050102010706020507"/>
-    <w:charset w:val="02"/>
-    <w:family w:val="roman"/>
-    <w:pitch w:val="variable"/>
-    <w:sig w:usb0="00000000" w:usb1="10000000" w:usb2="00000000" w:usb3="00000000" w:csb0="80000000" w:csb1="00000000"/>
-  </w:font>
-  <w:font w:name="Times New Roman">
-    <w:panose1 w:val="02020603050405020304"/>
-    <w:charset w:val="00"/>
-    <w:family w:val="roman"/>
-    <w:pitch w:val="variable"/>
-    <w:sig w:usb0="E0002AFF" w:usb1="C0007841" w:usb2="00000009" w:usb3="00000000" w:csb0="000001FF" w:csb1="00000000"/>
-  </w:font>
-  <w:font w:name="Courier New">
-    <w:panose1 w:val="02070309020205020404"/>
-    <w:charset w:val="00"/>
-    <w:family w:val="modern"/>
-    <w:pitch w:val="fixed"/>
-    <w:sig w:usb0="E0002AFF" w:usb1="C0007843" w:usb2="00000009" w:usb3="00000000" w:csb0="000001FF" w:csb1="00000000"/>
-  </w:font>
-  <w:font w:name="Wingdings">
-    <w:panose1 w:val="05000000000000000000"/>
-    <w:charset w:val="02"/>
-    <w:family w:val="auto"/>
-    <w:pitch w:val="variable"/>
-    <w:sig w:usb0="00000000" w:usb1="10000000" w:usb2="00000000" w:usb3="00000000" w:csb0="80000000" w:csb1="00000000"/>
-  </w:font>
-  <w:font w:name="Palatino Linotype">
-    <w:panose1 w:val="02040502050505030304"/>
-    <w:charset w:val="00"/>
-    <w:family w:val="roman"/>
-    <w:pitch w:val="variable"/>
-    <w:sig w:usb0="E0000287" w:usb1="40000013" w:usb2="00000000" w:usb3="00000000" w:csb0="0000019F" w:csb1="00000000"/>
-  </w:font>
-  <w:font w:name="Century Gothic">
-    <w:panose1 w:val="020B0502020202020204"/>
-    <w:charset w:val="00"/>
-    <w:family w:val="swiss"/>
-    <w:pitch w:val="variable"/>
-    <w:sig w:usb0="00000287" w:usb1="00000000" w:usb2="00000000" w:usb3="00000000" w:csb0="0000009F" w:csb1="00000000"/>
-  </w:font>
-  <w:font w:name="Tahoma">
-    <w:panose1 w:val="020B0604030504040204"/>
-    <w:charset w:val="00"/>
-    <w:family w:val="swiss"/>
-    <w:pitch w:val="variable"/>
-    <w:sig w:usb0="E1002EFF" w:usb1="C000605B" w:usb2="00000029" w:usb3="00000000" w:csb0="000101FF" w:csb1="00000000"/>
-  </w:font>
-  <w:font w:name="Trebuchet MS">
-    <w:panose1 w:val="020B0603020202020204"/>
-    <w:charset w:val="00"/>
-    <w:family w:val="swiss"/>
-    <w:pitch w:val="variable"/>
-    <w:sig w:usb0="00000287" w:usb1="00000000" w:usb2="00000000" w:usb3="00000000" w:csb0="0000009F" w:csb1="00000000"/>
-  </w:font>
-  <w:font w:name="Calibri">
-    <w:panose1 w:val="020F0502020204030204"/>
-    <w:charset w:val="00"/>
-    <w:family w:val="swiss"/>
-    <w:pitch w:val="variable"/>
-    <w:sig w:usb0="E00002FF" w:usb1="4000ACFF" w:usb2="00000001" w:usb3="00000000" w:csb0="0000019F" w:csb1="00000000"/>
-  </w:font>
-  <w:font w:name="Cambria">
-    <w:panose1 w:val="02040503050406030204"/>
-    <w:charset w:val="00"/>
-    <w:family w:val="roman"/>
-    <w:pitch w:val="variable"/>
-    <w:sig w:usb0="E00002FF" w:usb1="400004FF" w:usb2="00000000" w:usb3="00000000" w:csb0="0000019F" w:csb1="00000000"/>
-  </w:font>
-</w:fonts>
-</file>
-
-<file path=word/glossary/settings.xml><?xml version="1.0" encoding="utf-8"?>
-<w:settings xmlns:mc="http://schemas.openxmlformats.org/markup-compatibility/2006" xmlns:o="urn:schemas-microsoft-com:office:office" xmlns:r="http://schemas.openxmlformats.org/officeDocument/2006/relationships" xmlns:m="http://schemas.openxmlformats.org/officeDocument/2006/math" xmlns:v="urn:schemas-microsoft-com:vml" xmlns:w10="urn:schemas-microsoft-com:office:word" xmlns:w="http://schemas.openxmlformats.org/wordprocessingml/2006/main" xmlns:w14="http://schemas.microsoft.com/office/word/2010/wordml" xmlns:sl="http://schemas.openxmlformats.org/schemaLibrary/2006/main" mc:Ignorable="w14">
-  <w:view w:val="normal"/>
-  <w:defaultTabStop w:val="720"/>
-  <w:characterSpacingControl w:val="doNotCompress"/>
-  <w:compat>
-    <w:useFELayout/>
-    <w:compatSetting w:name="compatibilityMode" w:uri="http://schemas.microsoft.com/office/word" w:val="12"/>
-  </w:compat>
-  <w:rsids>
-    <w:rsidRoot w:val="00CF3436"/>
-    <w:rsid w:val="000D3300"/>
-    <w:rsid w:val="0087105F"/>
-    <w:rsid w:val="00CF3436"/>
-    <w:rsid w:val="00CF350F"/>
-  </w:rsids>
-  <m:mathPr>
-    <m:mathFont m:val="Cambria Math"/>
-    <m:brkBin m:val="before"/>
-    <m:brkBinSub m:val="--"/>
-    <m:smallFrac m:val="0"/>
-    <m:dispDef/>
-    <m:lMargin m:val="0"/>
-    <m:rMargin m:val="0"/>
-    <m:defJc m:val="centerGroup"/>
-    <m:wrapIndent m:val="1440"/>
-    <m:intLim m:val="subSup"/>
-    <m:naryLim m:val="undOvr"/>
-  </m:mathPr>
-  <w:themeFontLang w:val="en-US"/>
-  <w:clrSchemeMapping w:bg1="light1" w:t1="dark1" w:bg2="light2" w:t2="dark2" w:accent1="accent1" w:accent2="accent2" w:accent3="accent3" w:accent4="accent4" w:accent5="accent5" w:accent6="accent6" w:hyperlink="hyperlink" w:followedHyperlink="followedHyperlink"/>
-  <w:decimalSymbol w:val="."/>
-  <w:listSeparator w:val=","/>
-</w:settings>
-</file>
-
-<file path=word/glossary/styles.xml><?xml version="1.0" encoding="utf-8"?>
-<w:styles xmlns:mc="http://schemas.openxmlformats.org/markup-compatibility/2006" xmlns:r="http://schemas.openxmlformats.org/officeDocument/2006/relationships" xmlns:w="http://schemas.openxmlformats.org/wordprocessingml/2006/main" xmlns:w14="http://schemas.microsoft.com/office/word/2010/wordml" mc:Ignorable="w14">
-  <w:docDefaults>
-    <w:rPrDefault>
-      <w:rPr>
-        <w:rFonts w:asciiTheme="minorHAnsi" w:eastAsiaTheme="minorEastAsia" w:hAnsiTheme="minorHAnsi" w:cstheme="minorBidi"/>
-        <w:sz w:val="22"/>
-        <w:szCs w:val="22"/>
-        <w:lang w:val="en-US" w:eastAsia="en-US" w:bidi="ar-SA"/>
-      </w:rPr>
-    </w:rPrDefault>
-    <w:pPrDefault>
-      <w:pPr>
-        <w:spacing w:after="200" w:line="276" w:lineRule="auto"/>
-      </w:pPr>
-    </w:pPrDefault>
-  </w:docDefaults>
-  <w:latentStyles w:defLockedState="0" w:defUIPriority="99" w:defSemiHidden="1" w:defUnhideWhenUsed="1" w:defQFormat="0" w:count="267">
-    <w:lsdException w:name="Normal" w:semiHidden="0" w:uiPriority="0" w:unhideWhenUsed="0" w:qFormat="1"/>
-    <w:lsdException w:name="heading 1" w:semiHidden="0" w:uiPriority="9" w:unhideWhenUsed="0" w:qFormat="1"/>
-    <w:lsdException w:name="heading 2" w:uiPriority="9" w:qFormat="1"/>
-    <w:lsdException w:name="heading 3" w:uiPriority="9" w:qFormat="1"/>
-    <w:lsdException w:name="heading 4" w:uiPriority="9" w:qFormat="1"/>
-    <w:lsdException w:name="heading 5" w:uiPriority="9" w:qFormat="1"/>
-    <w:lsdException w:name="heading 6" w:uiPriority="9" w:qFormat="1"/>
-    <w:lsdException w:name="heading 7" w:uiPriority="9" w:qFormat="1"/>
-    <w:lsdException w:name="heading 8" w:uiPriority="9" w:qFormat="1"/>
-    <w:lsdException w:name="heading 9" w:uiPriority="9" w:qFormat="1"/>
-    <w:lsdException w:name="toc 1" w:uiPriority="39"/>
-    <w:lsdException w:name="toc 2" w:uiPriority="39"/>
-    <w:lsdException w:name="toc 3" w:uiPriority="39"/>
-    <w:lsdException w:name="toc 4" w:uiPriority="39"/>
-    <w:lsdException w:name="toc 5" w:uiPriority="39"/>
-    <w:lsdException w:name="toc 6" w:uiPriority="39"/>
-    <w:lsdException w:name="toc 7" w:uiPriority="39"/>
-    <w:lsdException w:name="toc 8" w:uiPriority="39"/>
-    <w:lsdException w:name="toc 9" w:uiPriority="39"/>
-    <w:lsdException w:name="caption" w:uiPriority="35" w:qFormat="1"/>
-    <w:lsdException w:name="Title" w:semiHidden="0" w:uiPriority="10" w:unhideWhenUsed="0" w:qFormat="1"/>
-    <w:lsdException w:name="Default Paragraph Font" w:uiPriority="1"/>
-    <w:lsdException w:name="Subtitle" w:semiHidden="0" w:uiPriority="11" w:unhideWhenUsed="0" w:qFormat="1"/>
-    <w:lsdException w:name="Strong" w:semiHidden="0" w:uiPriority="22" w:unhideWhenUsed="0" w:qFormat="1"/>
-    <w:lsdException w:name="Emphasis" w:semiHidden="0" w:uiPriority="20" w:unhideWhenUsed="0" w:qFormat="1"/>
-    <w:lsdException w:name="Table Grid" w:semiHidden="0" w:uiPriority="59" w:unhideWhenUsed="0"/>
-    <w:lsdException w:name="Placeholder Text" w:unhideWhenUsed="0"/>
-    <w:lsdException w:name="No Spacing" w:semiHidden="0" w:uiPriority="1" w:unhideWhenUsed="0" w:qFormat="1"/>
-    <w:lsdException w:name="Light Shading" w:semiHidden="0" w:uiPriority="60" w:unhideWhenUsed="0"/>
-    <w:lsdException w:name="Light List" w:semiHidden="0" w:uiPriority="61" w:unhideWhenUsed="0"/>
-    <w:lsdException w:name="Light Grid" w:semiHidden="0" w:uiPriority="62" w:unhideWhenUsed="0"/>
-    <w:lsdException w:name="Medium Shading 1" w:semiHidden="0" w:uiPriority="63" w:unhideWhenUsed="0"/>
-    <w:lsdException w:name="Medium Shading 2" w:semiHidden="0" w:uiPriority="64" w:unhideWhenUsed="0"/>
-    <w:lsdException w:name="Medium List 1" w:semiHidden="0" w:uiPriority="65" w:unhideWhenUsed="0"/>
-    <w:lsdException w:name="Medium List 2" w:semiHidden="0" w:uiPriority="66" w:unhideWhenUsed="0"/>
-    <w:lsdException w:name="Medium Grid 1" w:semiHidden="0" w:uiPriority="67" w:unhideWhenUsed="0"/>
-    <w:lsdException w:name="Medium Grid 2" w:semiHidden="0" w:uiPriority="68" w:unhideWhenUsed="0"/>
-    <w:lsdException w:name="Medium Grid 3" w:semiHidden="0" w:uiPriority="69" w:unhideWhenUsed="0"/>
-    <w:lsdException w:name="Dark List" w:semiHidden="0" w:uiPriority="70" w:unhideWhenUsed="0"/>
-    <w:lsdException w:name="Colorful Shading" w:semiHidden="0" w:uiPriority="71" w:unhideWhenUsed="0"/>
-    <w:lsdException w:name="Colorful List" w:semiHidden="0" w:uiPriority="72" w:unhideWhenUsed="0"/>
-    <w:lsdException w:name="Colorful Grid" w:semiHidden="0" w:uiPriority="73" w:unhideWhenUsed="0"/>
-    <w:lsdException w:name="Light Shading Accent 1" w:semiHidden="0" w:uiPriority="60" w:unhideWhenUsed="0"/>
-    <w:lsdException w:name="Light List Accent 1" w:semiHidden="0" w:uiPriority="61" w:unhideWhenUsed="0"/>
-    <w:lsdException w:name="Light Grid Accent 1" w:semiHidden="0" w:uiPriority="62" w:unhideWhenUsed="0"/>
-    <w:lsdException w:name="Medium Shading 1 Accent 1" w:semiHidden="0" w:uiPriority="63" w:unhideWhenUsed="0"/>
-    <w:lsdException w:name="Medium Shading 2 Accent 1" w:semiHidden="0" w:uiPriority="64" w:unhideWhenUsed="0"/>
-    <w:lsdException w:name="Medium List 1 Accent 1" w:semiHidden="0" w:uiPriority="65" w:unhideWhenUsed="0"/>
-    <w:lsdException w:name="Revision" w:unhideWhenUsed="0"/>
-    <w:lsdException w:name="List Paragraph" w:semiHidden="0" w:uiPriority="34" w:unhideWhenUsed="0" w:qFormat="1"/>
-    <w:lsdException w:name="Quote" w:semiHidden="0" w:uiPriority="29" w:unhideWhenUsed="0" w:qFormat="1"/>
-    <w:lsdException w:name="Intense Quote" w:semiHidden="0" w:uiPriority="30" w:unhideWhenUsed="0" w:qFormat="1"/>
-    <w:lsdException w:name="Medium List 2 Accent 1" w:semiHidden="0" w:uiPriority="66" w:unhideWhenUsed="0"/>
-    <w:lsdException w:name="Medium Grid 1 Accent 1" w:semiHidden="0" w:uiPriority="67" w:unhideWhenUsed="0"/>
-    <w:lsdException w:name="Medium Grid 2 Accent 1" w:semiHidden="0" w:uiPriority="68" w:unhideWhenUsed="0"/>
-    <w:lsdException w:name="Medium Grid 3 Accent 1" w:semiHidden="0" w:uiPriority="69" w:unhideWhenUsed="0"/>
-    <w:lsdException w:name="Dark List Accent 1" w:semiHidden="0" w:uiPriority="70" w:unhideWhenUsed="0"/>
-    <w:lsdException w:name="Colorful Shading Accent 1" w:semiHidden="0" w:uiPriority="71" w:unhideWhenUsed="0"/>
-    <w:lsdException w:name="Colorful List Accent 1" w:semiHidden="0" w:uiPriority="72" w:unhideWhenUsed="0"/>
-    <w:lsdException w:name="Colorful Grid Accent 1" w:semiHidden="0" w:uiPriority="73" w:unhideWhenUsed="0"/>
-    <w:lsdException w:name="Light Shading Accent 2" w:semiHidden="0" w:uiPriority="60" w:unhideWhenUsed="0"/>
-    <w:lsdException w:name="Light List Accent 2" w:semiHidden="0" w:uiPriority="61" w:unhideWhenUsed="0"/>
-    <w:lsdException w:name="Light Grid Accent 2" w:semiHidden="0" w:uiPriority="62" w:unhideWhenUsed="0"/>
-    <w:lsdException w:name="Medium Shading 1 Accent 2" w:semiHidden="0" w:uiPriority="63" w:unhideWhenUsed="0"/>
-    <w:lsdException w:name="Medium Shading 2 Accent 2" w:semiHidden="0" w:uiPriority="64" w:unhideWhenUsed="0"/>
-    <w:lsdException w:name="Medium List 1 Accent 2" w:semiHidden="0" w:uiPriority="65" w:unhideWhenUsed="0"/>
-    <w:lsdException w:name="Medium List 2 Accent 2" w:semiHidden="0" w:uiPriority="66" w:unhideWhenUsed="0"/>
-    <w:lsdException w:name="Medium Grid 1 Accent 2" w:semiHidden="0" w:uiPriority="67" w:unhideWhenUsed="0"/>
-    <w:lsdException w:name="Medium Grid 2 Accent 2" w:semiHidden="0" w:uiPriority="68" w:unhideWhenUsed="0"/>
-    <w:lsdException w:name="Medium Grid 3 Accent 2" w:semiHidden="0" w:uiPriority="69" w:unhideWhenUsed="0"/>
-    <w:lsdException w:name="Dark List Accent 2" w:semiHidden="0" w:uiPriority="70" w:unhideWhenUsed="0"/>
-    <w:lsdException w:name="Colorful Shading Accent 2" w:semiHidden="0" w:uiPriority="71" w:unhideWhenUsed="0"/>
-    <w:lsdException w:name="Colorful List Accent 2" w:semiHidden="0" w:uiPriority="72" w:unhideWhenUsed="0"/>
-    <w:lsdException w:name="Colorful Grid Accent 2" w:semiHidden="0" w:uiPriority="73" w:unhideWhenUsed="0"/>
-    <w:lsdException w:name="Light Shading Accent 3" w:semiHidden="0" w:uiPriority="60" w:unhideWhenUsed="0"/>
-    <w:lsdException w:name="Light List Accent 3" w:semiHidden="0" w:uiPriority="61" w:unhideWhenUsed="0"/>
-    <w:lsdException w:name="Light Grid Accent 3" w:semiHidden="0" w:uiPriority="62" w:unhideWhenUsed="0"/>
-    <w:lsdException w:name="Medium Shading 1 Accent 3" w:semiHidden="0" w:uiPriority="63" w:unhideWhenUsed="0"/>
-    <w:lsdException w:name="Medium Shading 2 Accent 3" w:semiHidden="0" w:uiPriority="64" w:unhideWhenUsed="0"/>
-    <w:lsdException w:name="Medium List 1 Accent 3" w:semiHidden="0" w:uiPriority="65" w:unhideWhenUsed="0"/>
-    <w:lsdException w:name="Medium List 2 Accent 3" w:semiHidden="0" w:uiPriority="66" w:unhideWhenUsed="0"/>
-    <w:lsdException w:name="Medium Grid 1 Accent 3" w:semiHidden="0" w:uiPriority="67" w:unhideWhenUsed="0"/>
-    <w:lsdException w:name="Medium Grid 2 Accent 3" w:semiHidden="0" w:uiPriority="68" w:unhideWhenUsed="0"/>
-    <w:lsdException w:name="Medium Grid 3 Accent 3" w:semiHidden="0" w:uiPriority="69" w:unhideWhenUsed="0"/>
-    <w:lsdException w:name="Dark List Accent 3" w:semiHidden="0" w:uiPriority="70" w:unhideWhenUsed="0"/>
-    <w:lsdException w:name="Colorful Shading Accent 3" w:semiHidden="0" w:uiPriority="71" w:unhideWhenUsed="0"/>
-    <w:lsdException w:name="Colorful List Accent 3" w:semiHidden="0" w:uiPriority="72" w:unhideWhenUsed="0"/>
-    <w:lsdException w:name="Colorful Grid Accent 3" w:semiHidden="0" w:uiPriority="73" w:unhideWhenUsed="0"/>
-    <w:lsdException w:name="Light Shading Accent 4" w:semiHidden="0" w:uiPriority="60" w:unhideWhenUsed="0"/>
-    <w:lsdException w:name="Light List Accent 4" w:semiHidden="0" w:uiPriority="61" w:unhideWhenUsed="0"/>
-    <w:lsdException w:name="Light Grid Accent 4" w:semiHidden="0" w:uiPriority="62" w:unhideWhenUsed="0"/>
-    <w:lsdException w:name="Medium Shading 1 Accent 4" w:semiHidden="0" w:uiPriority="63" w:unhideWhenUsed="0"/>
-    <w:lsdException w:name="Medium Shading 2 Accent 4" w:semiHidden="0" w:uiPriority="64" w:unhideWhenUsed="0"/>
-    <w:lsdException w:name="Medium List 1 Accent 4" w:semiHidden="0" w:uiPriority="65" w:unhideWhenUsed="0"/>
-    <w:lsdException w:name="Medium List 2 Accent 4" w:semiHidden="0" w:uiPriority="66" w:unhideWhenUsed="0"/>
-    <w:lsdException w:name="Medium Grid 1 Accent 4" w:semiHidden="0" w:uiPriority="67" w:unhideWhenUsed="0"/>
-    <w:lsdException w:name="Medium Grid 2 Accent 4" w:semiHidden="0" w:uiPriority="68" w:unhideWhenUsed="0"/>
-    <w:lsdException w:name="Medium Grid 3 Accent 4" w:semiHidden="0" w:uiPriority="69" w:unhideWhenUsed="0"/>
-    <w:lsdException w:name="Dark List Accent 4" w:semiHidden="0" w:uiPriority="70" w:unhideWhenUsed="0"/>
-    <w:lsdException w:name="Colorful Shading Accent 4" w:semiHidden="0" w:uiPriority="71" w:unhideWhenUsed="0"/>
-    <w:lsdException w:name="Colorful List Accent 4" w:semiHidden="0" w:uiPriority="72" w:unhideWhenUsed="0"/>
-    <w:lsdException w:name="Colorful Grid Accent 4" w:semiHidden="0" w:uiPriority="73" w:unhideWhenUsed="0"/>
-    <w:lsdException w:name="Light Shading Accent 5" w:semiHidden="0" w:uiPriority="60" w:unhideWhenUsed="0"/>
-    <w:lsdException w:name="Light List Accent 5" w:semiHidden="0" w:uiPriority="61" w:unhideWhenUsed="0"/>
-    <w:lsdException w:name="Light Grid Accent 5" w:semiHidden="0" w:uiPriority="62" w:unhideWhenUsed="0"/>
-    <w:lsdException w:name="Medium Shading 1 Accent 5" w:semiHidden="0" w:uiPriority="63" w:unhideWhenUsed="0"/>
-    <w:lsdException w:name="Medium Shading 2 Accent 5" w:semiHidden="0" w:uiPriority="64" w:unhideWhenUsed="0"/>
-    <w:lsdException w:name="Medium List 1 Accent 5" w:semiHidden="0" w:uiPriority="65" w:unhideWhenUsed="0"/>
-    <w:lsdException w:name="Medium List 2 Accent 5" w:semiHidden="0" w:uiPriority="66" w:unhideWhenUsed="0"/>
-    <w:lsdException w:name="Medium Grid 1 Accent 5" w:semiHidden="0" w:uiPriority="67" w:unhideWhenUsed="0"/>
-    <w:lsdException w:name="Medium Grid 2 Accent 5" w:semiHidden="0" w:uiPriority="68" w:unhideWhenUsed="0"/>
-    <w:lsdException w:name="Medium Grid 3 Accent 5" w:semiHidden="0" w:uiPriority="69" w:unhideWhenUsed="0"/>
-    <w:lsdException w:name="Dark List Accent 5" w:semiHidden="0" w:uiPriority="70" w:unhideWhenUsed="0"/>
-    <w:lsdException w:name="Colorful Shading Accent 5" w:semiHidden="0" w:uiPriority="71" w:unhideWhenUsed="0"/>
-    <w:lsdException w:name="Colorful List Accent 5" w:semiHidden="0" w:uiPriority="72" w:unhideWhenUsed="0"/>
-    <w:lsdException w:name="Colorful Grid Accent 5" w:semiHidden="0" w:uiPriority="73" w:unhideWhenUsed="0"/>
-    <w:lsdException w:name="Light Shading Accent 6" w:semiHidden="0" w:uiPriority="60" w:unhideWhenUsed="0"/>
-    <w:lsdException w:name="Light List Accent 6" w:semiHidden="0" w:uiPriority="61" w:unhideWhenUsed="0"/>
-    <w:lsdException w:name="Light Grid Accent 6" w:semiHidden="0" w:uiPriority="62" w:unhideWhenUsed="0"/>
-    <w:lsdException w:name="Medium Shading 1 Accent 6" w:semiHidden="0" w:uiPriority="63" w:unhideWhenUsed="0"/>
-    <w:lsdException w:name="Medium Shading 2 Accent 6" w:semiHidden="0" w:uiPriority="64" w:unhideWhenUsed="0"/>
-    <w:lsdException w:name="Medium List 1 Accent 6" w:semiHidden="0" w:uiPriority="65" w:unhideWhenUsed="0"/>
-    <w:lsdException w:name="Medium List 2 Accent 6" w:semiHidden="0" w:uiPriority="66" w:unhideWhenUsed="0"/>
-    <w:lsdException w:name="Medium Grid 1 Accent 6" w:semiHidden="0" w:uiPriority="67" w:unhideWhenUsed="0"/>
-    <w:lsdException w:name="Medium Grid 2 Accent 6" w:semiHidden="0" w:uiPriority="68" w:unhideWhenUsed="0"/>
-    <w:lsdException w:name="Medium Grid 3 Accent 6" w:semiHidden="0" w:uiPriority="69" w:unhideWhenUsed="0"/>
-    <w:lsdException w:name="Dark List Accent 6" w:semiHidden="0" w:uiPriority="70" w:unhideWhenUsed="0"/>
-    <w:lsdException w:name="Colorful Shading Accent 6" w:semiHidden="0" w:uiPriority="71" w:unhideWhenUsed="0"/>
-    <w:lsdException w:name="Colorful List Accent 6" w:semiHidden="0" w:uiPriority="72" w:unhideWhenUsed="0"/>
-    <w:lsdException w:name="Colorful Grid Accent 6" w:semiHidden="0" w:uiPriority="73" w:unhideWhenUsed="0"/>
-    <w:lsdException w:name="Subtle Emphasis" w:semiHidden="0" w:uiPriority="19" w:unhideWhenUsed="0" w:qFormat="1"/>
-    <w:lsdException w:name="Intense Emphasis" w:semiHidden="0" w:uiPriority="21" w:unhideWhenUsed="0" w:qFormat="1"/>
-    <w:lsdException w:name="Subtle Reference" w:semiHidden="0" w:uiPriority="31" w:unhideWhenUsed="0" w:qFormat="1"/>
-    <w:lsdException w:name="Intense Reference" w:semiHidden="0" w:uiPriority="32" w:unhideWhenUsed="0" w:qFormat="1"/>
-    <w:lsdException w:name="Book Title" w:semiHidden="0" w:uiPriority="33" w:unhideWhenUsed="0" w:qFormat="1"/>
-    <w:lsdException w:name="Bibliography" w:uiPriority="37"/>
-    <w:lsdException w:name="TOC Heading" w:uiPriority="39" w:qFormat="1"/>
-  </w:latentStyles>
-  <w:style w:type="paragraph" w:default="1" w:styleId="Normal">
-    <w:name w:val="Normal"/>
-    <w:qFormat/>
-    <w:rsid w:val="00CF350F"/>
-  </w:style>
-  <w:style w:type="character" w:default="1" w:styleId="DefaultParagraphFont">
-    <w:name w:val="Default Paragraph Font"/>
-    <w:uiPriority w:val="1"/>
-    <w:semiHidden/>
-    <w:unhideWhenUsed/>
-  </w:style>
-  <w:style w:type="table" w:default="1" w:styleId="TableNormal">
-    <w:name w:val="Normal Table"/>
-    <w:uiPriority w:val="99"/>
-    <w:semiHidden/>
-    <w:unhideWhenUsed/>
-    <w:tblPr>
-      <w:tblInd w:w="0" w:type="dxa"/>
-      <w:tblCellMar>
-        <w:top w:w="0" w:type="dxa"/>
-        <w:left w:w="108" w:type="dxa"/>
-        <w:bottom w:w="0" w:type="dxa"/>
-        <w:right w:w="108" w:type="dxa"/>
-      </w:tblCellMar>
-    </w:tblPr>
-  </w:style>
-  <w:style w:type="numbering" w:default="1" w:styleId="NoList">
-    <w:name w:val="No List"/>
-    <w:uiPriority w:val="99"/>
-    <w:semiHidden/>
-    <w:unhideWhenUsed/>
-  </w:style>
-  <w:style w:type="paragraph" w:customStyle="1" w:styleId="12F8D59FB6F749E693C336A98A371502">
-    <w:name w:val="12F8D59FB6F749E693C336A98A371502"/>
-    <w:rsid w:val="00CF3436"/>
-  </w:style>
-  <w:style w:type="paragraph" w:customStyle="1" w:styleId="D3935090D18C479E87AD23824B836E48">
-    <w:name w:val="D3935090D18C479E87AD23824B836E48"/>
-    <w:rsid w:val="00CF3436"/>
-  </w:style>
-  <w:style w:type="paragraph" w:customStyle="1" w:styleId="B56345F7A1D74EEAA3EC115458D1E090">
-    <w:name w:val="B56345F7A1D74EEAA3EC115458D1E090"/>
-    <w:rsid w:val="00CF3436"/>
-  </w:style>
-  <w:style w:type="paragraph" w:customStyle="1" w:styleId="46AC54C70C924CC5952C29CECBFB9751">
-    <w:name w:val="46AC54C70C924CC5952C29CECBFB9751"/>
-    <w:rsid w:val="00CF3436"/>
-  </w:style>
-  <w:style w:type="paragraph" w:customStyle="1" w:styleId="AE12F124431B466BA0CA2EF27C1A835D">
-    <w:name w:val="AE12F124431B466BA0CA2EF27C1A835D"/>
-    <w:rsid w:val="00CF3436"/>
-  </w:style>
-  <w:style w:type="paragraph" w:customStyle="1" w:styleId="69FBA4BA2EBD4E3DBBFD0F8F5DF74E14">
-    <w:name w:val="69FBA4BA2EBD4E3DBBFD0F8F5DF74E14"/>
-    <w:rsid w:val="00CF3436"/>
-  </w:style>
-  <w:style w:type="paragraph" w:customStyle="1" w:styleId="4DD3CE757EB54C42A3EF5779A68282E6">
-    <w:name w:val="4DD3CE757EB54C42A3EF5779A68282E6"/>
-    <w:rsid w:val="00CF3436"/>
-  </w:style>
-  <w:style w:type="paragraph" w:customStyle="1" w:styleId="D493B23DB7654A59909796547F540E9C">
-    <w:name w:val="D493B23DB7654A59909796547F540E9C"/>
-    <w:rsid w:val="00CF3436"/>
-  </w:style>
-  <w:style w:type="paragraph" w:customStyle="1" w:styleId="AC20D659BFD941C0BDB55B87546CF2BE">
-    <w:name w:val="AC20D659BFD941C0BDB55B87546CF2BE"/>
-    <w:rsid w:val="0087105F"/>
-  </w:style>
-  <w:style w:type="paragraph" w:customStyle="1" w:styleId="8BBBE8EB105946F0AABCA82A48D4F133">
-    <w:name w:val="8BBBE8EB105946F0AABCA82A48D4F133"/>
-    <w:rsid w:val="0087105F"/>
-  </w:style>
-  <w:style w:type="paragraph" w:customStyle="1" w:styleId="83699B779B1848EDAA97A23422AC22C0">
-    <w:name w:val="83699B779B1848EDAA97A23422AC22C0"/>
-    <w:rsid w:val="0087105F"/>
-  </w:style>
-  <w:style w:type="paragraph" w:customStyle="1" w:styleId="FC8C8513C6454D64A425D9FFB55EF7C0">
-    <w:name w:val="FC8C8513C6454D64A425D9FFB55EF7C0"/>
-    <w:rsid w:val="0087105F"/>
-  </w:style>
-  <w:style w:type="paragraph" w:customStyle="1" w:styleId="B92E91A753BC44E6AD45678EDAD4393D">
-    <w:name w:val="B92E91A753BC44E6AD45678EDAD4393D"/>
-    <w:rsid w:val="0087105F"/>
-  </w:style>
-  <w:style w:type="paragraph" w:customStyle="1" w:styleId="1461509CDAF04299838D7C62D679661A">
-    <w:name w:val="1461509CDAF04299838D7C62D679661A"/>
-    <w:rsid w:val="0087105F"/>
-  </w:style>
-  <w:style w:type="paragraph" w:customStyle="1" w:styleId="87CC32193152426A8A1E32CE076AEE9B">
-    <w:name w:val="87CC32193152426A8A1E32CE076AEE9B"/>
-    <w:rsid w:val="0087105F"/>
-  </w:style>
-  <w:style w:type="paragraph" w:customStyle="1" w:styleId="82A12A5E51074426ACEDD66B1400EBD0">
-    <w:name w:val="82A12A5E51074426ACEDD66B1400EBD0"/>
-    <w:rsid w:val="0087105F"/>
-  </w:style>
-  <w:style w:type="paragraph" w:customStyle="1" w:styleId="1E68B4438DFD4C15B5FD6B97B9411757">
-    <w:name w:val="1E68B4438DFD4C15B5FD6B97B9411757"/>
-    <w:rsid w:val="0087105F"/>
-  </w:style>
-  <w:style w:type="paragraph" w:customStyle="1" w:styleId="EFC5BB7E1B894C9BB287FD2E35F1F8C5">
-    <w:name w:val="EFC5BB7E1B894C9BB287FD2E35F1F8C5"/>
-    <w:rsid w:val="0087105F"/>
-  </w:style>
-  <w:style w:type="paragraph" w:customStyle="1" w:styleId="69FFABCC305E4163B349A2EFDE57FDCA">
-    <w:name w:val="69FFABCC305E4163B349A2EFDE57FDCA"/>
-    <w:rsid w:val="0087105F"/>
-  </w:style>
-  <w:style w:type="paragraph" w:customStyle="1" w:styleId="C9A855A641E74C7AA7607E7537326389">
-    <w:name w:val="C9A855A641E74C7AA7607E7537326389"/>
-    <w:rsid w:val="0087105F"/>
-  </w:style>
-  <w:style w:type="paragraph" w:customStyle="1" w:styleId="985CAA167AC540A980F64615AF5A8C85">
-    <w:name w:val="985CAA167AC540A980F64615AF5A8C85"/>
-    <w:rsid w:val="0087105F"/>
-  </w:style>
-  <w:style w:type="paragraph" w:customStyle="1" w:styleId="CCB21836CAD14A9998EAD17C5C3FE382">
-    <w:name w:val="CCB21836CAD14A9998EAD17C5C3FE382"/>
-    <w:rsid w:val="0087105F"/>
-  </w:style>
-  <w:style w:type="paragraph" w:customStyle="1" w:styleId="62C2C2FF47754067A71C1139279B11F4">
-    <w:name w:val="62C2C2FF47754067A71C1139279B11F4"/>
-    <w:rsid w:val="0087105F"/>
-  </w:style>
-  <w:style w:type="paragraph" w:customStyle="1" w:styleId="EA70499C46E54007A6AE2FBC0B44036D">
-    <w:name w:val="EA70499C46E54007A6AE2FBC0B44036D"/>
-    <w:rsid w:val="0087105F"/>
-  </w:style>
-  <w:style w:type="paragraph" w:customStyle="1" w:styleId="2AEEBE8CCDF64A7E9B8D91B8CEDFF5B1">
-    <w:name w:val="2AEEBE8CCDF64A7E9B8D91B8CEDFF5B1"/>
-    <w:rsid w:val="0087105F"/>
-  </w:style>
-  <w:style w:type="paragraph" w:customStyle="1" w:styleId="4259FCB2281840F2B3C333ADDB4816C5">
-    <w:name w:val="4259FCB2281840F2B3C333ADDB4816C5"/>
-    <w:rsid w:val="0087105F"/>
-  </w:style>
-  <w:style w:type="paragraph" w:customStyle="1" w:styleId="EEA0E16FB1E14C6DAD628BAD8A07B602">
-    <w:name w:val="EEA0E16FB1E14C6DAD628BAD8A07B602"/>
-    <w:rsid w:val="0087105F"/>
-  </w:style>
-  <w:style w:type="paragraph" w:customStyle="1" w:styleId="0D6C94FF70EE4C50B82ED309F95C3259">
-    <w:name w:val="0D6C94FF70EE4C50B82ED309F95C3259"/>
-    <w:rsid w:val="0087105F"/>
-  </w:style>
-  <w:style w:type="paragraph" w:customStyle="1" w:styleId="3B000F26166A4C2D8CCD77717F379EE4">
-    <w:name w:val="3B000F26166A4C2D8CCD77717F379EE4"/>
-    <w:rsid w:val="0087105F"/>
-  </w:style>
-  <w:style w:type="paragraph" w:customStyle="1" w:styleId="EF6E3D2F3CAA4A7C9C627986EC7CC0C0">
-    <w:name w:val="EF6E3D2F3CAA4A7C9C627986EC7CC0C0"/>
-    <w:rsid w:val="0087105F"/>
-  </w:style>
-  <w:style w:type="paragraph" w:customStyle="1" w:styleId="5DA4BE771B8C4B228751744A6FF94CC6">
-    <w:name w:val="5DA4BE771B8C4B228751744A6FF94CC6"/>
-    <w:rsid w:val="0087105F"/>
-  </w:style>
-</w:styles>
-</file>
-
-<file path=word/glossary/stylesWithEffects.xml><?xml version="1.0" encoding="utf-8"?>
-<w:styles xmlns:wpc="http://schemas.microsoft.com/office/word/2010/wordprocessingCanvas" xmlns:mc="http://schemas.openxmlformats.org/markup-compatibility/2006" xmlns:o="urn:schemas-microsoft-com:office:office" xmlns:r="http://schemas.openxmlformats.org/officeDocument/2006/relationships" xmlns:m="http://schemas.openxmlformats.org/officeDocument/2006/math" xmlns:v="urn:schemas-microsoft-com:vml" xmlns:wp14="http://schemas.microsoft.com/office/word/2010/wordprocessingDrawing" xmlns:wp="http://schemas.openxmlformats.org/drawingml/2006/wordprocessingDrawing" xmlns:w10="urn:schemas-microsoft-com:office:word" xmlns:w="http://schemas.openxmlformats.org/wordprocessingml/2006/main" xmlns:w14="http://schemas.microsoft.com/office/word/2010/wordml" xmlns:wpg="http://schemas.microsoft.com/office/word/2010/wordprocessingGroup" xmlns:wpi="http://schemas.microsoft.com/office/word/2010/wordprocessingInk" xmlns:wne="http://schemas.microsoft.com/office/word/2006/wordml" xmlns:wps="http://schemas.microsoft.com/office/word/2010/wordprocessingShape" mc:Ignorable="w14 wp14">
-  <w:docDefaults>
-    <w:rPrDefault>
-      <w:rPr>
-        <w:rFonts w:asciiTheme="minorHAnsi" w:eastAsiaTheme="minorEastAsia" w:hAnsiTheme="minorHAnsi" w:cstheme="minorBidi"/>
-        <w:sz w:val="22"/>
-        <w:szCs w:val="22"/>
-        <w:lang w:val="en-US" w:eastAsia="en-US" w:bidi="ar-SA"/>
-      </w:rPr>
-    </w:rPrDefault>
-    <w:pPrDefault>
-      <w:pPr>
-        <w:spacing w:after="200" w:line="276" w:lineRule="auto"/>
-      </w:pPr>
-    </w:pPrDefault>
-  </w:docDefaults>
-  <w:latentStyles w:defLockedState="0" w:defUIPriority="99" w:defSemiHidden="1" w:defUnhideWhenUsed="1" w:defQFormat="0" w:count="267">
-    <w:lsdException w:name="Normal" w:semiHidden="0" w:uiPriority="0" w:unhideWhenUsed="0" w:qFormat="1"/>
-    <w:lsdException w:name="heading 1" w:semiHidden="0" w:uiPriority="9" w:unhideWhenUsed="0" w:qFormat="1"/>
-    <w:lsdException w:name="heading 2" w:uiPriority="9" w:qFormat="1"/>
-    <w:lsdException w:name="heading 3" w:uiPriority="9" w:qFormat="1"/>
-    <w:lsdException w:name="heading 4" w:uiPriority="9" w:qFormat="1"/>
-    <w:lsdException w:name="heading 5" w:uiPriority="9" w:qFormat="1"/>
-    <w:lsdException w:name="heading 6" w:uiPriority="9" w:qFormat="1"/>
-    <w:lsdException w:name="heading 7" w:uiPriority="9" w:qFormat="1"/>
-    <w:lsdException w:name="heading 8" w:uiPriority="9" w:qFormat="1"/>
-    <w:lsdException w:name="heading 9" w:uiPriority="9" w:qFormat="1"/>
-    <w:lsdException w:name="toc 1" w:uiPriority="39"/>
-    <w:lsdException w:name="toc 2" w:uiPriority="39"/>
-    <w:lsdException w:name="toc 3" w:uiPriority="39"/>
-    <w:lsdException w:name="toc 4" w:uiPriority="39"/>
-    <w:lsdException w:name="toc 5" w:uiPriority="39"/>
-    <w:lsdException w:name="toc 6" w:uiPriority="39"/>
-    <w:lsdException w:name="toc 7" w:uiPriority="39"/>
-    <w:lsdException w:name="toc 8" w:uiPriority="39"/>
-    <w:lsdException w:name="toc 9" w:uiPriority="39"/>
-    <w:lsdException w:name="caption" w:uiPriority="35" w:qFormat="1"/>
-    <w:lsdException w:name="Title" w:semiHidden="0" w:uiPriority="10" w:unhideWhenUsed="0" w:qFormat="1"/>
-    <w:lsdException w:name="Default Paragraph Font" w:uiPriority="1"/>
-    <w:lsdException w:name="Subtitle" w:semiHidden="0" w:uiPriority="11" w:unhideWhenUsed="0" w:qFormat="1"/>
-    <w:lsdException w:name="Strong" w:semiHidden="0" w:uiPriority="22" w:unhideWhenUsed="0" w:qFormat="1"/>
-    <w:lsdException w:name="Emphasis" w:semiHidden="0" w:uiPriority="20" w:unhideWhenUsed="0" w:qFormat="1"/>
-    <w:lsdException w:name="Table Grid" w:semiHidden="0" w:uiPriority="59" w:unhideWhenUsed="0"/>
-    <w:lsdException w:name="Placeholder Text" w:unhideWhenUsed="0"/>
-    <w:lsdException w:name="No Spacing" w:semiHidden="0" w:uiPriority="1" w:unhideWhenUsed="0" w:qFormat="1"/>
-    <w:lsdException w:name="Light Shading" w:semiHidden="0" w:uiPriority="60" w:unhideWhenUsed="0"/>
-    <w:lsdException w:name="Light List" w:semiHidden="0" w:uiPriority="61" w:unhideWhenUsed="0"/>
-    <w:lsdException w:name="Light Grid" w:semiHidden="0" w:uiPriority="62" w:unhideWhenUsed="0"/>
-    <w:lsdException w:name="Medium Shading 1" w:semiHidden="0" w:uiPriority="63" w:unhideWhenUsed="0"/>
-    <w:lsdException w:name="Medium Shading 2" w:semiHidden="0" w:uiPriority="64" w:unhideWhenUsed="0"/>
-    <w:lsdException w:name="Medium List 1" w:semiHidden="0" w:uiPriority="65" w:unhideWhenUsed="0"/>
-    <w:lsdException w:name="Medium List 2" w:semiHidden="0" w:uiPriority="66" w:unhideWhenUsed="0"/>
-    <w:lsdException w:name="Medium Grid 1" w:semiHidden="0" w:uiPriority="67" w:unhideWhenUsed="0"/>
-    <w:lsdException w:name="Medium Grid 2" w:semiHidden="0" w:uiPriority="68" w:unhideWhenUsed="0"/>
-    <w:lsdException w:name="Medium Grid 3" w:semiHidden="0" w:uiPriority="69" w:unhideWhenUsed="0"/>
-    <w:lsdException w:name="Dark List" w:semiHidden="0" w:uiPriority="70" w:unhideWhenUsed="0"/>
-    <w:lsdException w:name="Colorful Shading" w:semiHidden="0" w:uiPriority="71" w:unhideWhenUsed="0"/>
-    <w:lsdException w:name="Colorful List" w:semiHidden="0" w:uiPriority="72" w:unhideWhenUsed="0"/>
-    <w:lsdException w:name="Colorful Grid" w:semiHidden="0" w:uiPriority="73" w:unhideWhenUsed="0"/>
-    <w:lsdException w:name="Light Shading Accent 1" w:semiHidden="0" w:uiPriority="60" w:unhideWhenUsed="0"/>
-    <w:lsdException w:name="Light List Accent 1" w:semiHidden="0" w:uiPriority="61" w:unhideWhenUsed="0"/>
-    <w:lsdException w:name="Light Grid Accent 1" w:semiHidden="0" w:uiPriority="62" w:unhideWhenUsed="0"/>
-    <w:lsdException w:name="Medium Shading 1 Accent 1" w:semiHidden="0" w:uiPriority="63" w:unhideWhenUsed="0"/>
-    <w:lsdException w:name="Medium Shading 2 Accent 1" w:semiHidden="0" w:uiPriority="64" w:unhideWhenUsed="0"/>
-    <w:lsdException w:name="Medium List 1 Accent 1" w:semiHidden="0" w:uiPriority="65" w:unhideWhenUsed="0"/>
-    <w:lsdException w:name="Revision" w:unhideWhenUsed="0"/>
-    <w:lsdException w:name="List Paragraph" w:semiHidden="0" w:uiPriority="34" w:unhideWhenUsed="0" w:qFormat="1"/>
-    <w:lsdException w:name="Quote" w:semiHidden="0" w:uiPriority="29" w:unhideWhenUsed="0" w:qFormat="1"/>
-    <w:lsdException w:name="Intense Quote" w:semiHidden="0" w:uiPriority="30" w:unhideWhenUsed="0" w:qFormat="1"/>
-    <w:lsdException w:name="Medium List 2 Accent 1" w:semiHidden="0" w:uiPriority="66" w:unhideWhenUsed="0"/>
-    <w:lsdException w:name="Medium Grid 1 Accent 1" w:semiHidden="0" w:uiPriority="67" w:unhideWhenUsed="0"/>
-    <w:lsdException w:name="Medium Grid 2 Accent 1" w:semiHidden="0" w:uiPriority="68" w:unhideWhenUsed="0"/>
-    <w:lsdException w:name="Medium Grid 3 Accent 1" w:semiHidden="0" w:uiPriority="69" w:unhideWhenUsed="0"/>
-    <w:lsdException w:name="Dark List Accent 1" w:semiHidden="0" w:uiPriority="70" w:unhideWhenUsed="0"/>
-    <w:lsdException w:name="Colorful Shading Accent 1" w:semiHidden="0" w:uiPriority="71" w:unhideWhenUsed="0"/>
-    <w:lsdException w:name="Colorful List Accent 1" w:semiHidden="0" w:uiPriority="72" w:unhideWhenUsed="0"/>
-    <w:lsdException w:name="Colorful Grid Accent 1" w:semiHidden="0" w:uiPriority="73" w:unhideWhenUsed="0"/>
-    <w:lsdException w:name="Light Shading Accent 2" w:semiHidden="0" w:uiPriority="60" w:unhideWhenUsed="0"/>
-    <w:lsdException w:name="Light List Accent 2" w:semiHidden="0" w:uiPriority="61" w:unhideWhenUsed="0"/>
-    <w:lsdException w:name="Light Grid Accent 2" w:semiHidden="0" w:uiPriority="62" w:unhideWhenUsed="0"/>
-    <w:lsdException w:name="Medium Shading 1 Accent 2" w:semiHidden="0" w:uiPriority="63" w:unhideWhenUsed="0"/>
-    <w:lsdException w:name="Medium Shading 2 Accent 2" w:semiHidden="0" w:uiPriority="64" w:unhideWhenUsed="0"/>
-    <w:lsdException w:name="Medium List 1 Accent 2" w:semiHidden="0" w:uiPriority="65" w:unhideWhenUsed="0"/>
-    <w:lsdException w:name="Medium List 2 Accent 2" w:semiHidden="0" w:uiPriority="66" w:unhideWhenUsed="0"/>
-    <w:lsdException w:name="Medium Grid 1 Accent 2" w:semiHidden="0" w:uiPriority="67" w:unhideWhenUsed="0"/>
-    <w:lsdException w:name="Medium Grid 2 Accent 2" w:semiHidden="0" w:uiPriority="68" w:unhideWhenUsed="0"/>
-    <w:lsdException w:name="Medium Grid 3 Accent 2" w:semiHidden="0" w:uiPriority="69" w:unhideWhenUsed="0"/>
-    <w:lsdException w:name="Dark List Accent 2" w:semiHidden="0" w:uiPriority="70" w:unhideWhenUsed="0"/>
-    <w:lsdException w:name="Colorful Shading Accent 2" w:semiHidden="0" w:uiPriority="71" w:unhideWhenUsed="0"/>
-    <w:lsdException w:name="Colorful List Accent 2" w:semiHidden="0" w:uiPriority="72" w:unhideWhenUsed="0"/>
-    <w:lsdException w:name="Colorful Grid Accent 2" w:semiHidden="0" w:uiPriority="73" w:unhideWhenUsed="0"/>
-    <w:lsdException w:name="Light Shading Accent 3" w:semiHidden="0" w:uiPriority="60" w:unhideWhenUsed="0"/>
-    <w:lsdException w:name="Light List Accent 3" w:semiHidden="0" w:uiPriority="61" w:unhideWhenUsed="0"/>
-    <w:lsdException w:name="Light Grid Accent 3" w:semiHidden="0" w:uiPriority="62" w:unhideWhenUsed="0"/>
-    <w:lsdException w:name="Medium Shading 1 Accent 3" w:semiHidden="0" w:uiPriority="63" w:unhideWhenUsed="0"/>
-    <w:lsdException w:name="Medium Shading 2 Accent 3" w:semiHidden="0" w:uiPriority="64" w:unhideWhenUsed="0"/>
-    <w:lsdException w:name="Medium List 1 Accent 3" w:semiHidden="0" w:uiPriority="65" w:unhideWhenUsed="0"/>
-    <w:lsdException w:name="Medium List 2 Accent 3" w:semiHidden="0" w:uiPriority="66" w:unhideWhenUsed="0"/>
-    <w:lsdException w:name="Medium Grid 1 Accent 3" w:semiHidden="0" w:uiPriority="67" w:unhideWhenUsed="0"/>
-    <w:lsdException w:name="Medium Grid 2 Accent 3" w:semiHidden="0" w:uiPriority="68" w:unhideWhenUsed="0"/>
-    <w:lsdException w:name="Medium Grid 3 Accent 3" w:semiHidden="0" w:uiPriority="69" w:unhideWhenUsed="0"/>
-    <w:lsdException w:name="Dark List Accent 3" w:semiHidden="0" w:uiPriority="70" w:unhideWhenUsed="0"/>
-    <w:lsdException w:name="Colorful Shading Accent 3" w:semiHidden="0" w:uiPriority="71" w:unhideWhenUsed="0"/>
-    <w:lsdException w:name="Colorful List Accent 3" w:semiHidden="0" w:uiPriority="72" w:unhideWhenUsed="0"/>
-    <w:lsdException w:name="Colorful Grid Accent 3" w:semiHidden="0" w:uiPriority="73" w:unhideWhenUsed="0"/>
-    <w:lsdException w:name="Light Shading Accent 4" w:semiHidden="0" w:uiPriority="60" w:unhideWhenUsed="0"/>
-    <w:lsdException w:name="Light List Accent 4" w:semiHidden="0" w:uiPriority="61" w:unhideWhenUsed="0"/>
-    <w:lsdException w:name="Light Grid Accent 4" w:semiHidden="0" w:uiPriority="62" w:unhideWhenUsed="0"/>
-    <w:lsdException w:name="Medium Shading 1 Accent 4" w:semiHidden="0" w:uiPriority="63" w:unhideWhenUsed="0"/>
-    <w:lsdException w:name="Medium Shading 2 Accent 4" w:semiHidden="0" w:uiPriority="64" w:unhideWhenUsed="0"/>
-    <w:lsdException w:name="Medium List 1 Accent 4" w:semiHidden="0" w:uiPriority="65" w:unhideWhenUsed="0"/>
-    <w:lsdException w:name="Medium List 2 Accent 4" w:semiHidden="0" w:uiPriority="66" w:unhideWhenUsed="0"/>
-    <w:lsdException w:name="Medium Grid 1 Accent 4" w:semiHidden="0" w:uiPriority="67" w:unhideWhenUsed="0"/>
-    <w:lsdException w:name="Medium Grid 2 Accent 4" w:semiHidden="0" w:uiPriority="68" w:unhideWhenUsed="0"/>
-    <w:lsdException w:name="Medium Grid 3 Accent 4" w:semiHidden="0" w:uiPriority="69" w:unhideWhenUsed="0"/>
-    <w:lsdException w:name="Dark List Accent 4" w:semiHidden="0" w:uiPriority="70" w:unhideWhenUsed="0"/>
-    <w:lsdException w:name="Colorful Shading Accent 4" w:semiHidden="0" w:uiPriority="71" w:unhideWhenUsed="0"/>
-    <w:lsdException w:name="Colorful List Accent 4" w:semiHidden="0" w:uiPriority="72" w:unhideWhenUsed="0"/>
-    <w:lsdException w:name="Colorful Grid Accent 4" w:semiHidden="0" w:uiPriority="73" w:unhideWhenUsed="0"/>
-    <w:lsdException w:name="Light Shading Accent 5" w:semiHidden="0" w:uiPriority="60" w:unhideWhenUsed="0"/>
-    <w:lsdException w:name="Light List Accent 5" w:semiHidden="0" w:uiPriority="61" w:unhideWhenUsed="0"/>
-    <w:lsdException w:name="Light Grid Accent 5" w:semiHidden="0" w:uiPriority="62" w:unhideWhenUsed="0"/>
-    <w:lsdException w:name="Medium Shading 1 Accent 5" w:semiHidden="0" w:uiPriority="63" w:unhideWhenUsed="0"/>
-    <w:lsdException w:name="Medium Shading 2 Accent 5" w:semiHidden="0" w:uiPriority="64" w:unhideWhenUsed="0"/>
-    <w:lsdException w:name="Medium List 1 Accent 5" w:semiHidden="0" w:uiPriority="65" w:unhideWhenUsed="0"/>
-    <w:lsdException w:name="Medium List 2 Accent 5" w:semiHidden="0" w:uiPriority="66" w:unhideWhenUsed="0"/>
-    <w:lsdException w:name="Medium Grid 1 Accent 5" w:semiHidden="0" w:uiPriority="67" w:unhideWhenUsed="0"/>
-    <w:lsdException w:name="Medium Grid 2 Accent 5" w:semiHidden="0" w:uiPriority="68" w:unhideWhenUsed="0"/>
-    <w:lsdException w:name="Medium Grid 3 Accent 5" w:semiHidden="0" w:uiPriority="69" w:unhideWhenUsed="0"/>
-    <w:lsdException w:name="Dark List Accent 5" w:semiHidden="0" w:uiPriority="70" w:unhideWhenUsed="0"/>
-    <w:lsdException w:name="Colorful Shading Accent 5" w:semiHidden="0" w:uiPriority="71" w:unhideWhenUsed="0"/>
-    <w:lsdException w:name="Colorful List Accent 5" w:semiHidden="0" w:uiPriority="72" w:unhideWhenUsed="0"/>
-    <w:lsdException w:name="Colorful Grid Accent 5" w:semiHidden="0" w:uiPriority="73" w:unhideWhenUsed="0"/>
-    <w:lsdException w:name="Light Shading Accent 6" w:semiHidden="0" w:uiPriority="60" w:unhideWhenUsed="0"/>
-    <w:lsdException w:name="Light List Accent 6" w:semiHidden="0" w:uiPriority="61" w:unhideWhenUsed="0"/>
-    <w:lsdException w:name="Light Grid Accent 6" w:semiHidden="0" w:uiPriority="62" w:unhideWhenUsed="0"/>
-    <w:lsdException w:name="Medium Shading 1 Accent 6" w:semiHidden="0" w:uiPriority="63" w:unhideWhenUsed="0"/>
-    <w:lsdException w:name="Medium Shading 2 Accent 6" w:semiHidden="0" w:uiPriority="64" w:unhideWhenUsed="0"/>
-    <w:lsdException w:name="Medium List 1 Accent 6" w:semiHidden="0" w:uiPriority="65" w:unhideWhenUsed="0"/>
-    <w:lsdException w:name="Medium List 2 Accent 6" w:semiHidden="0" w:uiPriority="66" w:unhideWhenUsed="0"/>
-    <w:lsdException w:name="Medium Grid 1 Accent 6" w:semiHidden="0" w:uiPriority="67" w:unhideWhenUsed="0"/>
-    <w:lsdException w:name="Medium Grid 2 Accent 6" w:semiHidden="0" w:uiPriority="68" w:unhideWhenUsed="0"/>
-    <w:lsdException w:name="Medium Grid 3 Accent 6" w:semiHidden="0" w:uiPriority="69" w:unhideWhenUsed="0"/>
-    <w:lsdException w:name="Dark List Accent 6" w:semiHidden="0" w:uiPriority="70" w:unhideWhenUsed="0"/>
-    <w:lsdException w:name="Colorful Shading Accent 6" w:semiHidden="0" w:uiPriority="71" w:unhideWhenUsed="0"/>
-    <w:lsdException w:name="Colorful List Accent 6" w:semiHidden="0" w:uiPriority="72" w:unhideWhenUsed="0"/>
-    <w:lsdException w:name="Colorful Grid Accent 6" w:semiHidden="0" w:uiPriority="73" w:unhideWhenUsed="0"/>
-    <w:lsdException w:name="Subtle Emphasis" w:semiHidden="0" w:uiPriority="19" w:unhideWhenUsed="0" w:qFormat="1"/>
-    <w:lsdException w:name="Intense Emphasis" w:semiHidden="0" w:uiPriority="21" w:unhideWhenUsed="0" w:qFormat="1"/>
-    <w:lsdException w:name="Subtle Reference" w:semiHidden="0" w:uiPriority="31" w:unhideWhenUsed="0" w:qFormat="1"/>
-    <w:lsdException w:name="Intense Reference" w:semiHidden="0" w:uiPriority="32" w:unhideWhenUsed="0" w:qFormat="1"/>
-    <w:lsdException w:name="Book Title" w:semiHidden="0" w:uiPriority="33" w:unhideWhenUsed="0" w:qFormat="1"/>
-    <w:lsdException w:name="Bibliography" w:uiPriority="37"/>
-    <w:lsdException w:name="TOC Heading" w:uiPriority="39" w:qFormat="1"/>
-  </w:latentStyles>
-  <w:style w:type="paragraph" w:default="1" w:styleId="Normal">
-    <w:name w:val="Normal"/>
-    <w:qFormat/>
-  </w:style>
-  <w:style w:type="character" w:default="1" w:styleId="DefaultParagraphFont">
-    <w:name w:val="Default Paragraph Font"/>
-    <w:uiPriority w:val="1"/>
-    <w:semiHidden/>
-    <w:unhideWhenUsed/>
-  </w:style>
-  <w:style w:type="table" w:default="1" w:styleId="TableNormal">
-    <w:name w:val="Normal Table"/>
-    <w:uiPriority w:val="99"/>
-    <w:semiHidden/>
-    <w:unhideWhenUsed/>
-    <w:tblPr>
-      <w:tblInd w:w="0" w:type="dxa"/>
-      <w:tblCellMar>
-        <w:top w:w="0" w:type="dxa"/>
-        <w:left w:w="108" w:type="dxa"/>
-        <w:bottom w:w="0" w:type="dxa"/>
-        <w:right w:w="108" w:type="dxa"/>
-      </w:tblCellMar>
-    </w:tblPr>
-  </w:style>
-  <w:style w:type="numbering" w:default="1" w:styleId="NoList">
-    <w:name w:val="No List"/>
-    <w:uiPriority w:val="99"/>
-    <w:semiHidden/>
-    <w:unhideWhenUsed/>
-  </w:style>
-</w:styles>
-</file>
-
-<file path=word/glossary/webSettings.xml><?xml version="1.0" encoding="utf-8"?>
-<w:webSettings xmlns:mc="http://schemas.openxmlformats.org/markup-compatibility/2006" xmlns:r="http://schemas.openxmlformats.org/officeDocument/2006/relationships" xmlns:w="http://schemas.openxmlformats.org/wordprocessingml/2006/main" xmlns:w14="http://schemas.microsoft.com/office/word/2010/wordml" mc:Ignorable="w14">
-  <w:optimizeForBrowser/>
-  <w:allowPNG/>
-</w:webSettings>
-</file>
-
 <file path=word/theme/theme1.xml><?xml version="1.0" encoding="utf-8"?>
 <a:theme xmlns:a="http://schemas.openxmlformats.org/drawingml/2006/main" name="Apex">
   <a:themeElements>
@@ -6883,7 +6313,7 @@
 </file>
 
 <file path=customXml/itemProps2.xml><?xml version="1.0" encoding="utf-8"?>
-<ds:datastoreItem xmlns:ds="http://schemas.openxmlformats.org/officeDocument/2006/customXml" ds:itemID="{0A9ECEC0-7670-41BA-B1A1-BCC08B842B14}">
+<ds:datastoreItem xmlns:ds="http://schemas.openxmlformats.org/officeDocument/2006/customXml" ds:itemID="{9030A60B-8212-41C1-AC9C-3A5B83553AC5}">
   <ds:schemaRefs>
     <ds:schemaRef ds:uri="http://schemas.openxmlformats.org/officeDocument/2006/bibliography"/>
   </ds:schemaRefs>

--- a/ReceiptRewards.Documentation/Vision and Scope Document.docx
+++ b/ReceiptRewards.Documentation/Vision and Scope Document.docx
@@ -2,261 +2,397 @@
 <file path=word/document.xml><?xml version="1.0" encoding="utf-8"?>
 <w:document xmlns:wpc="http://schemas.microsoft.com/office/word/2010/wordprocessingCanvas" xmlns:mc="http://schemas.openxmlformats.org/markup-compatibility/2006" xmlns:o="urn:schemas-microsoft-com:office:office" xmlns:r="http://schemas.openxmlformats.org/officeDocument/2006/relationships" xmlns:m="http://schemas.openxmlformats.org/officeDocument/2006/math" xmlns:v="urn:schemas-microsoft-com:vml" xmlns:wp14="http://schemas.microsoft.com/office/word/2010/wordprocessingDrawing" xmlns:wp="http://schemas.openxmlformats.org/drawingml/2006/wordprocessingDrawing" xmlns:w10="urn:schemas-microsoft-com:office:word" xmlns:w="http://schemas.openxmlformats.org/wordprocessingml/2006/main" xmlns:w14="http://schemas.microsoft.com/office/word/2010/wordml" xmlns:wpg="http://schemas.microsoft.com/office/word/2010/wordprocessingGroup" xmlns:wpi="http://schemas.microsoft.com/office/word/2010/wordprocessingInk" xmlns:wne="http://schemas.microsoft.com/office/word/2006/wordml" xmlns:wps="http://schemas.microsoft.com/office/word/2010/wordprocessingShape" mc:Ignorable="w14 wp14">
   <w:body>
-    <w:sdt>
-      <w:sdtPr>
-        <w:rPr>
-          <w:rFonts w:eastAsiaTheme="minorHAnsi" w:cstheme="minorBidi"/>
-          <w:color w:val="000000"/>
-          <w:sz w:val="22"/>
-          <w:szCs w:val="22"/>
-          <w:shd w:val="clear" w:color="auto" w:fill="FFFFFF"/>
-          <w:lang w:eastAsia="en-US"/>
-        </w:rPr>
-        <w:id w:val="2086638423"/>
-        <w:docPartObj>
-          <w:docPartGallery w:val="Cover Pages"/>
-          <w:docPartUnique/>
-        </w:docPartObj>
-      </w:sdtPr>
-      <w:sdtEndPr/>
-      <w:sdtContent>
-        <w:tbl>
-          <w:tblPr>
-            <w:tblStyle w:val="TableGrid"/>
-            <w:tblpPr w:horzAnchor="page" w:tblpXSpec="center" w:tblpYSpec="bottom"/>
-            <w:tblOverlap w:val="never"/>
-            <w:tblW w:w="4850" w:type="pct"/>
-            <w:tblBorders>
-              <w:top w:val="single" w:sz="48" w:space="0" w:color="FFFFFF" w:themeColor="light1"/>
-              <w:left w:val="single" w:sz="48" w:space="0" w:color="FFFFFF" w:themeColor="light1"/>
-              <w:bottom w:val="single" w:sz="48" w:space="0" w:color="FFFFFF" w:themeColor="light1"/>
-              <w:right w:val="single" w:sz="48" w:space="0" w:color="FFFFFF" w:themeColor="light1"/>
-              <w:insideH w:val="single" w:sz="48" w:space="0" w:color="FFFFFF" w:themeColor="light1"/>
-              <w:insideV w:val="single" w:sz="48" w:space="0" w:color="FFFFFF" w:themeColor="light1"/>
-            </w:tblBorders>
-            <w:tblCellMar>
-              <w:left w:w="115" w:type="dxa"/>
-              <w:right w:w="115" w:type="dxa"/>
-            </w:tblCellMar>
-            <w:tblLook w:val="01E0" w:firstRow="1" w:lastRow="1" w:firstColumn="1" w:lastColumn="1" w:noHBand="0" w:noVBand="0"/>
-          </w:tblPr>
-          <w:tblGrid>
-            <w:gridCol w:w="1908"/>
-            <w:gridCol w:w="7632"/>
-          </w:tblGrid>
-          <w:tr>
-            <w:tc>
-              <w:tcPr>
-                <w:tcW w:w="1000" w:type="pct"/>
-                <w:tcBorders>
-                  <w:top w:val="nil"/>
-                  <w:left w:val="nil"/>
-                  <w:bottom w:val="nil"/>
-                  <w:right w:val="nil"/>
-                </w:tcBorders>
-                <w:shd w:val="clear" w:color="auto" w:fill="auto"/>
-                <w:tcMar>
-                  <w:bottom w:w="144" w:type="dxa"/>
-                </w:tcMar>
-                <w:vAlign w:val="bottom"/>
-              </w:tcPr>
-              <w:p>
-                <w:pPr>
-                  <w:pStyle w:val="NoSpacing"/>
-                  <w:spacing w:line="360" w:lineRule="auto"/>
-                </w:pPr>
-              </w:p>
-            </w:tc>
-            <w:tc>
-              <w:tcPr>
-                <w:tcW w:w="4000" w:type="pct"/>
-                <w:tcBorders>
-                  <w:top w:val="nil"/>
-                  <w:left w:val="nil"/>
-                  <w:bottom w:val="nil"/>
-                  <w:right w:val="nil"/>
-                </w:tcBorders>
-                <w:shd w:val="clear" w:color="auto" w:fill="auto"/>
-                <w:tcMar>
-                  <w:left w:w="216" w:type="dxa"/>
-                  <w:bottom w:w="144" w:type="dxa"/>
-                  <w:right w:w="360" w:type="dxa"/>
-                </w:tcMar>
-                <w:vAlign w:val="bottom"/>
-              </w:tcPr>
-              <w:p>
-                <w:pPr>
-                  <w:pStyle w:val="NoSpacing"/>
+    <w:tbl>
+      <w:tblPr>
+        <w:tblStyle w:val="TableGrid"/>
+        <w:tblpPr w:horzAnchor="page" w:tblpXSpec="center" w:tblpYSpec="bottom"/>
+        <w:tblOverlap w:val="never"/>
+        <w:tblW w:w="5128" w:type="pct"/>
+        <w:tblBorders>
+          <w:top w:val="single" w:sz="48" w:space="0" w:color="FFFFFF" w:themeColor="light1"/>
+          <w:left w:val="single" w:sz="48" w:space="0" w:color="FFFFFF" w:themeColor="light1"/>
+          <w:bottom w:val="single" w:sz="48" w:space="0" w:color="FFFFFF" w:themeColor="light1"/>
+          <w:right w:val="single" w:sz="48" w:space="0" w:color="FFFFFF" w:themeColor="light1"/>
+          <w:insideH w:val="single" w:sz="48" w:space="0" w:color="FFFFFF" w:themeColor="light1"/>
+          <w:insideV w:val="single" w:sz="48" w:space="0" w:color="FFFFFF" w:themeColor="light1"/>
+        </w:tblBorders>
+        <w:tblCellMar>
+          <w:left w:w="115" w:type="dxa"/>
+          <w:right w:w="115" w:type="dxa"/>
+        </w:tblCellMar>
+        <w:tblLook w:val="01E0" w:firstRow="1" w:lastRow="1" w:firstColumn="1" w:lastColumn="1" w:noHBand="0" w:noVBand="0"/>
+      </w:tblPr>
+      <w:tblGrid>
+        <w:gridCol w:w="1721"/>
+        <w:gridCol w:w="6494"/>
+        <w:gridCol w:w="1621"/>
+      </w:tblGrid>
+      <w:tr>
+        <w:trPr>
+          <w:trHeight w:val="11614"/>
+        </w:trPr>
+        <w:tc>
+          <w:tcPr>
+            <w:tcW w:w="783" w:type="pct"/>
+            <w:tcBorders>
+              <w:top w:val="nil"/>
+              <w:left w:val="nil"/>
+              <w:bottom w:val="single" w:sz="48" w:space="0" w:color="FFFFFF" w:themeColor="background1"/>
+              <w:right w:val="nil"/>
+            </w:tcBorders>
+            <w:shd w:val="clear" w:color="auto" w:fill="2B2B2B"/>
+            <w:tcMar>
+              <w:bottom w:w="144" w:type="dxa"/>
+            </w:tcMar>
+            <w:vAlign w:val="bottom"/>
+          </w:tcPr>
+          <w:p>
+            <w:pPr>
+              <w:pStyle w:val="NoSpacing"/>
+              <w:spacing w:line="360" w:lineRule="auto"/>
+            </w:pPr>
+            <w:r>
+              <w:rPr>
+                <w:noProof/>
+                <w:lang w:eastAsia="en-US"/>
+              </w:rPr>
+              <w:drawing>
+                <wp:anchor distT="0" distB="0" distL="114300" distR="114300" simplePos="0" relativeHeight="251660288" behindDoc="0" locked="0" layoutInCell="1" allowOverlap="1" wp14:anchorId="03F70CF0" wp14:editId="37B7FCEC">
+                  <wp:simplePos x="0" y="0"/>
+                  <wp:positionH relativeFrom="column">
+                    <wp:posOffset>-77470</wp:posOffset>
+                  </wp:positionH>
+                  <wp:positionV relativeFrom="paragraph">
+                    <wp:posOffset>-6683375</wp:posOffset>
+                  </wp:positionV>
+                  <wp:extent cx="6283325" cy="1828800"/>
+                  <wp:effectExtent l="0" t="0" r="0" b="0"/>
+                  <wp:wrapNone/>
+                  <wp:docPr id="22" name="Picture 22"/>
+                  <wp:cNvGraphicFramePr>
+                    <a:graphicFrameLocks xmlns:a="http://schemas.openxmlformats.org/drawingml/2006/main" noChangeAspect="1"/>
+                  </wp:cNvGraphicFramePr>
+                  <a:graphic xmlns:a="http://schemas.openxmlformats.org/drawingml/2006/main">
+                    <a:graphicData uri="http://schemas.openxmlformats.org/drawingml/2006/picture">
+                      <pic:pic xmlns:pic="http://schemas.openxmlformats.org/drawingml/2006/picture">
+                        <pic:nvPicPr>
+                          <pic:cNvPr id="0" name="Picture 73"/>
+                          <pic:cNvPicPr>
+                            <a:picLocks noChangeAspect="1" noChangeArrowheads="1"/>
+                          </pic:cNvPicPr>
+                        </pic:nvPicPr>
+                        <pic:blipFill>
+                          <a:blip r:embed="rId10">
+                            <a:extLst>
+                              <a:ext uri="{28A0092B-C50C-407E-A947-70E740481C1C}">
+                                <a14:useLocalDpi xmlns:a14="http://schemas.microsoft.com/office/drawing/2010/main" val="0"/>
+                              </a:ext>
+                            </a:extLst>
+                          </a:blip>
+                          <a:srcRect/>
+                          <a:stretch>
+                            <a:fillRect/>
+                          </a:stretch>
+                        </pic:blipFill>
+                        <pic:spPr bwMode="auto">
+                          <a:xfrm>
+                            <a:off x="0" y="0"/>
+                            <a:ext cx="6283325" cy="1828800"/>
+                          </a:xfrm>
+                          <a:prstGeom prst="rect">
+                            <a:avLst/>
+                          </a:prstGeom>
+                          <a:noFill/>
+                          <a:ln>
+                            <a:noFill/>
+                          </a:ln>
+                        </pic:spPr>
+                      </pic:pic>
+                    </a:graphicData>
+                  </a:graphic>
+                  <wp14:sizeRelH relativeFrom="page">
+                    <wp14:pctWidth>0</wp14:pctWidth>
+                  </wp14:sizeRelH>
+                  <wp14:sizeRelV relativeFrom="page">
+                    <wp14:pctHeight>0</wp14:pctHeight>
+                  </wp14:sizeRelV>
+                </wp:anchor>
+              </w:drawing>
+            </w:r>
+          </w:p>
+        </w:tc>
+        <w:tc>
+          <w:tcPr>
+            <w:tcW w:w="4217" w:type="pct"/>
+            <w:gridSpan w:val="2"/>
+            <w:tcBorders>
+              <w:top w:val="nil"/>
+              <w:left w:val="nil"/>
+              <w:bottom w:val="single" w:sz="48" w:space="0" w:color="FFFFFF" w:themeColor="background1"/>
+              <w:right w:val="nil"/>
+            </w:tcBorders>
+            <w:shd w:val="clear" w:color="auto" w:fill="2B2B2B"/>
+            <w:vAlign w:val="bottom"/>
+          </w:tcPr>
+          <w:p>
+            <w:pPr>
+              <w:pStyle w:val="NoSpacing"/>
+              <w:rPr>
+                <w:rFonts w:asciiTheme="majorHAnsi" w:hAnsiTheme="majorHAnsi"/>
+                <w:caps/>
+                <w:color w:val="FFFFFF" w:themeColor="background1"/>
+                <w:sz w:val="72"/>
+                <w:szCs w:val="72"/>
+              </w:rPr>
+            </w:pPr>
+            <w:sdt>
+              <w:sdtPr>
+                <w:rPr>
+                  <w:rFonts w:asciiTheme="majorHAnsi" w:hAnsiTheme="majorHAnsi"/>
+                  <w:caps/>
+                  <w:color w:val="FFFFFF" w:themeColor="background1"/>
+                  <w:sz w:val="72"/>
+                  <w:szCs w:val="72"/>
+                </w:rPr>
+                <w:alias w:val="Title"/>
+                <w:id w:val="540659430"/>
+                <w:dataBinding w:prefixMappings="xmlns:ns0='http://schemas.openxmlformats.org/package/2006/metadata/core-properties' xmlns:ns1='http://purl.org/dc/elements/1.1/'" w:xpath="/ns0:coreProperties[1]/ns1:title[1]" w:storeItemID="{6C3C8BC8-F283-45AE-878A-BAB7291924A1}"/>
+                <w:text/>
+              </w:sdtPr>
+              <w:sdtEndPr/>
+              <w:sdtContent>
+                <w:r>
                   <w:rPr>
                     <w:rFonts w:asciiTheme="majorHAnsi" w:hAnsiTheme="majorHAnsi"/>
-                    <w:color w:val="DBF5F9" w:themeColor="background2"/>
+                    <w:caps/>
+                    <w:color w:val="FFFFFF" w:themeColor="background1"/>
                     <w:sz w:val="72"/>
                     <w:szCs w:val="72"/>
                   </w:rPr>
-                </w:pPr>
-                <w:sdt>
-                  <w:sdtPr>
-                    <w:rPr>
-                      <w:rFonts w:asciiTheme="majorHAnsi" w:hAnsiTheme="majorHAnsi"/>
-                      <w:caps/>
-                      <w:color w:val="DBF5F9" w:themeColor="background2"/>
-                      <w:sz w:val="72"/>
-                      <w:szCs w:val="72"/>
-                    </w:rPr>
-                    <w:alias w:val="Title"/>
-                    <w:id w:val="540659430"/>
-                    <w:dataBinding w:prefixMappings="xmlns:ns0='http://schemas.openxmlformats.org/package/2006/metadata/core-properties' xmlns:ns1='http://purl.org/dc/elements/1.1/'" w:xpath="/ns0:coreProperties[1]/ns1:title[1]" w:storeItemID="{6C3C8BC8-F283-45AE-878A-BAB7291924A1}"/>
-                    <w:text/>
-                  </w:sdtPr>
-                  <w:sdtEndPr/>
-                  <w:sdtContent>
-                    <w:r>
-                      <w:rPr>
-                        <w:rFonts w:asciiTheme="majorHAnsi" w:hAnsiTheme="majorHAnsi"/>
-                        <w:caps/>
-                        <w:color w:val="DBF5F9" w:themeColor="background2"/>
-                        <w:sz w:val="72"/>
-                        <w:szCs w:val="72"/>
-                      </w:rPr>
-                      <w:t>Vision &amp; Scope Document</w:t>
-                    </w:r>
-                  </w:sdtContent>
-                </w:sdt>
-              </w:p>
-            </w:tc>
-          </w:tr>
-          <w:tr>
-            <w:trPr>
-              <w:trHeight w:val="1008"/>
-            </w:trPr>
-            <w:tc>
-              <w:tcPr>
-                <w:tcW w:w="1000" w:type="pct"/>
-                <w:tcBorders>
-                  <w:bottom w:val="nil"/>
-                </w:tcBorders>
-                <w:shd w:val="clear" w:color="auto" w:fill="009DD9" w:themeFill="accent2"/>
-                <w:vAlign w:val="center"/>
-              </w:tcPr>
-              <w:p>
-                <w:pPr>
-                  <w:pStyle w:val="NoSpacing"/>
-                  <w:spacing w:line="360" w:lineRule="auto"/>
-                  <w:jc w:val="center"/>
-                  <w:rPr>
-                    <w:color w:val="FFFFFF" w:themeColor="background1"/>
-                    <w:sz w:val="36"/>
-                    <w:szCs w:val="36"/>
-                  </w:rPr>
-                </w:pPr>
-                <w:sdt>
-                  <w:sdtPr>
-                    <w:rPr>
-                      <w:color w:val="FFFFFF" w:themeColor="background1"/>
-                      <w:sz w:val="36"/>
-                      <w:szCs w:val="36"/>
-                    </w:rPr>
-                    <w:alias w:val="Date"/>
-                    <w:id w:val="540659445"/>
-                    <w:date w:fullDate="2013-05-07T00:00:00Z">
-                      <w:dateFormat w:val="M/d/yyyy"/>
-                      <w:lid w:val="en-US"/>
-                      <w:storeMappedDataAs w:val="dateTime"/>
-                      <w:calendar w:val="gregorian"/>
-                    </w:date>
-                  </w:sdtPr>
-                  <w:sdtEndPr/>
-                  <w:sdtContent>
-                    <w:r>
-                      <w:rPr>
-                        <w:color w:val="FFFFFF" w:themeColor="background1"/>
-                        <w:sz w:val="36"/>
-                        <w:szCs w:val="36"/>
-                      </w:rPr>
-                      <w:t>5/7/2013</w:t>
-                    </w:r>
-                  </w:sdtContent>
-                </w:sdt>
-              </w:p>
-            </w:tc>
-            <w:tc>
-              <w:tcPr>
-                <w:tcW w:w="4000" w:type="pct"/>
-                <w:tcBorders>
-                  <w:bottom w:val="nil"/>
-                </w:tcBorders>
-                <w:shd w:val="clear" w:color="auto" w:fill="0F6FC6" w:themeFill="accent1"/>
-                <w:tcMar>
-                  <w:left w:w="216" w:type="dxa"/>
-                </w:tcMar>
-                <w:vAlign w:val="center"/>
-              </w:tcPr>
-              <w:p>
-                <w:pPr>
-                  <w:pStyle w:val="NoSpacing"/>
-                  <w:spacing w:line="360" w:lineRule="auto"/>
+                  <w:t>Vision &amp; Scope Document</w:t>
+                </w:r>
+              </w:sdtContent>
+            </w:sdt>
+          </w:p>
+        </w:tc>
+      </w:tr>
+      <w:tr>
+        <w:trPr>
+          <w:trHeight w:val="1008"/>
+        </w:trPr>
+        <w:tc>
+          <w:tcPr>
+            <w:tcW w:w="783" w:type="pct"/>
+            <w:tcBorders>
+              <w:top w:val="single" w:sz="48" w:space="0" w:color="FFFFFF" w:themeColor="background1"/>
+              <w:bottom w:val="nil"/>
+            </w:tcBorders>
+            <w:shd w:val="clear" w:color="auto" w:fill="DADDD7"/>
+            <w:vAlign w:val="center"/>
+          </w:tcPr>
+          <w:p>
+            <w:pPr>
+              <w:pStyle w:val="NoSpacing"/>
+              <w:spacing w:line="360" w:lineRule="auto"/>
+              <w:jc w:val="center"/>
+              <w:rPr>
+                <w:color w:val="2B2B2B"/>
+                <w:sz w:val="36"/>
+                <w:szCs w:val="36"/>
+              </w:rPr>
+            </w:pPr>
+            <w:r>
+              <w:rPr>
+                <w:color w:val="2B2B2B"/>
+                <w:sz w:val="36"/>
+                <w:szCs w:val="36"/>
+              </w:rPr>
+              <w:fldChar w:fldCharType="begin"/>
+            </w:r>
+            <w:r>
+              <w:rPr>
+                <w:color w:val="2B2B2B"/>
+                <w:sz w:val="36"/>
+                <w:szCs w:val="36"/>
+              </w:rPr>
+              <w:instrText xml:space="preserve"> DATE   \* MERGEFORMAT </w:instrText>
+            </w:r>
+            <w:r>
+              <w:rPr>
+                <w:color w:val="2B2B2B"/>
+                <w:sz w:val="36"/>
+                <w:szCs w:val="36"/>
+              </w:rPr>
+              <w:fldChar w:fldCharType="separate"/>
+            </w:r>
+            <w:r>
+              <w:rPr>
+                <w:noProof/>
+                <w:color w:val="2B2B2B"/>
+                <w:sz w:val="36"/>
+                <w:szCs w:val="36"/>
+              </w:rPr>
+              <w:t>8/20/2013</w:t>
+            </w:r>
+            <w:r>
+              <w:rPr>
+                <w:color w:val="2B2B2B"/>
+                <w:sz w:val="36"/>
+                <w:szCs w:val="36"/>
+              </w:rPr>
+              <w:fldChar w:fldCharType="end"/>
+            </w:r>
+          </w:p>
+        </w:tc>
+        <w:tc>
+          <w:tcPr>
+            <w:tcW w:w="3347" w:type="pct"/>
+            <w:tcBorders>
+              <w:top w:val="single" w:sz="48" w:space="0" w:color="FFFFFF" w:themeColor="background1"/>
+              <w:bottom w:val="nil"/>
+            </w:tcBorders>
+            <w:shd w:val="clear" w:color="auto" w:fill="633F7F" w:themeFill="accent5"/>
+            <w:tcMar>
+              <w:left w:w="216" w:type="dxa"/>
+            </w:tcMar>
+            <w:vAlign w:val="center"/>
+          </w:tcPr>
+          <w:p>
+            <w:pPr>
+              <w:pStyle w:val="NoSpacing"/>
+              <w:spacing w:line="360" w:lineRule="auto"/>
+              <w:rPr>
+                <w:color w:val="FFFFFF" w:themeColor="background1"/>
+                <w:sz w:val="40"/>
+                <w:szCs w:val="40"/>
+              </w:rPr>
+            </w:pPr>
+            <w:sdt>
+              <w:sdtPr>
+                <w:rPr>
+                  <w:color w:val="FFFFFF" w:themeColor="background1"/>
+                  <w:sz w:val="40"/>
+                  <w:szCs w:val="40"/>
+                </w:rPr>
+                <w:alias w:val="Subtitle"/>
+                <w:id w:val="540659440"/>
+                <w:dataBinding w:prefixMappings="xmlns:ns0='http://schemas.openxmlformats.org/package/2006/metadata/core-properties' xmlns:ns1='http://purl.org/dc/elements/1.1/'" w:xpath="/ns0:coreProperties[1]/ns1:subject[1]" w:storeItemID="{6C3C8BC8-F283-45AE-878A-BAB7291924A1}"/>
+                <w:text/>
+              </w:sdtPr>
+              <w:sdtEndPr/>
+              <w:sdtContent>
+                <w:r>
                   <w:rPr>
                     <w:color w:val="FFFFFF" w:themeColor="background1"/>
                     <w:sz w:val="40"/>
                     <w:szCs w:val="40"/>
                   </w:rPr>
-                </w:pPr>
-                <w:sdt>
-                  <w:sdtPr>
-                    <w:rPr>
-                      <w:color w:val="FFFFFF" w:themeColor="background1"/>
-                      <w:sz w:val="40"/>
-                      <w:szCs w:val="40"/>
-                    </w:rPr>
-                    <w:alias w:val="Subtitle"/>
-                    <w:id w:val="540659440"/>
-                    <w:dataBinding w:prefixMappings="xmlns:ns0='http://schemas.openxmlformats.org/package/2006/metadata/core-properties' xmlns:ns1='http://purl.org/dc/elements/1.1/'" w:xpath="/ns0:coreProperties[1]/ns1:subject[1]" w:storeItemID="{6C3C8BC8-F283-45AE-878A-BAB7291924A1}"/>
-                    <w:text/>
-                  </w:sdtPr>
-                  <w:sdtEndPr/>
-                  <w:sdtContent>
-                    <w:r>
-                      <w:rPr>
-                        <w:color w:val="FFFFFF" w:themeColor="background1"/>
-                        <w:sz w:val="40"/>
-                        <w:szCs w:val="40"/>
-                      </w:rPr>
-                      <w:t>Graduate Capstone</w:t>
-                    </w:r>
-                  </w:sdtContent>
-                </w:sdt>
-              </w:p>
-            </w:tc>
-          </w:tr>
-        </w:tbl>
-        <w:p>
-          <w:r>
-            <w:rPr>
-              <w:noProof/>
-            </w:rPr>
-            <w:pict>
-              <v:rect id="Rectangle 1" o:spid="_x0000_s1026" style="position:absolute;margin-left:0;margin-top:0;width:8in;height:660.45pt;z-index:-251658752;visibility:visible;mso-width-percent:1005;mso-height-percent:950;mso-position-horizontal:center;mso-position-horizontal-relative:page;mso-position-vertical:top;mso-position-vertical-relative:margin;mso-width-percent:1005;mso-height-percent:950;mso-width-relative:margin;mso-height-relative:margin" o:gfxdata="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" fillcolor="#775f55" stroked="f">
-                <w10:wrap anchorx="page" anchory="margin"/>
-              </v:rect>
-            </w:pict>
-          </w:r>
-        </w:p>
-        <w:p>
-          <w:r>
-            <w:br w:type="page"/>
-          </w:r>
-        </w:p>
-      </w:sdtContent>
-    </w:sdt>
+                  <w:t>Graduate Capstone</w:t>
+                </w:r>
+              </w:sdtContent>
+            </w:sdt>
+          </w:p>
+        </w:tc>
+        <w:tc>
+          <w:tcPr>
+            <w:tcW w:w="870" w:type="pct"/>
+            <w:tcBorders>
+              <w:top w:val="single" w:sz="48" w:space="0" w:color="FFFFFF" w:themeColor="background1"/>
+              <w:bottom w:val="nil"/>
+            </w:tcBorders>
+            <w:shd w:val="clear" w:color="auto" w:fill="auto"/>
+          </w:tcPr>
+          <w:p>
+            <w:pPr>
+              <w:pStyle w:val="NoSpacing"/>
+              <w:spacing w:line="360" w:lineRule="auto"/>
+              <w:rPr>
+                <w:noProof/>
+              </w:rPr>
+            </w:pPr>
+            <w:r>
+              <w:rPr>
+                <w:noProof/>
+                <w:lang w:eastAsia="en-US"/>
+              </w:rPr>
+              <w:drawing>
+                <wp:anchor distT="0" distB="0" distL="114300" distR="114300" simplePos="0" relativeHeight="251659264" behindDoc="0" locked="0" layoutInCell="1" allowOverlap="1" wp14:anchorId="286ECA3E" wp14:editId="3D518491">
+                  <wp:simplePos x="0" y="0"/>
+                  <wp:positionH relativeFrom="column">
+                    <wp:posOffset>-68390</wp:posOffset>
+                  </wp:positionH>
+                  <wp:positionV relativeFrom="paragraph">
+                    <wp:posOffset>-24765</wp:posOffset>
+                  </wp:positionV>
+                  <wp:extent cx="1047087" cy="655320"/>
+                  <wp:effectExtent l="0" t="0" r="0" b="0"/>
+                  <wp:wrapNone/>
+                  <wp:docPr id="18" name="Picture 18"/>
+                  <wp:cNvGraphicFramePr>
+                    <a:graphicFrameLocks xmlns:a="http://schemas.openxmlformats.org/drawingml/2006/main" noChangeAspect="1"/>
+                  </wp:cNvGraphicFramePr>
+                  <a:graphic xmlns:a="http://schemas.openxmlformats.org/drawingml/2006/main">
+                    <a:graphicData uri="http://schemas.openxmlformats.org/drawingml/2006/picture">
+                      <pic:pic xmlns:pic="http://schemas.openxmlformats.org/drawingml/2006/picture">
+                        <pic:nvPicPr>
+                          <pic:cNvPr id="0" name="ReceiptRewardsLogo-01.png"/>
+                          <pic:cNvPicPr/>
+                        </pic:nvPicPr>
+                        <pic:blipFill>
+                          <a:blip r:embed="rId11" cstate="print">
+                            <a:extLst>
+                              <a:ext uri="{28A0092B-C50C-407E-A947-70E740481C1C}">
+                                <a14:useLocalDpi xmlns:a14="http://schemas.microsoft.com/office/drawing/2010/main" val="0"/>
+                              </a:ext>
+                            </a:extLst>
+                          </a:blip>
+                          <a:stretch>
+                            <a:fillRect/>
+                          </a:stretch>
+                        </pic:blipFill>
+                        <pic:spPr bwMode="auto">
+                          <a:xfrm>
+                            <a:off x="0" y="0"/>
+                            <a:ext cx="1047087" cy="655320"/>
+                          </a:xfrm>
+                          <a:prstGeom prst="rect">
+                            <a:avLst/>
+                          </a:prstGeom>
+                          <a:ln>
+                            <a:noFill/>
+                          </a:ln>
+                          <a:extLst>
+                            <a:ext uri="{53640926-AAD7-44D8-BBD7-CCE9431645EC}">
+                              <a14:shadowObscured xmlns:a14="http://schemas.microsoft.com/office/drawing/2010/main"/>
+                            </a:ext>
+                          </a:extLst>
+                        </pic:spPr>
+                      </pic:pic>
+                    </a:graphicData>
+                  </a:graphic>
+                  <wp14:sizeRelH relativeFrom="page">
+                    <wp14:pctWidth>0</wp14:pctWidth>
+                  </wp14:sizeRelH>
+                  <wp14:sizeRelV relativeFrom="page">
+                    <wp14:pctHeight>0</wp14:pctHeight>
+                  </wp14:sizeRelV>
+                </wp:anchor>
+              </w:drawing>
+            </w:r>
+          </w:p>
+        </w:tc>
+      </w:tr>
+    </w:tbl>
     <w:sdt>
       <w:sdtPr>
         <w:rPr>
           <w:rFonts w:asciiTheme="minorHAnsi" w:eastAsiaTheme="minorHAnsi" w:hAnsiTheme="minorHAnsi" w:cstheme="minorBidi"/>
           <w:b w:val="0"/>
           <w:bCs w:val="0"/>
-          <w:color w:val="auto"/>
+          <w:color w:val="FFFFFF" w:themeColor="background1"/>
           <w:sz w:val="22"/>
           <w:szCs w:val="22"/>
+          <w:shd w:val="clear" w:color="auto" w:fill="auto"/>
           <w:lang w:eastAsia="en-US"/>
         </w:rPr>
         <w:id w:val="-910309274"/>
@@ -269,15 +405,33 @@
         <w:rPr>
           <w:noProof/>
           <w:color w:val="000000"/>
+          <w:shd w:val="clear" w:color="auto" w:fill="FFFFFF"/>
         </w:rPr>
       </w:sdtEndPr>
       <w:sdtContent>
         <w:p>
           <w:pPr>
             <w:pStyle w:val="TOCHeading"/>
-            <w:spacing w:before="0" w:line="240" w:lineRule="auto"/>
+            <w:pBdr>
+              <w:top w:val="single" w:sz="24" w:space="1" w:color="2B2B2B"/>
+              <w:left w:val="single" w:sz="24" w:space="4" w:color="2B2B2B"/>
+              <w:bottom w:val="single" w:sz="24" w:space="1" w:color="2B2B2B"/>
+              <w:right w:val="single" w:sz="24" w:space="4" w:color="2B2B2B"/>
+            </w:pBdr>
+            <w:shd w:val="clear" w:color="auto" w:fill="2B2B2B"/>
+            <w:spacing w:after="240"/>
+            <w:rPr>
+              <w:bCs w:val="0"/>
+              <w:color w:val="FFFFFF" w:themeColor="background1"/>
+              <w:shd w:val="clear" w:color="auto" w:fill="auto"/>
+            </w:rPr>
           </w:pPr>
           <w:r>
+            <w:rPr>
+              <w:bCs w:val="0"/>
+              <w:color w:val="FFFFFF" w:themeColor="background1"/>
+              <w:shd w:val="clear" w:color="auto" w:fill="auto"/>
+            </w:rPr>
             <w:t>Table of Contents</w:t>
           </w:r>
         </w:p>
@@ -689,7 +843,7 @@
                 <w:noProof/>
                 <w:webHidden/>
               </w:rPr>
-              <w:t>3</w:t>
+              <w:t>4</w:t>
             </w:r>
             <w:r>
               <w:rPr>
@@ -758,7 +912,7 @@
                 <w:noProof/>
                 <w:webHidden/>
               </w:rPr>
-              <w:t>4</w:t>
+              <w:t>5</w:t>
             </w:r>
             <w:r>
               <w:rPr>
@@ -895,7 +1049,7 @@
                 <w:noProof/>
                 <w:webHidden/>
               </w:rPr>
-              <w:t>5</w:t>
+              <w:t>6</w:t>
             </w:r>
             <w:r>
               <w:rPr>
@@ -964,7 +1118,7 @@
                 <w:noProof/>
                 <w:webHidden/>
               </w:rPr>
-              <w:t>6</w:t>
+              <w:t>7</w:t>
             </w:r>
             <w:r>
               <w:rPr>
@@ -1033,7 +1187,7 @@
                 <w:noProof/>
                 <w:webHidden/>
               </w:rPr>
-              <w:t>6</w:t>
+              <w:t>7</w:t>
             </w:r>
             <w:r>
               <w:rPr>
@@ -1101,7 +1255,7 @@
                 <w:noProof/>
                 <w:webHidden/>
               </w:rPr>
-              <w:t>6</w:t>
+              <w:t>7</w:t>
             </w:r>
             <w:r>
               <w:rPr>
@@ -1169,7 +1323,7 @@
                 <w:noProof/>
                 <w:webHidden/>
               </w:rPr>
-              <w:t>6</w:t>
+              <w:t>7</w:t>
             </w:r>
             <w:r>
               <w:rPr>
@@ -1237,7 +1391,7 @@
                 <w:noProof/>
                 <w:webHidden/>
               </w:rPr>
-              <w:t>6</w:t>
+              <w:t>7</w:t>
             </w:r>
             <w:r>
               <w:rPr>
@@ -1305,7 +1459,7 @@
                 <w:noProof/>
                 <w:webHidden/>
               </w:rPr>
-              <w:t>7</w:t>
+              <w:t>8</w:t>
             </w:r>
             <w:r>
               <w:rPr>
@@ -1374,7 +1528,7 @@
                 <w:noProof/>
                 <w:webHidden/>
               </w:rPr>
-              <w:t>8</w:t>
+              <w:t>9</w:t>
             </w:r>
             <w:r>
               <w:rPr>
@@ -1442,7 +1596,7 @@
                 <w:noProof/>
                 <w:webHidden/>
               </w:rPr>
-              <w:t>8</w:t>
+              <w:t>9</w:t>
             </w:r>
             <w:r>
               <w:rPr>
@@ -1510,7 +1664,7 @@
                 <w:noProof/>
                 <w:webHidden/>
               </w:rPr>
-              <w:t>9</w:t>
+              <w:t>10</w:t>
             </w:r>
             <w:r>
               <w:rPr>
@@ -1578,7 +1732,7 @@
                 <w:noProof/>
                 <w:webHidden/>
               </w:rPr>
-              <w:t>9</w:t>
+              <w:t>10</w:t>
             </w:r>
             <w:r>
               <w:rPr>
@@ -1646,7 +1800,7 @@
                 <w:noProof/>
                 <w:webHidden/>
               </w:rPr>
-              <w:t>10</w:t>
+              <w:t>11</w:t>
             </w:r>
             <w:r>
               <w:rPr>
@@ -1715,7 +1869,7 @@
                 <w:noProof/>
                 <w:webHidden/>
               </w:rPr>
-              <w:t>10</w:t>
+              <w:t>12</w:t>
             </w:r>
             <w:r>
               <w:rPr>
@@ -1751,7 +1905,7 @@
           <w:rFonts w:asciiTheme="majorHAnsi" w:eastAsiaTheme="majorEastAsia" w:hAnsiTheme="majorHAnsi" w:cstheme="majorBidi"/>
           <w:b/>
           <w:bCs/>
-          <w:color w:val="0B5294" w:themeColor="accent1" w:themeShade="BF"/>
+          <w:color w:val="102600" w:themeColor="accent1" w:themeShade="BF"/>
           <w:sz w:val="28"/>
           <w:szCs w:val="28"/>
         </w:rPr>
@@ -1762,13 +1916,28 @@
     </w:p>
     <w:p>
       <w:pPr>
-        <w:pStyle w:val="Heading1"/>
+        <w:pStyle w:val="TOCHeading"/>
+        <w:pBdr>
+          <w:top w:val="single" w:sz="24" w:space="1" w:color="2B2B2B"/>
+          <w:left w:val="single" w:sz="24" w:space="4" w:color="2B2B2B"/>
+          <w:bottom w:val="single" w:sz="24" w:space="1" w:color="2B2B2B"/>
+          <w:right w:val="single" w:sz="24" w:space="4" w:color="2B2B2B"/>
+        </w:pBdr>
+        <w:shd w:val="clear" w:color="auto" w:fill="2B2B2B"/>
+        <w:spacing w:after="240"/>
         <w:rPr>
-          <w:noProof/>
+          <w:bCs w:val="0"/>
+          <w:color w:val="FFFFFF" w:themeColor="background1"/>
+          <w:shd w:val="clear" w:color="auto" w:fill="auto"/>
         </w:rPr>
       </w:pPr>
       <w:bookmarkStart w:id="0" w:name="_Toc355694017"/>
       <w:r>
+        <w:rPr>
+          <w:bCs w:val="0"/>
+          <w:color w:val="FFFFFF" w:themeColor="background1"/>
+          <w:shd w:val="clear" w:color="auto" w:fill="auto"/>
+        </w:rPr>
         <w:lastRenderedPageBreak/>
         <w:t>1 Introduction</w:t>
       </w:r>
@@ -2064,7 +2233,7 @@
       <w:pPr>
         <w:rPr>
           <w:rFonts w:asciiTheme="majorHAnsi" w:eastAsiaTheme="majorEastAsia" w:hAnsiTheme="majorHAnsi" w:cstheme="majorBidi"/>
-          <w:color w:val="0B5294" w:themeColor="accent1" w:themeShade="BF"/>
+          <w:color w:val="102600" w:themeColor="accent1" w:themeShade="BF"/>
           <w:sz w:val="28"/>
           <w:szCs w:val="28"/>
         </w:rPr>
@@ -2075,14 +2244,37 @@
     </w:p>
     <w:p>
       <w:pPr>
-        <w:pStyle w:val="Heading1"/>
+        <w:pStyle w:val="TOCHeading"/>
+        <w:pBdr>
+          <w:top w:val="single" w:sz="24" w:space="1" w:color="2B2B2B"/>
+          <w:left w:val="single" w:sz="24" w:space="4" w:color="2B2B2B"/>
+          <w:bottom w:val="single" w:sz="24" w:space="1" w:color="2B2B2B"/>
+          <w:right w:val="single" w:sz="24" w:space="4" w:color="2B2B2B"/>
+        </w:pBdr>
+        <w:shd w:val="clear" w:color="auto" w:fill="2B2B2B"/>
+        <w:spacing w:after="240"/>
+        <w:rPr>
+          <w:bCs w:val="0"/>
+          <w:color w:val="FFFFFF" w:themeColor="background1"/>
+          <w:shd w:val="clear" w:color="auto" w:fill="auto"/>
+        </w:rPr>
       </w:pPr>
       <w:bookmarkStart w:id="2" w:name="_Toc355694019"/>
       <w:r>
+        <w:rPr>
+          <w:bCs w:val="0"/>
+          <w:color w:val="FFFFFF" w:themeColor="background1"/>
+          <w:shd w:val="clear" w:color="auto" w:fill="auto"/>
+        </w:rPr>
         <w:lastRenderedPageBreak/>
         <w:t xml:space="preserve">2 </w:t>
       </w:r>
       <w:r>
+        <w:rPr>
+          <w:bCs w:val="0"/>
+          <w:color w:val="FFFFFF" w:themeColor="background1"/>
+          <w:shd w:val="clear" w:color="auto" w:fill="auto"/>
+        </w:rPr>
         <w:t>Project Background</w:t>
       </w:r>
       <w:bookmarkEnd w:id="2"/>
@@ -2109,9 +2301,6 @@
     <w:p>
       <w:pPr>
         <w:pStyle w:val="Heading2"/>
-        <w:rPr>
-          <w:b w:val="0"/>
-        </w:rPr>
       </w:pPr>
       <w:bookmarkStart w:id="3" w:name="_Toc355694020"/>
       <w:r>
@@ -2129,77 +2318,92 @@
         <w:t>So where does this competitive edge lie</w:t>
       </w:r>
       <w:r>
+        <w:t>?</w:t>
+      </w:r>
+      <w:bookmarkEnd w:id="3"/>
+    </w:p>
+    <w:p>
+      <w:r>
+        <w:t xml:space="preserve">Many believe that investment in knowing who your customer is and catering to their needs has </w:t>
+      </w:r>
+      <w:r>
+        <w:t>enormous</w:t>
+      </w:r>
+      <w:r>
+        <w:t xml:space="preserve"> positive effect. That is why </w:t>
+      </w:r>
+      <w:r>
+        <w:t>there</w:t>
+      </w:r>
+      <w:r>
+        <w:t xml:space="preserve"> has been a huge push towards spending money on analytics. By understanding the customer, the company knows exactly what the consumer wants and how they can appeal to them to reach the end goal of gaining a loyal customer and a returning source of revenue.</w:t>
+      </w:r>
+    </w:p>
+    <w:p>
+      <w:pPr>
+        <w:pStyle w:val="Heading2"/>
+      </w:pPr>
+      <w:bookmarkStart w:id="4" w:name="_Toc355694021"/>
+      <w:r>
+        <w:t xml:space="preserve">2.2 </w:t>
+      </w:r>
+      <w:r>
+        <w:t>Where Does the Data Come From?</w:t>
+      </w:r>
+      <w:bookmarkEnd w:id="4"/>
+    </w:p>
+    <w:p>
+      <w:r>
+        <w:t>This is in fact the solu</w:t>
+      </w:r>
+      <w:r>
+        <w:t xml:space="preserve">tion we are coming towards. At </w:t>
+      </w:r>
+      <w:r>
+        <w:t>some point</w:t>
+      </w:r>
+      <w:r>
+        <w:t xml:space="preserve"> the end user needs be surveyed in order to attain the information and perform analytics which the business can thus turn into statistics and make appropriate adjustments.</w:t>
+      </w:r>
+    </w:p>
+    <w:p>
+      <w:r>
+        <w:t>If you scroll th</w:t>
+      </w:r>
+      <w:r>
+        <w:t>r</w:t>
+      </w:r>
+      <w:r>
+        <w:t>ough the internet, you often can find all sorts of sites that want a user to fill some questions to then</w:t>
+      </w:r>
+      <w:r>
+        <w:t>. But this doesn’t necessarily target the people that get to the people who are in the stores making purchases. This is why there uses a different outlet for transactions.</w:t>
+      </w:r>
+    </w:p>
+    <w:p>
+      <w:pPr>
+        <w:spacing w:line="276" w:lineRule="auto"/>
         <w:rPr>
-          <w:b w:val="0"/>
+          <w:rFonts w:asciiTheme="majorHAnsi" w:eastAsiaTheme="majorEastAsia" w:hAnsiTheme="majorHAnsi" w:cstheme="majorBidi"/>
+          <w:b/>
+          <w:color w:val="163300" w:themeColor="accent1"/>
+          <w:sz w:val="26"/>
+          <w:szCs w:val="26"/>
+          <w:shd w:val="clear" w:color="auto" w:fill="auto"/>
+          <w:lang w:eastAsia="ja-JP"/>
         </w:rPr>
-        <w:t>?</w:t>
-      </w:r>
-      <w:bookmarkEnd w:id="3"/>
-    </w:p>
-    <w:p>
-      <w:r>
-        <w:t xml:space="preserve">Many believe that investment in knowing who your customer is and catering to their needs has </w:t>
-      </w:r>
-      <w:r>
-        <w:t>enormous</w:t>
-      </w:r>
-      <w:r>
-        <w:t xml:space="preserve"> positive effect. That is why </w:t>
-      </w:r>
-      <w:r>
-        <w:t>there</w:t>
-      </w:r>
-      <w:r>
-        <w:t xml:space="preserve"> has been a huge push towards spending money on analytics. By understanding the customer, the company knows exactly what the consumer wants and how they can appeal to them to reach the end goal of gaining a loyal customer and a returning source of revenue.</w:t>
+      </w:pPr>
+      <w:bookmarkStart w:id="5" w:name="_Toc355694022"/>
+      <w:r>
+        <w:br w:type="page"/>
       </w:r>
     </w:p>
     <w:p>
       <w:pPr>
         <w:pStyle w:val="Heading2"/>
       </w:pPr>
-      <w:bookmarkStart w:id="4" w:name="_Toc355694021"/>
-      <w:r>
-        <w:t xml:space="preserve">2.2 </w:t>
-      </w:r>
-      <w:r>
-        <w:t>Where Does the Data Come From?</w:t>
-      </w:r>
-      <w:bookmarkEnd w:id="4"/>
-    </w:p>
-    <w:p>
-      <w:r>
-        <w:t>This is in fact the solu</w:t>
-      </w:r>
-      <w:r>
-        <w:t xml:space="preserve">tion we are coming towards. At </w:t>
-      </w:r>
-      <w:r>
-        <w:t>some point</w:t>
-      </w:r>
-      <w:r>
-        <w:t xml:space="preserve"> the end user needs be surveyed in order to attain the information and perform analytics which the business can thus turn into statistics and make appropriate adjustments.</w:t>
-      </w:r>
-    </w:p>
-    <w:p>
-      <w:r>
-        <w:t>If you scroll th</w:t>
-      </w:r>
-      <w:r>
-        <w:t>r</w:t>
-      </w:r>
-      <w:r>
-        <w:t>ough the internet, you often can find all sorts of sites that want a user to fill some questions to then</w:t>
-      </w:r>
-      <w:r>
-        <w:t>. But this doesn’t necessarily target the people that get to the people who are in the stores making purchases. This is why there uses a different outlet for transactions.</w:t>
-      </w:r>
-    </w:p>
-    <w:p>
-      <w:pPr>
-        <w:pStyle w:val="Heading2"/>
-      </w:pPr>
-      <w:bookmarkStart w:id="5" w:name="_Toc355694022"/>
-      <w:r>
+      <w:r>
+        <w:lastRenderedPageBreak/>
         <w:t xml:space="preserve">2.3 </w:t>
       </w:r>
       <w:r>
@@ -2232,7 +2436,6 @@
     </w:p>
     <w:p>
       <w:r>
-        <w:lastRenderedPageBreak/>
         <w:t xml:space="preserve">However, most customers will never willing take their valuable time to </w:t>
       </w:r>
       <w:r>
@@ -2263,99 +2466,142 @@
     </w:p>
     <w:p>
       <w:pPr>
-        <w:pStyle w:val="Heading1"/>
-      </w:pPr>
-      <w:bookmarkStart w:id="6" w:name="_Toc355694023"/>
-      <w:r>
-        <w:t xml:space="preserve">3 </w:t>
-      </w:r>
-      <w:r>
-        <w:t>The Problem</w:t>
-      </w:r>
-      <w:bookmarkEnd w:id="6"/>
-    </w:p>
-    <w:p>
-      <w:r>
-        <w:t xml:space="preserve">The problem arises in the actual follow through of the receipt surveys. Traditionally the </w:t>
-      </w:r>
-      <w:r>
-        <w:t>way it works is that the customer makes a purchase and gets the receipt and the request to fill out the survey. The survey requires going to their website to send the information. The user arrives home and takes the receipt, goes to the computer and takes the survey and redeems the reward. They then save the receipt and the code till the next time they go to the business and can then redeem their reward.</w:t>
-      </w:r>
-    </w:p>
-    <w:p>
-      <w:r>
-        <w:t>The problem occurs because this is not how it actually works. People tend to lose their receipts because most of them aren’t very valuable or worth hanging on to</w:t>
-      </w:r>
-      <w:r>
-        <w:t xml:space="preserve">. Also, by the time that the get home, the time has passed of which </w:t>
-      </w:r>
-      <w:r>
-        <w:t>the importance of the receipt is not worth the trouble</w:t>
-      </w:r>
-      <w:r>
-        <w:t>, (aka procrastinate.) Because of this, the task become cumbersome the further away it gets that it is unlikely that it will ever get done.</w:t>
-      </w:r>
-    </w:p>
-    <w:p>
-      <w:pPr>
+        <w:spacing w:line="276" w:lineRule="auto"/>
         <w:rPr>
           <w:rFonts w:asciiTheme="majorHAnsi" w:eastAsiaTheme="majorEastAsia" w:hAnsiTheme="majorHAnsi" w:cstheme="majorBidi"/>
           <w:b/>
           <w:bCs/>
-          <w:color w:val="0F6FC6" w:themeColor="accent1"/>
-          <w:sz w:val="26"/>
-          <w:szCs w:val="26"/>
+          <w:color w:val="102600" w:themeColor="accent1" w:themeShade="BF"/>
+          <w:sz w:val="28"/>
+          <w:szCs w:val="28"/>
         </w:rPr>
       </w:pPr>
+      <w:bookmarkStart w:id="6" w:name="_Toc355694023"/>
       <w:r>
         <w:br w:type="page"/>
       </w:r>
     </w:p>
     <w:p>
       <w:pPr>
+        <w:pStyle w:val="TOCHeading"/>
+        <w:pBdr>
+          <w:top w:val="single" w:sz="24" w:space="1" w:color="2B2B2B"/>
+          <w:left w:val="single" w:sz="24" w:space="4" w:color="2B2B2B"/>
+          <w:bottom w:val="single" w:sz="24" w:space="1" w:color="2B2B2B"/>
+          <w:right w:val="single" w:sz="24" w:space="4" w:color="2B2B2B"/>
+        </w:pBdr>
+        <w:shd w:val="clear" w:color="auto" w:fill="2B2B2B"/>
+        <w:spacing w:after="240"/>
+        <w:rPr>
+          <w:bCs w:val="0"/>
+          <w:color w:val="FFFFFF" w:themeColor="background1"/>
+          <w:shd w:val="clear" w:color="auto" w:fill="auto"/>
+        </w:rPr>
+      </w:pPr>
+      <w:r>
+        <w:rPr>
+          <w:bCs w:val="0"/>
+          <w:color w:val="FFFFFF" w:themeColor="background1"/>
+          <w:shd w:val="clear" w:color="auto" w:fill="auto"/>
+        </w:rPr>
+        <w:lastRenderedPageBreak/>
+        <w:t xml:space="preserve">3 </w:t>
+      </w:r>
+      <w:r>
+        <w:rPr>
+          <w:bCs w:val="0"/>
+          <w:color w:val="FFFFFF" w:themeColor="background1"/>
+          <w:shd w:val="clear" w:color="auto" w:fill="auto"/>
+        </w:rPr>
+        <w:t>The Problem</w:t>
+      </w:r>
+      <w:bookmarkEnd w:id="6"/>
+    </w:p>
+    <w:p>
+      <w:r>
+        <w:t xml:space="preserve">The problem arises in the actual follow through of the receipt surveys. Traditionally the </w:t>
+      </w:r>
+      <w:r>
+        <w:t>way it works is that the customer makes a purchase and gets the receipt and the request to fill out the survey. The survey requires going to their website to send the information. The user arrives home and takes the receipt, goes to the computer and takes the survey and redeems the reward. They then save the receipt and the code till the next time they go to the business and can then redeem their reward.</w:t>
+      </w:r>
+    </w:p>
+    <w:p>
+      <w:r>
+        <w:t>The problem occurs because this is not how it actually works. People tend to lose their receipts because most of them aren’t very valuable or worth hanging on to</w:t>
+      </w:r>
+      <w:r>
+        <w:t xml:space="preserve">. Also, by the time that the get home, the time has passed of which </w:t>
+      </w:r>
+      <w:r>
+        <w:t>the importance of the receipt is not worth the trouble</w:t>
+      </w:r>
+      <w:r>
+        <w:t>, (aka procrastinate.) Because of this, the task become cumbersome the further away it gets that it is unlikely that it will ever get done.</w:t>
+      </w:r>
+    </w:p>
+    <w:p>
+      <w:pPr>
         <w:pStyle w:val="Heading2"/>
       </w:pPr>
       <w:bookmarkStart w:id="7" w:name="_Toc355694024"/>
       <w:r>
+        <w:t xml:space="preserve">3.1 </w:t>
+      </w:r>
+      <w:r>
+        <w:t>So When Should I Take the Survey?</w:t>
+      </w:r>
+      <w:bookmarkEnd w:id="7"/>
+    </w:p>
+    <w:p>
+      <w:r>
+        <w:t xml:space="preserve">The best time to actually fill out the survey is when you have the receipt right in front of you when you finish the transaction. Thanks to the availability of the internet through the rise of smart phones and tablets, it has become very easy and almost convenient </w:t>
+      </w:r>
+      <w:r>
+        <w:t xml:space="preserve">to take the survey while you are out and about. You can easily fill out the survey by going to the website. Unfortunately, most of these survey websites do not cater to the mobile phones. </w:t>
+      </w:r>
+    </w:p>
+    <w:p>
+      <w:r>
+        <w:t xml:space="preserve">This situation thus is a lose-lose for everyone. The customer has to go through all sort of obstacles to get the reward, and thus don’t take the time. Because of this, the businesses lose out on very </w:t>
+      </w:r>
+      <w:r>
+        <w:t>beneficial</w:t>
+      </w:r>
+      <w:r>
+        <w:t xml:space="preserve"> analytical data. </w:t>
+      </w:r>
+      <w:r>
+        <w:t>This is the overall problem of this caps</w:t>
+      </w:r>
+      <w:r>
+        <w:t>tone that we will hope to solve and change to a win-win for everybody.</w:t>
+      </w:r>
+    </w:p>
+    <w:p>
+      <w:pPr>
+        <w:pStyle w:val="TOCHeading"/>
+        <w:pBdr>
+          <w:top w:val="single" w:sz="24" w:space="1" w:color="2B2B2B"/>
+          <w:left w:val="single" w:sz="24" w:space="4" w:color="2B2B2B"/>
+          <w:bottom w:val="single" w:sz="24" w:space="1" w:color="2B2B2B"/>
+          <w:right w:val="single" w:sz="24" w:space="4" w:color="2B2B2B"/>
+        </w:pBdr>
+        <w:shd w:val="clear" w:color="auto" w:fill="2B2B2B"/>
+        <w:spacing w:after="240"/>
+        <w:rPr>
+          <w:bCs w:val="0"/>
+          <w:color w:val="FFFFFF" w:themeColor="background1"/>
+          <w:shd w:val="clear" w:color="auto" w:fill="auto"/>
+        </w:rPr>
+      </w:pPr>
+      <w:bookmarkStart w:id="8" w:name="_Toc355694025"/>
+      <w:r>
+        <w:rPr>
+          <w:bCs w:val="0"/>
+          <w:color w:val="FFFFFF" w:themeColor="background1"/>
+          <w:shd w:val="clear" w:color="auto" w:fill="auto"/>
+        </w:rPr>
         <w:lastRenderedPageBreak/>
-        <w:t xml:space="preserve">3.1 </w:t>
-      </w:r>
-      <w:r>
-        <w:t>So When Should I Take the Survey?</w:t>
-      </w:r>
-      <w:bookmarkEnd w:id="7"/>
-    </w:p>
-    <w:p>
-      <w:r>
-        <w:t xml:space="preserve">The best time to actually fill out the survey is when you have the receipt right in front of you when you finish the transaction. Thanks to the availability of the internet through the rise of smart phones and tablets, it has become very easy and almost convenient </w:t>
-      </w:r>
-      <w:r>
-        <w:t xml:space="preserve">to take the survey while you are out and about. You can easily fill out the survey by going to the website. Unfortunately, most of these survey websites do not cater to the mobile phones. </w:t>
-      </w:r>
-    </w:p>
-    <w:p>
-      <w:r>
-        <w:t xml:space="preserve">This situation thus is a lose-lose for everyone. The customer has to go through all sort of obstacles to get the reward, and thus don’t take the time. Because of this, the businesses lose out on very </w:t>
-      </w:r>
-      <w:r>
-        <w:t>beneficial</w:t>
-      </w:r>
-      <w:r>
-        <w:t xml:space="preserve"> analytical data. </w:t>
-      </w:r>
-      <w:r>
-        <w:t>This is the overall problem of this caps</w:t>
-      </w:r>
-      <w:r>
-        <w:t>tone that we will hope to solve and change to a win-win for everybody.</w:t>
-      </w:r>
-    </w:p>
-    <w:p>
-      <w:pPr>
-        <w:pStyle w:val="Heading1"/>
-      </w:pPr>
-      <w:bookmarkStart w:id="8" w:name="_Toc355694025"/>
-      <w:r>
         <w:t>4 Vision Statement</w:t>
       </w:r>
       <w:bookmarkEnd w:id="8"/>
@@ -2397,7 +2643,7 @@
           <w:rFonts w:asciiTheme="majorHAnsi" w:eastAsiaTheme="majorEastAsia" w:hAnsiTheme="majorHAnsi" w:cstheme="majorBidi"/>
           <w:b/>
           <w:bCs/>
-          <w:color w:val="0B5294" w:themeColor="accent1" w:themeShade="BF"/>
+          <w:color w:val="102600" w:themeColor="accent1" w:themeShade="BF"/>
           <w:sz w:val="28"/>
           <w:szCs w:val="28"/>
         </w:rPr>
@@ -2408,14 +2654,37 @@
     </w:p>
     <w:p>
       <w:pPr>
-        <w:pStyle w:val="Heading1"/>
+        <w:pStyle w:val="TOCHeading"/>
+        <w:pBdr>
+          <w:top w:val="single" w:sz="24" w:space="1" w:color="2B2B2B"/>
+          <w:left w:val="single" w:sz="24" w:space="4" w:color="2B2B2B"/>
+          <w:bottom w:val="single" w:sz="24" w:space="1" w:color="2B2B2B"/>
+          <w:right w:val="single" w:sz="24" w:space="4" w:color="2B2B2B"/>
+        </w:pBdr>
+        <w:shd w:val="clear" w:color="auto" w:fill="2B2B2B"/>
+        <w:spacing w:after="240"/>
+        <w:rPr>
+          <w:bCs w:val="0"/>
+          <w:color w:val="FFFFFF" w:themeColor="background1"/>
+          <w:shd w:val="clear" w:color="auto" w:fill="auto"/>
+        </w:rPr>
       </w:pPr>
       <w:bookmarkStart w:id="9" w:name="_Toc355694026"/>
       <w:r>
+        <w:rPr>
+          <w:bCs w:val="0"/>
+          <w:color w:val="FFFFFF" w:themeColor="background1"/>
+          <w:shd w:val="clear" w:color="auto" w:fill="auto"/>
+        </w:rPr>
         <w:lastRenderedPageBreak/>
         <w:t xml:space="preserve">5 </w:t>
       </w:r>
       <w:r>
+        <w:rPr>
+          <w:bCs w:val="0"/>
+          <w:color w:val="FFFFFF" w:themeColor="background1"/>
+          <w:shd w:val="clear" w:color="auto" w:fill="auto"/>
+        </w:rPr>
         <w:t>Stakeholders</w:t>
       </w:r>
       <w:bookmarkEnd w:id="9"/>
@@ -2427,11 +2696,29 @@
     </w:p>
     <w:p>
       <w:pPr>
-        <w:pStyle w:val="Heading1"/>
+        <w:pStyle w:val="TOCHeading"/>
+        <w:pBdr>
+          <w:top w:val="single" w:sz="24" w:space="1" w:color="2B2B2B"/>
+          <w:left w:val="single" w:sz="24" w:space="4" w:color="2B2B2B"/>
+          <w:bottom w:val="single" w:sz="24" w:space="1" w:color="2B2B2B"/>
+          <w:right w:val="single" w:sz="24" w:space="4" w:color="2B2B2B"/>
+        </w:pBdr>
+        <w:shd w:val="clear" w:color="auto" w:fill="2B2B2B"/>
+        <w:spacing w:after="240"/>
+        <w:rPr>
+          <w:bCs w:val="0"/>
+          <w:color w:val="FFFFFF" w:themeColor="background1"/>
+          <w:shd w:val="clear" w:color="auto" w:fill="auto"/>
+        </w:rPr>
       </w:pPr>
       <w:bookmarkStart w:id="10" w:name="_Toc355200856"/>
       <w:bookmarkStart w:id="11" w:name="_Toc355694027"/>
       <w:r>
+        <w:rPr>
+          <w:bCs w:val="0"/>
+          <w:color w:val="FFFFFF" w:themeColor="background1"/>
+          <w:shd w:val="clear" w:color="auto" w:fill="auto"/>
+        </w:rPr>
         <w:t>6 Users</w:t>
       </w:r>
       <w:bookmarkEnd w:id="10"/>
@@ -2526,7 +2813,7 @@
           <w:noProof/>
         </w:rPr>
         <w:drawing>
-          <wp:inline distT="0" distB="0" distL="0" distR="0" wp14:anchorId="5EDCD188" wp14:editId="585F2A44">
+          <wp:inline distT="0" distB="0" distL="0" distR="0" wp14:anchorId="1BE83509" wp14:editId="36474B0C">
             <wp:extent cx="5041105" cy="3551932"/>
             <wp:effectExtent l="0" t="0" r="0" b="0"/>
             <wp:docPr id="2" name="Picture 0" descr="Use Case - Actors.png"/>
@@ -2541,7 +2828,7 @@
                     <pic:cNvPicPr/>
                   </pic:nvPicPr>
                   <pic:blipFill>
-                    <a:blip r:embed="rId10" cstate="print"/>
+                    <a:blip r:embed="rId12" cstate="print"/>
                     <a:stretch>
                       <a:fillRect/>
                     </a:stretch>
@@ -2568,7 +2855,7 @@
           <w:rFonts w:asciiTheme="majorHAnsi" w:eastAsiaTheme="majorEastAsia" w:hAnsiTheme="majorHAnsi" w:cstheme="majorBidi"/>
           <w:b/>
           <w:bCs/>
-          <w:color w:val="0B5294" w:themeColor="accent1" w:themeShade="BF"/>
+          <w:color w:val="102600" w:themeColor="accent1" w:themeShade="BF"/>
           <w:sz w:val="28"/>
           <w:szCs w:val="28"/>
         </w:rPr>
@@ -2579,14 +2866,37 @@
     </w:p>
     <w:p>
       <w:pPr>
-        <w:pStyle w:val="Heading1"/>
+        <w:pStyle w:val="TOCHeading"/>
+        <w:pBdr>
+          <w:top w:val="single" w:sz="24" w:space="1" w:color="2B2B2B"/>
+          <w:left w:val="single" w:sz="24" w:space="4" w:color="2B2B2B"/>
+          <w:bottom w:val="single" w:sz="24" w:space="1" w:color="2B2B2B"/>
+          <w:right w:val="single" w:sz="24" w:space="4" w:color="2B2B2B"/>
+        </w:pBdr>
+        <w:shd w:val="clear" w:color="auto" w:fill="2B2B2B"/>
+        <w:spacing w:after="240"/>
+        <w:rPr>
+          <w:bCs w:val="0"/>
+          <w:color w:val="FFFFFF" w:themeColor="background1"/>
+          <w:shd w:val="clear" w:color="auto" w:fill="auto"/>
+        </w:rPr>
       </w:pPr>
       <w:bookmarkStart w:id="20" w:name="_Toc355694032"/>
       <w:r>
+        <w:rPr>
+          <w:bCs w:val="0"/>
+          <w:color w:val="FFFFFF" w:themeColor="background1"/>
+          <w:shd w:val="clear" w:color="auto" w:fill="auto"/>
+        </w:rPr>
         <w:lastRenderedPageBreak/>
         <w:t xml:space="preserve">7 </w:t>
       </w:r>
       <w:r>
+        <w:rPr>
+          <w:bCs w:val="0"/>
+          <w:color w:val="FFFFFF" w:themeColor="background1"/>
+          <w:shd w:val="clear" w:color="auto" w:fill="auto"/>
+        </w:rPr>
         <w:t>Main Features</w:t>
       </w:r>
       <w:bookmarkEnd w:id="20"/>
@@ -2737,7 +3047,7 @@
           <w:rFonts w:asciiTheme="majorHAnsi" w:eastAsiaTheme="majorEastAsia" w:hAnsiTheme="majorHAnsi" w:cstheme="majorBidi"/>
           <w:b/>
           <w:bCs/>
-          <w:color w:val="0F6FC6" w:themeColor="accent1"/>
+          <w:color w:val="163300" w:themeColor="accent1"/>
           <w:sz w:val="26"/>
           <w:szCs w:val="26"/>
         </w:rPr>
@@ -2861,7 +3171,7 @@
           <w:rFonts w:asciiTheme="majorHAnsi" w:eastAsiaTheme="majorEastAsia" w:hAnsiTheme="majorHAnsi" w:cstheme="majorBidi"/>
           <w:b/>
           <w:bCs/>
-          <w:color w:val="0F6FC6" w:themeColor="accent1"/>
+          <w:color w:val="163300" w:themeColor="accent1"/>
           <w:sz w:val="26"/>
           <w:szCs w:val="26"/>
         </w:rPr>
@@ -2970,10 +3280,51 @@
     </w:p>
     <w:p>
       <w:pPr>
-        <w:pStyle w:val="Heading1"/>
+        <w:spacing w:line="276" w:lineRule="auto"/>
+        <w:rPr>
+          <w:rFonts w:asciiTheme="majorHAnsi" w:eastAsiaTheme="majorEastAsia" w:hAnsiTheme="majorHAnsi" w:cstheme="majorBidi"/>
+          <w:b/>
+          <w:color w:val="FFFFFF" w:themeColor="background1"/>
+          <w:sz w:val="28"/>
+          <w:szCs w:val="28"/>
+          <w:shd w:val="clear" w:color="auto" w:fill="auto"/>
+          <w:lang w:eastAsia="ja-JP"/>
+        </w:rPr>
       </w:pPr>
       <w:bookmarkStart w:id="25" w:name="_Toc355694037"/>
       <w:r>
+        <w:rPr>
+          <w:bCs/>
+          <w:color w:val="FFFFFF" w:themeColor="background1"/>
+          <w:shd w:val="clear" w:color="auto" w:fill="auto"/>
+        </w:rPr>
+        <w:br w:type="page"/>
+      </w:r>
+    </w:p>
+    <w:p>
+      <w:pPr>
+        <w:pStyle w:val="TOCHeading"/>
+        <w:pBdr>
+          <w:top w:val="single" w:sz="24" w:space="1" w:color="2B2B2B"/>
+          <w:left w:val="single" w:sz="24" w:space="4" w:color="2B2B2B"/>
+          <w:bottom w:val="single" w:sz="24" w:space="1" w:color="2B2B2B"/>
+          <w:right w:val="single" w:sz="24" w:space="4" w:color="2B2B2B"/>
+        </w:pBdr>
+        <w:shd w:val="clear" w:color="auto" w:fill="2B2B2B"/>
+        <w:spacing w:after="240"/>
+        <w:rPr>
+          <w:bCs w:val="0"/>
+          <w:color w:val="FFFFFF" w:themeColor="background1"/>
+          <w:shd w:val="clear" w:color="auto" w:fill="auto"/>
+        </w:rPr>
+      </w:pPr>
+      <w:r>
+        <w:rPr>
+          <w:bCs w:val="0"/>
+          <w:color w:val="FFFFFF" w:themeColor="background1"/>
+          <w:shd w:val="clear" w:color="auto" w:fill="auto"/>
+        </w:rPr>
+        <w:lastRenderedPageBreak/>
         <w:t>8 Features Not Developed</w:t>
       </w:r>
       <w:bookmarkEnd w:id="25"/>
@@ -3028,7 +3379,13 @@
         </w:numPr>
       </w:pPr>
       <w:r>
-        <w:t>High level security precautions may not be implemented.</w:t>
+        <w:t xml:space="preserve">High level security precautions </w:t>
+      </w:r>
+      <w:r>
+        <w:t>will</w:t>
+      </w:r>
+      <w:r>
+        <w:t xml:space="preserve"> not be implemented.</w:t>
       </w:r>
     </w:p>
     <w:p>
@@ -3066,6 +3423,8 @@
       <w:r>
         <w:t>Any monetization functionality will not be created.</w:t>
       </w:r>
+      <w:bookmarkStart w:id="26" w:name="_GoBack"/>
+      <w:bookmarkEnd w:id="26"/>
     </w:p>
     <w:p>
       <w:pPr>
@@ -3121,42 +3480,9 @@
         <w:t>Multiple Languages will not be developed.</w:t>
       </w:r>
     </w:p>
-    <w:p>
-      <w:pPr>
-        <w:pStyle w:val="ListParagraph"/>
-        <w:numPr>
-          <w:ilvl w:val="0"/>
-          <w:numId w:val="11"/>
-        </w:numPr>
-        <w:rPr>
-          <w:highlight w:val="yellow"/>
-        </w:rPr>
-      </w:pPr>
-      <w:r>
-        <w:rPr>
-          <w:highlight w:val="yellow"/>
-        </w:rPr>
-        <w:lastRenderedPageBreak/>
-        <w:t xml:space="preserve">@TODO: Any other features that </w:t>
-      </w:r>
-      <w:r>
-        <w:rPr>
-          <w:highlight w:val="yellow"/>
-        </w:rPr>
-        <w:t>aren’t</w:t>
-      </w:r>
-      <w:r>
-        <w:rPr>
-          <w:highlight w:val="yellow"/>
-        </w:rPr>
-        <w:t xml:space="preserve"> developed</w:t>
-      </w:r>
-      <w:bookmarkStart w:id="26" w:name="_GoBack"/>
-      <w:bookmarkEnd w:id="26"/>
-    </w:p>
     <w:sectPr>
-      <w:headerReference w:type="default" r:id="rId11"/>
-      <w:footerReference w:type="default" r:id="rId12"/>
+      <w:headerReference w:type="default" r:id="rId13"/>
+      <w:footerReference w:type="default" r:id="rId14"/>
       <w:pgSz w:w="12240" w:h="15840"/>
       <w:pgMar w:top="1440" w:right="1440" w:bottom="1440" w:left="1440" w:header="288" w:footer="720" w:gutter="0"/>
       <w:pgNumType w:start="0"/>
@@ -3193,36 +3519,167 @@
     <w:pPr>
       <w:pStyle w:val="Footer"/>
     </w:pPr>
+    <w:r>
+      <w:rPr>
+        <w:noProof/>
+      </w:rPr>
+      <w:drawing>
+        <wp:anchor distT="0" distB="0" distL="114300" distR="114300" simplePos="0" relativeHeight="251670528" behindDoc="0" locked="0" layoutInCell="1" allowOverlap="1" wp14:anchorId="392BA710" wp14:editId="5AB4D974">
+          <wp:simplePos x="0" y="0"/>
+          <wp:positionH relativeFrom="column">
+            <wp:posOffset>5029200</wp:posOffset>
+          </wp:positionH>
+          <wp:positionV relativeFrom="paragraph">
+            <wp:posOffset>-187325</wp:posOffset>
+          </wp:positionV>
+          <wp:extent cx="450215" cy="656590"/>
+          <wp:effectExtent l="0" t="0" r="0" b="0"/>
+          <wp:wrapNone/>
+          <wp:docPr id="25" name="Picture 25"/>
+          <wp:cNvGraphicFramePr>
+            <a:graphicFrameLocks xmlns:a="http://schemas.openxmlformats.org/drawingml/2006/main" noChangeAspect="1"/>
+          </wp:cNvGraphicFramePr>
+          <a:graphic xmlns:a="http://schemas.openxmlformats.org/drawingml/2006/main">
+            <a:graphicData uri="http://schemas.openxmlformats.org/drawingml/2006/picture">
+              <pic:pic xmlns:pic="http://schemas.openxmlformats.org/drawingml/2006/picture">
+                <pic:nvPicPr>
+                  <pic:cNvPr id="0" name="Picture 74"/>
+                  <pic:cNvPicPr>
+                    <a:picLocks noChangeAspect="1" noChangeArrowheads="1"/>
+                  </pic:cNvPicPr>
+                </pic:nvPicPr>
+                <pic:blipFill>
+                  <a:blip r:embed="rId1">
+                    <a:extLst>
+                      <a:ext uri="{28A0092B-C50C-407E-A947-70E740481C1C}">
+                        <a14:useLocalDpi xmlns:a14="http://schemas.microsoft.com/office/drawing/2010/main" val="0"/>
+                      </a:ext>
+                    </a:extLst>
+                  </a:blip>
+                  <a:srcRect/>
+                  <a:stretch>
+                    <a:fillRect/>
+                  </a:stretch>
+                </pic:blipFill>
+                <pic:spPr bwMode="auto">
+                  <a:xfrm>
+                    <a:off x="0" y="0"/>
+                    <a:ext cx="450215" cy="656590"/>
+                  </a:xfrm>
+                  <a:prstGeom prst="rect">
+                    <a:avLst/>
+                  </a:prstGeom>
+                  <a:noFill/>
+                  <a:ln>
+                    <a:noFill/>
+                  </a:ln>
+                </pic:spPr>
+              </pic:pic>
+            </a:graphicData>
+          </a:graphic>
+          <wp14:sizeRelH relativeFrom="page">
+            <wp14:pctWidth>0</wp14:pctWidth>
+          </wp14:sizeRelH>
+          <wp14:sizeRelV relativeFrom="page">
+            <wp14:pctHeight>0</wp14:pctHeight>
+          </wp14:sizeRelV>
+        </wp:anchor>
+      </w:drawing>
+    </w:r>
+    <w:r>
+      <w:rPr>
+        <w:noProof/>
+      </w:rPr>
+      <w:drawing>
+        <wp:anchor distT="0" distB="0" distL="114300" distR="114300" simplePos="0" relativeHeight="251671552" behindDoc="0" locked="0" layoutInCell="1" allowOverlap="1" wp14:anchorId="6707280E" wp14:editId="18989707">
+          <wp:simplePos x="0" y="0"/>
+          <wp:positionH relativeFrom="column">
+            <wp:posOffset>5486400</wp:posOffset>
+          </wp:positionH>
+          <wp:positionV relativeFrom="paragraph">
+            <wp:posOffset>-196215</wp:posOffset>
+          </wp:positionV>
+          <wp:extent cx="450215" cy="666115"/>
+          <wp:effectExtent l="0" t="0" r="0" b="0"/>
+          <wp:wrapNone/>
+          <wp:docPr id="26" name="Picture 26"/>
+          <wp:cNvGraphicFramePr>
+            <a:graphicFrameLocks xmlns:a="http://schemas.openxmlformats.org/drawingml/2006/main" noChangeAspect="1"/>
+          </wp:cNvGraphicFramePr>
+          <a:graphic xmlns:a="http://schemas.openxmlformats.org/drawingml/2006/main">
+            <a:graphicData uri="http://schemas.openxmlformats.org/drawingml/2006/picture">
+              <pic:pic xmlns:pic="http://schemas.openxmlformats.org/drawingml/2006/picture">
+                <pic:nvPicPr>
+                  <pic:cNvPr id="0" name="Picture 75"/>
+                  <pic:cNvPicPr>
+                    <a:picLocks noChangeAspect="1" noChangeArrowheads="1"/>
+                  </pic:cNvPicPr>
+                </pic:nvPicPr>
+                <pic:blipFill>
+                  <a:blip r:embed="rId2">
+                    <a:extLst>
+                      <a:ext uri="{28A0092B-C50C-407E-A947-70E740481C1C}">
+                        <a14:useLocalDpi xmlns:a14="http://schemas.microsoft.com/office/drawing/2010/main" val="0"/>
+                      </a:ext>
+                    </a:extLst>
+                  </a:blip>
+                  <a:srcRect/>
+                  <a:stretch>
+                    <a:fillRect/>
+                  </a:stretch>
+                </pic:blipFill>
+                <pic:spPr bwMode="auto">
+                  <a:xfrm>
+                    <a:off x="0" y="0"/>
+                    <a:ext cx="450215" cy="666115"/>
+                  </a:xfrm>
+                  <a:prstGeom prst="rect">
+                    <a:avLst/>
+                  </a:prstGeom>
+                  <a:noFill/>
+                  <a:ln>
+                    <a:noFill/>
+                  </a:ln>
+                </pic:spPr>
+              </pic:pic>
+            </a:graphicData>
+          </a:graphic>
+          <wp14:sizeRelH relativeFrom="page">
+            <wp14:pctWidth>0</wp14:pctWidth>
+          </wp14:sizeRelH>
+          <wp14:sizeRelV relativeFrom="page">
+            <wp14:pctHeight>0</wp14:pctHeight>
+          </wp14:sizeRelV>
+        </wp:anchor>
+      </w:drawing>
+    </w:r>
     <w:sdt>
       <w:sdtPr>
-        <w:alias w:val="Author"/>
-        <w:id w:val="54214575"/>
-        <w:dataBinding w:prefixMappings="xmlns:ns0='http://schemas.openxmlformats.org/package/2006/metadata/core-properties' xmlns:ns1='http://purl.org/dc/elements/1.1/'" w:xpath="/ns0:coreProperties[1]/ns1:creator[1]" w:storeItemID="{6C3C8BC8-F283-45AE-878A-BAB7291924A1}"/>
+        <w:alias w:val="Title"/>
+        <w:tag w:val=""/>
+        <w:id w:val="-1441073209"/>
+        <w:dataBinding w:prefixMappings="xmlns:ns0='http://purl.org/dc/elements/1.1/' xmlns:ns1='http://schemas.openxmlformats.org/package/2006/metadata/core-properties' " w:xpath="/ns1:coreProperties[1]/ns0:title[1]" w:storeItemID="{6C3C8BC8-F283-45AE-878A-BAB7291924A1}"/>
         <w:text/>
       </w:sdtPr>
       <w:sdtEndPr/>
       <w:sdtContent>
         <w:r>
-          <w:t>Andy Bottom</w:t>
+          <w:t>Vision &amp; Scope Document</w:t>
         </w:r>
       </w:sdtContent>
     </w:sdt>
-  </w:p>
-  <w:p>
-    <w:pPr>
-      <w:pStyle w:val="Footer"/>
-    </w:pPr>
     <w:r>
       <w:rPr>
         <w:noProof/>
+        <w:lang w:eastAsia="ja-JP"/>
       </w:rPr>
       <w:pict>
         <v:shapetype id="_x0000_t202" coordsize="21600,21600" o:spt="202" path="m,l,21600r21600,l21600,xe">
           <v:stroke joinstyle="miter"/>
           <v:path gradientshapeok="t" o:connecttype="rect"/>
         </v:shapetype>
-        <v:shape id="Text Box 56" o:spid="_x0000_s2050" type="#_x0000_t202" style="position:absolute;margin-left:416.8pt;margin-top:0;width:118.8pt;height:31.15pt;z-index:251661312;visibility:visible;mso-position-horizontal:right;mso-position-horizontal-relative:margin;mso-position-vertical:top;mso-position-vertical-relative:bottom-margin-area;mso-width-relative:margin;mso-height-relative:margin" o:gfxdata="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" filled="f" stroked="f" strokeweight=".5pt">
-          <v:textbox style="mso-fit-shape-to-text:t">
+        <v:shape id="Text Box 56" o:spid="_x0000_s2054" type="#_x0000_t202" style="position:absolute;margin-left:1025.2pt;margin-top:0;width:118.8pt;height:31.15pt;z-index:251668480;visibility:visible;mso-position-horizontal:right;mso-position-horizontal-relative:margin;mso-position-vertical:top;mso-position-vertical-relative:bottom-margin-area;mso-width-relative:margin;mso-height-relative:margin" o:gfxdata="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" filled="f" stroked="f" strokeweight=".5pt">
+          <v:textbox style="mso-next-textbox:#Text Box 56;mso-fit-shape-to-text:t">
             <w:txbxContent>
               <w:p>
                 <w:pPr>
@@ -3241,7 +3698,7 @@
                   <w:rPr>
                     <w:noProof/>
                   </w:rPr>
-                  <w:t>11</w:t>
+                  <w:t>12</w:t>
                 </w:r>
                 <w:r>
                   <w:fldChar w:fldCharType="end"/>
@@ -3256,13 +3713,27 @@
     <w:r>
       <w:rPr>
         <w:noProof/>
-        <w:color w:val="0F6FC6" w:themeColor="accent1"/>
+        <w:color w:val="163300" w:themeColor="accent1"/>
+        <w:lang w:eastAsia="ja-JP"/>
       </w:rPr>
       <w:pict>
-        <v:rect id="Rectangle 58" o:spid="_x0000_s2049" style="position:absolute;margin-left:0;margin-top:0;width:468pt;height:2.85pt;z-index:-251654144;visibility:visible;mso-width-percent:1000;mso-wrap-distance-top:7.2pt;mso-wrap-distance-bottom:7.2pt;mso-position-horizontal:center;mso-position-horizontal-relative:margin;mso-position-vertical:top;mso-position-vertical-relative:bottom-margin-area;mso-width-percent:1000;mso-width-relative:margin;mso-height-relative:margin;v-text-anchor:middle" o:gfxdata="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" fillcolor="#0f6fc6 [3204]" stroked="f" strokeweight="2pt">
+        <v:rect id="Rectangle 58" o:spid="_x0000_s2055" style="position:absolute;margin-left:0;margin-top:0;width:468pt;height:2.85pt;z-index:-251646976;visibility:visible;mso-width-percent:1000;mso-wrap-distance-top:7.2pt;mso-wrap-distance-bottom:7.2pt;mso-position-horizontal:center;mso-position-horizontal-relative:margin;mso-position-vertical:top;mso-position-vertical-relative:bottom-margin-area;mso-width-percent:1000;mso-width-relative:margin;mso-height-relative:margin;v-text-anchor:middle" o:gfxdata="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" fillcolor="#2b2b2b" stroked="f" strokeweight="2pt">
           <w10:wrap type="square" anchorx="margin" anchory="margin"/>
         </v:rect>
       </w:pict>
+    </w:r>
+  </w:p>
+  <w:p>
+    <w:pPr>
+      <w:pStyle w:val="Footer"/>
+      <w:tabs>
+        <w:tab w:val="clear" w:pos="4680"/>
+        <w:tab w:val="clear" w:pos="9360"/>
+        <w:tab w:val="left" w:pos="7230"/>
+      </w:tabs>
+    </w:pPr>
+    <w:r>
+      <w:tab/>
     </w:r>
   </w:p>
 </w:ftr>
@@ -3292,16 +3763,157 @@
   <w:p>
     <w:pPr>
       <w:pStyle w:val="Header"/>
+      <w:tabs>
+        <w:tab w:val="clear" w:pos="4680"/>
+      </w:tabs>
     </w:pPr>
     <w:r>
       <w:rPr>
         <w:noProof/>
       </w:rPr>
+      <w:drawing>
+        <wp:anchor distT="0" distB="0" distL="114300" distR="114300" simplePos="0" relativeHeight="251665408" behindDoc="0" locked="0" layoutInCell="1" allowOverlap="1" wp14:anchorId="620FA0D2" wp14:editId="0C997B6C">
+          <wp:simplePos x="0" y="0"/>
+          <wp:positionH relativeFrom="column">
+            <wp:posOffset>2987411</wp:posOffset>
+          </wp:positionH>
+          <wp:positionV relativeFrom="paragraph">
+            <wp:posOffset>-128270</wp:posOffset>
+          </wp:positionV>
+          <wp:extent cx="3093085" cy="329565"/>
+          <wp:effectExtent l="0" t="0" r="0" b="0"/>
+          <wp:wrapNone/>
+          <wp:docPr id="23" name="Picture 23"/>
+          <wp:cNvGraphicFramePr>
+            <a:graphicFrameLocks xmlns:a="http://schemas.openxmlformats.org/drawingml/2006/main" noChangeAspect="1"/>
+          </wp:cNvGraphicFramePr>
+          <a:graphic xmlns:a="http://schemas.openxmlformats.org/drawingml/2006/main">
+            <a:graphicData uri="http://schemas.openxmlformats.org/drawingml/2006/picture">
+              <pic:pic xmlns:pic="http://schemas.openxmlformats.org/drawingml/2006/picture">
+                <pic:nvPicPr>
+                  <pic:cNvPr id="0" name="Picture 73"/>
+                  <pic:cNvPicPr>
+                    <a:picLocks noChangeAspect="1" noChangeArrowheads="1"/>
+                  </pic:cNvPicPr>
+                </pic:nvPicPr>
+                <pic:blipFill>
+                  <a:blip r:embed="rId1">
+                    <a:extLst>
+                      <a:ext uri="{28A0092B-C50C-407E-A947-70E740481C1C}">
+                        <a14:useLocalDpi xmlns:a14="http://schemas.microsoft.com/office/drawing/2010/main" val="0"/>
+                      </a:ext>
+                    </a:extLst>
+                  </a:blip>
+                  <a:srcRect/>
+                  <a:stretch>
+                    <a:fillRect/>
+                  </a:stretch>
+                </pic:blipFill>
+                <pic:spPr bwMode="auto">
+                  <a:xfrm>
+                    <a:off x="0" y="0"/>
+                    <a:ext cx="3093085" cy="329565"/>
+                  </a:xfrm>
+                  <a:prstGeom prst="rect">
+                    <a:avLst/>
+                  </a:prstGeom>
+                  <a:noFill/>
+                  <a:ln>
+                    <a:noFill/>
+                  </a:ln>
+                </pic:spPr>
+              </pic:pic>
+            </a:graphicData>
+          </a:graphic>
+          <wp14:sizeRelH relativeFrom="page">
+            <wp14:pctWidth>0</wp14:pctWidth>
+          </wp14:sizeRelH>
+          <wp14:sizeRelV relativeFrom="page">
+            <wp14:pctHeight>0</wp14:pctHeight>
+          </wp14:sizeRelV>
+        </wp:anchor>
+      </w:drawing>
+    </w:r>
+    <w:r>
+      <w:rPr>
+        <w:noProof/>
+        <w:lang w:eastAsia="ja-JP"/>
+      </w:rPr>
       <w:pict>
-        <v:rect id="Rectangle 4" o:spid="_x0000_s2051" style="position:absolute;margin-left:0;margin-top:0;width:468pt;height:61.2pt;z-index:251659264;visibility:visible;mso-width-percent:1000;mso-height-percent:850;mso-position-horizontal:center;mso-position-horizontal-relative:margin;mso-position-vertical:top;mso-position-vertical-relative:page;mso-width-percent:1000;mso-height-percent:850;mso-width-relative:margin;mso-height-relative:top-margin-area;v-text-anchor:middle" o:gfxdata="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" fillcolor="#0f6fc6 [3204]" stroked="f" strokeweight="2pt">
+        <v:rect id="Rectangle 4" o:spid="_x0000_s2053" style="position:absolute;margin-left:-7.5pt;margin-top:8.5pt;width:484.4pt;height:51.8pt;z-index:251658240;visibility:visible;mso-position-horizontal-relative:margin;mso-position-vertical-relative:page;mso-width-relative:margin;mso-height-relative:top-margin-area;v-text-anchor:middle" o:gfxdata="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" fillcolor="#2b2b2b" stroked="f" strokecolor="#1e00d0 [3209]" strokeweight="2pt">
           <w10:wrap anchorx="margin" anchory="page"/>
         </v:rect>
       </w:pict>
+    </w:r>
+    <w:r>
+      <w:rPr>
+        <w:noProof/>
+      </w:rPr>
+      <w:drawing>
+        <wp:anchor distT="0" distB="0" distL="114300" distR="114300" simplePos="0" relativeHeight="251666432" behindDoc="0" locked="0" layoutInCell="1" allowOverlap="1" wp14:anchorId="77209D9F" wp14:editId="394BD03A">
+          <wp:simplePos x="0" y="0"/>
+          <wp:positionH relativeFrom="column">
+            <wp:posOffset>-115570</wp:posOffset>
+          </wp:positionH>
+          <wp:positionV relativeFrom="paragraph">
+            <wp:posOffset>-127635</wp:posOffset>
+          </wp:positionV>
+          <wp:extent cx="3210560" cy="329565"/>
+          <wp:effectExtent l="0" t="0" r="0" b="0"/>
+          <wp:wrapNone/>
+          <wp:docPr id="24" name="Picture 24"/>
+          <wp:cNvGraphicFramePr>
+            <a:graphicFrameLocks xmlns:a="http://schemas.openxmlformats.org/drawingml/2006/main" noChangeAspect="1"/>
+          </wp:cNvGraphicFramePr>
+          <a:graphic xmlns:a="http://schemas.openxmlformats.org/drawingml/2006/main">
+            <a:graphicData uri="http://schemas.openxmlformats.org/drawingml/2006/picture">
+              <pic:pic xmlns:pic="http://schemas.openxmlformats.org/drawingml/2006/picture">
+                <pic:nvPicPr>
+                  <pic:cNvPr id="0" name="Picture 73"/>
+                  <pic:cNvPicPr>
+                    <a:picLocks noChangeAspect="1" noChangeArrowheads="1"/>
+                  </pic:cNvPicPr>
+                </pic:nvPicPr>
+                <pic:blipFill>
+                  <a:blip r:embed="rId1">
+                    <a:extLst>
+                      <a:ext uri="{28A0092B-C50C-407E-A947-70E740481C1C}">
+                        <a14:useLocalDpi xmlns:a14="http://schemas.microsoft.com/office/drawing/2010/main" val="0"/>
+                      </a:ext>
+                    </a:extLst>
+                  </a:blip>
+                  <a:srcRect/>
+                  <a:stretch>
+                    <a:fillRect/>
+                  </a:stretch>
+                </pic:blipFill>
+                <pic:spPr bwMode="auto">
+                  <a:xfrm flipH="1">
+                    <a:off x="0" y="0"/>
+                    <a:ext cx="3210560" cy="329565"/>
+                  </a:xfrm>
+                  <a:prstGeom prst="rect">
+                    <a:avLst/>
+                  </a:prstGeom>
+                  <a:noFill/>
+                  <a:ln>
+                    <a:noFill/>
+                  </a:ln>
+                </pic:spPr>
+              </pic:pic>
+            </a:graphicData>
+          </a:graphic>
+          <wp14:sizeRelH relativeFrom="page">
+            <wp14:pctWidth>0</wp14:pctWidth>
+          </wp14:sizeRelH>
+          <wp14:sizeRelV relativeFrom="page">
+            <wp14:pctHeight>0</wp14:pctHeight>
+          </wp14:sizeRelV>
+        </wp:anchor>
+      </w:drawing>
+    </w:r>
+    <w:r>
+      <w:tab/>
     </w:r>
   </w:p>
   <w:p>
@@ -4871,7 +5483,7 @@
       <w:rFonts w:asciiTheme="majorHAnsi" w:eastAsiaTheme="majorEastAsia" w:hAnsiTheme="majorHAnsi" w:cstheme="majorBidi"/>
       <w:b/>
       <w:bCs/>
-      <w:color w:val="0B5294" w:themeColor="accent1" w:themeShade="BF"/>
+      <w:color w:val="102600" w:themeColor="accent1" w:themeShade="BF"/>
       <w:sz w:val="28"/>
       <w:szCs w:val="28"/>
     </w:rPr>
@@ -4884,20 +5496,24 @@
     <w:uiPriority w:val="9"/>
     <w:unhideWhenUsed/>
     <w:qFormat/>
-    <w:rsid w:val="00E80710"/>
+    <w:rsid w:val="00950568"/>
     <w:pPr>
       <w:keepNext/>
       <w:keepLines/>
-      <w:spacing w:before="200" w:after="0"/>
+      <w:pBdr>
+        <w:bottom w:val="single" w:sz="24" w:space="0" w:color="163300" w:themeColor="accent1"/>
+      </w:pBdr>
+      <w:spacing w:before="200" w:after="240"/>
       <w:outlineLvl w:val="1"/>
     </w:pPr>
     <w:rPr>
       <w:rFonts w:asciiTheme="majorHAnsi" w:eastAsiaTheme="majorEastAsia" w:hAnsiTheme="majorHAnsi" w:cstheme="majorBidi"/>
       <w:b/>
-      <w:bCs/>
-      <w:color w:val="0F6FC6" w:themeColor="accent1"/>
+      <w:color w:val="163300" w:themeColor="accent1"/>
       <w:sz w:val="26"/>
       <w:szCs w:val="26"/>
+      <w:shd w:val="clear" w:color="auto" w:fill="auto"/>
+      <w:lang w:eastAsia="ja-JP"/>
     </w:rPr>
   </w:style>
   <w:style w:type="paragraph" w:styleId="Heading3">
@@ -4919,7 +5535,7 @@
       <w:rFonts w:asciiTheme="majorHAnsi" w:eastAsiaTheme="majorEastAsia" w:hAnsiTheme="majorHAnsi" w:cstheme="majorBidi"/>
       <w:b/>
       <w:bCs/>
-      <w:color w:val="0F6FC6" w:themeColor="accent1"/>
+      <w:color w:val="163300" w:themeColor="accent1"/>
     </w:rPr>
   </w:style>
   <w:style w:type="character" w:default="1" w:styleId="DefaultParagraphFont">
@@ -4959,7 +5575,7 @@
       <w:rFonts w:asciiTheme="majorHAnsi" w:eastAsiaTheme="majorEastAsia" w:hAnsiTheme="majorHAnsi" w:cstheme="majorBidi"/>
       <w:b/>
       <w:bCs/>
-      <w:color w:val="0B5294" w:themeColor="accent1" w:themeShade="BF"/>
+      <w:color w:val="102600" w:themeColor="accent1" w:themeShade="BF"/>
       <w:sz w:val="28"/>
       <w:szCs w:val="28"/>
     </w:rPr>
@@ -4969,14 +5585,14 @@
     <w:basedOn w:val="DefaultParagraphFont"/>
     <w:link w:val="Heading2"/>
     <w:uiPriority w:val="9"/>
-    <w:rsid w:val="00E80710"/>
+    <w:rsid w:val="00950568"/>
     <w:rPr>
       <w:rFonts w:asciiTheme="majorHAnsi" w:eastAsiaTheme="majorEastAsia" w:hAnsiTheme="majorHAnsi" w:cstheme="majorBidi"/>
       <w:b/>
-      <w:bCs/>
-      <w:color w:val="0F6FC6" w:themeColor="accent1"/>
+      <w:color w:val="163300" w:themeColor="accent1"/>
       <w:sz w:val="26"/>
       <w:szCs w:val="26"/>
+      <w:lang w:eastAsia="ja-JP"/>
     </w:rPr>
   </w:style>
   <w:style w:type="character" w:customStyle="1" w:styleId="Heading3Char">
@@ -4989,7 +5605,7 @@
       <w:rFonts w:asciiTheme="majorHAnsi" w:eastAsiaTheme="majorEastAsia" w:hAnsiTheme="majorHAnsi" w:cstheme="majorBidi"/>
       <w:b/>
       <w:bCs/>
-      <w:color w:val="0F6FC6" w:themeColor="accent1"/>
+      <w:color w:val="163300" w:themeColor="accent1"/>
     </w:rPr>
   </w:style>
   <w:style w:type="paragraph" w:styleId="BalloonText">
@@ -5159,7 +5775,7 @@
     <w:unhideWhenUsed/>
     <w:rsid w:val="00F05C15"/>
     <w:rPr>
-      <w:color w:val="F49100" w:themeColor="hyperlink"/>
+      <w:color w:val="551188" w:themeColor="hyperlink"/>
       <w:u w:val="single"/>
     </w:rPr>
   </w:style>
@@ -5181,14 +5797,14 @@
     <w:rsid w:val="004D39AC"/>
     <w:pPr>
       <w:pBdr>
-        <w:bottom w:val="single" w:sz="4" w:space="1" w:color="0F6FC6" w:themeColor="accent1"/>
+        <w:bottom w:val="single" w:sz="4" w:space="1" w:color="163300" w:themeColor="accent1"/>
       </w:pBdr>
       <w:jc w:val="right"/>
     </w:pPr>
     <w:rPr>
       <w:rFonts w:eastAsiaTheme="minorHAnsi" w:cs="Times New Roman"/>
       <w:b/>
-      <w:color w:val="04617B" w:themeColor="text2"/>
+      <w:color w:val="633F7F" w:themeColor="text2"/>
       <w:sz w:val="20"/>
       <w:szCs w:val="20"/>
     </w:rPr>
@@ -5309,7 +5925,7 @@
           <w:insideH w:val="nil"/>
           <w:insideV w:val="nil"/>
         </w:tcBorders>
-        <w:shd w:val="clear" w:color="auto" w:fill="0F6FC6" w:themeFill="accent1"/>
+        <w:shd w:val="clear" w:color="auto" w:fill="163300" w:themeFill="accent1"/>
       </w:tcPr>
     </w:tblStylePr>
     <w:tblStylePr w:type="lastRow">
@@ -5348,7 +5964,7 @@
           <w:insideH w:val="nil"/>
           <w:insideV w:val="nil"/>
         </w:tcBorders>
-        <w:shd w:val="clear" w:color="auto" w:fill="0F6FC6" w:themeFill="accent1"/>
+        <w:shd w:val="clear" w:color="auto" w:fill="163300" w:themeFill="accent1"/>
       </w:tcPr>
     </w:tblStylePr>
     <w:tblStylePr w:type="lastCol">
@@ -5365,7 +5981,7 @@
           <w:insideH w:val="nil"/>
           <w:insideV w:val="nil"/>
         </w:tcBorders>
-        <w:shd w:val="clear" w:color="auto" w:fill="0F6FC6" w:themeFill="accent1"/>
+        <w:shd w:val="clear" w:color="auto" w:fill="163300" w:themeFill="accent1"/>
       </w:tcPr>
     </w:tblStylePr>
     <w:tblStylePr w:type="band1Vert">
@@ -5605,7 +6221,7 @@
       <w:rFonts w:asciiTheme="majorHAnsi" w:eastAsiaTheme="majorEastAsia" w:hAnsiTheme="majorHAnsi" w:cstheme="majorBidi"/>
       <w:b/>
       <w:bCs/>
-      <w:color w:val="0B5294" w:themeColor="accent1" w:themeShade="BF"/>
+      <w:color w:val="102600" w:themeColor="accent1" w:themeShade="BF"/>
       <w:sz w:val="28"/>
       <w:szCs w:val="28"/>
     </w:rPr>
@@ -5629,7 +6245,7 @@
       <w:rFonts w:asciiTheme="majorHAnsi" w:eastAsiaTheme="majorEastAsia" w:hAnsiTheme="majorHAnsi" w:cstheme="majorBidi"/>
       <w:b/>
       <w:bCs/>
-      <w:color w:val="0F6FC6" w:themeColor="accent1"/>
+      <w:color w:val="163300" w:themeColor="accent1"/>
       <w:sz w:val="26"/>
       <w:szCs w:val="26"/>
     </w:rPr>
@@ -5653,7 +6269,7 @@
       <w:rFonts w:asciiTheme="majorHAnsi" w:eastAsiaTheme="majorEastAsia" w:hAnsiTheme="majorHAnsi" w:cstheme="majorBidi"/>
       <w:b/>
       <w:bCs/>
-      <w:color w:val="0F6FC6" w:themeColor="accent1"/>
+      <w:color w:val="163300" w:themeColor="accent1"/>
     </w:rPr>
   </w:style>
   <w:style w:type="character" w:default="1" w:styleId="DefaultParagraphFont">
@@ -5693,7 +6309,7 @@
       <w:rFonts w:asciiTheme="majorHAnsi" w:eastAsiaTheme="majorEastAsia" w:hAnsiTheme="majorHAnsi" w:cstheme="majorBidi"/>
       <w:b/>
       <w:bCs/>
-      <w:color w:val="0B5294" w:themeColor="accent1" w:themeShade="BF"/>
+      <w:color w:val="102600" w:themeColor="accent1" w:themeShade="BF"/>
       <w:sz w:val="28"/>
       <w:szCs w:val="28"/>
     </w:rPr>
@@ -5708,7 +6324,7 @@
       <w:rFonts w:asciiTheme="majorHAnsi" w:eastAsiaTheme="majorEastAsia" w:hAnsiTheme="majorHAnsi" w:cstheme="majorBidi"/>
       <w:b/>
       <w:bCs/>
-      <w:color w:val="0F6FC6" w:themeColor="accent1"/>
+      <w:color w:val="163300" w:themeColor="accent1"/>
       <w:sz w:val="26"/>
       <w:szCs w:val="26"/>
     </w:rPr>
@@ -5723,7 +6339,7 @@
       <w:rFonts w:asciiTheme="majorHAnsi" w:eastAsiaTheme="majorEastAsia" w:hAnsiTheme="majorHAnsi" w:cstheme="majorBidi"/>
       <w:b/>
       <w:bCs/>
-      <w:color w:val="0F6FC6" w:themeColor="accent1"/>
+      <w:color w:val="163300" w:themeColor="accent1"/>
     </w:rPr>
   </w:style>
   <w:style w:type="paragraph" w:styleId="BalloonText">
@@ -5893,7 +6509,7 @@
     <w:unhideWhenUsed/>
     <w:rsid w:val="00F05C15"/>
     <w:rPr>
-      <w:color w:val="F49100" w:themeColor="hyperlink"/>
+      <w:color w:val="551188" w:themeColor="hyperlink"/>
       <w:u w:val="single"/>
     </w:rPr>
   </w:style>
@@ -5915,14 +6531,14 @@
     <w:rsid w:val="004D39AC"/>
     <w:pPr>
       <w:pBdr>
-        <w:bottom w:val="single" w:sz="4" w:space="1" w:color="0F6FC6" w:themeColor="accent1"/>
+        <w:bottom w:val="single" w:sz="4" w:space="1" w:color="163300" w:themeColor="accent1"/>
       </w:pBdr>
       <w:jc w:val="right"/>
     </w:pPr>
     <w:rPr>
       <w:rFonts w:eastAsiaTheme="minorHAnsi" w:cs="Times New Roman"/>
       <w:b/>
-      <w:color w:val="04617B" w:themeColor="text2"/>
+      <w:color w:val="633F7F" w:themeColor="text2"/>
       <w:sz w:val="20"/>
       <w:szCs w:val="20"/>
     </w:rPr>
@@ -6007,7 +6623,7 @@
 <file path=word/theme/theme1.xml><?xml version="1.0" encoding="utf-8"?>
 <a:theme xmlns:a="http://schemas.openxmlformats.org/drawingml/2006/main" name="Apex">
   <a:themeElements>
-    <a:clrScheme name="Flow">
+    <a:clrScheme name="Custom 1">
       <a:dk1>
         <a:sysClr val="windowText" lastClr="000000"/>
       </a:dk1>
@@ -6015,34 +6631,34 @@
         <a:sysClr val="window" lastClr="FFFFFF"/>
       </a:lt1>
       <a:dk2>
-        <a:srgbClr val="04617B"/>
+        <a:srgbClr val="633F7F"/>
       </a:dk2>
       <a:lt2>
-        <a:srgbClr val="DBF5F9"/>
+        <a:srgbClr val="98D866"/>
       </a:lt2>
       <a:accent1>
-        <a:srgbClr val="0F6FC6"/>
+        <a:srgbClr val="163300"/>
       </a:accent1>
       <a:accent2>
-        <a:srgbClr val="009DD9"/>
+        <a:srgbClr val="2C6600"/>
       </a:accent2>
       <a:accent3>
-        <a:srgbClr val="0BD0D9"/>
+        <a:srgbClr val="49A800"/>
       </a:accent3>
       <a:accent4>
-        <a:srgbClr val="10CF9B"/>
+        <a:srgbClr val="434C3D"/>
       </a:accent4>
       <a:accent5>
-        <a:srgbClr val="7CCA62"/>
+        <a:srgbClr val="633F7F"/>
       </a:accent5>
       <a:accent6>
-        <a:srgbClr val="A5C249"/>
+        <a:srgbClr val="1E00D0"/>
       </a:accent6>
       <a:hlink>
-        <a:srgbClr val="F49100"/>
+        <a:srgbClr val="551188"/>
       </a:hlink>
       <a:folHlink>
-        <a:srgbClr val="85DFD0"/>
+        <a:srgbClr val="551188"/>
       </a:folHlink>
     </a:clrScheme>
     <a:fontScheme name="Executive">
@@ -6313,7 +6929,7 @@
 </file>
 
 <file path=customXml/itemProps2.xml><?xml version="1.0" encoding="utf-8"?>
-<ds:datastoreItem xmlns:ds="http://schemas.openxmlformats.org/officeDocument/2006/customXml" ds:itemID="{9030A60B-8212-41C1-AC9C-3A5B83553AC5}">
+<ds:datastoreItem xmlns:ds="http://schemas.openxmlformats.org/officeDocument/2006/customXml" ds:itemID="{9FEF8AD3-2C4F-4FF9-B4F7-827A18E2BDA5}">
   <ds:schemaRefs>
     <ds:schemaRef ds:uri="http://schemas.openxmlformats.org/officeDocument/2006/bibliography"/>
   </ds:schemaRefs>

--- a/ReceiptRewards.Documentation/Vision and Scope Document.docx
+++ b/ReceiptRewards.Documentation/Vision and Scope Document.docx
@@ -232,7 +232,7 @@
                 <w:sz w:val="36"/>
                 <w:szCs w:val="36"/>
               </w:rPr>
-              <w:t>8/20/2013</w:t>
+              <w:t>8/23/2013</w:t>
             </w:r>
             <w:r>
               <w:rPr>
@@ -2626,15 +2626,13 @@
       </w:r>
       <w:proofErr w:type="gramEnd"/>
       <w:r>
-        <w:t xml:space="preserve"> easy to fill out interface to complete surveys and track their rewards, all in one convenient place. I have researched and found that many of the survey website </w:t>
-      </w:r>
-      <w:proofErr w:type="gramStart"/>
-      <w:r>
-        <w:t>are</w:t>
-      </w:r>
-      <w:proofErr w:type="gramEnd"/>
-      <w:r>
-        <w:t xml:space="preserve"> not mobile friendly, which makes it harder to use.</w:t>
+        <w:t xml:space="preserve"> easy to fill out interface to complete surveys and track their rewards, all in one convenient place. I have researched and found that many of the survey website</w:t>
+      </w:r>
+      <w:r>
+        <w:t>s</w:t>
+      </w:r>
+      <w:r>
+        <w:t xml:space="preserve"> are not mobile friendly, which makes it harder to use.</w:t>
       </w:r>
     </w:p>
     <w:p>
@@ -2651,6 +2649,8 @@
       <w:r>
         <w:br w:type="page"/>
       </w:r>
+      <w:bookmarkStart w:id="9" w:name="_GoBack"/>
+      <w:bookmarkEnd w:id="9"/>
     </w:p>
     <w:p>
       <w:pPr>
@@ -2669,7 +2669,7 @@
           <w:shd w:val="clear" w:color="auto" w:fill="auto"/>
         </w:rPr>
       </w:pPr>
-      <w:bookmarkStart w:id="9" w:name="_Toc355694026"/>
+      <w:bookmarkStart w:id="10" w:name="_Toc355694026"/>
       <w:r>
         <w:rPr>
           <w:bCs w:val="0"/>
@@ -2687,7 +2687,7 @@
         </w:rPr>
         <w:t>Stakeholders</w:t>
       </w:r>
-      <w:bookmarkEnd w:id="9"/>
+      <w:bookmarkEnd w:id="10"/>
     </w:p>
     <w:p>
       <w:r>
@@ -2711,8 +2711,8 @@
           <w:shd w:val="clear" w:color="auto" w:fill="auto"/>
         </w:rPr>
       </w:pPr>
-      <w:bookmarkStart w:id="10" w:name="_Toc355200856"/>
-      <w:bookmarkStart w:id="11" w:name="_Toc355694027"/>
+      <w:bookmarkStart w:id="11" w:name="_Toc355200856"/>
+      <w:bookmarkStart w:id="12" w:name="_Toc355694027"/>
       <w:r>
         <w:rPr>
           <w:bCs w:val="0"/>
@@ -2721,8 +2721,8 @@
         </w:rPr>
         <w:t>6 Users</w:t>
       </w:r>
-      <w:bookmarkEnd w:id="10"/>
       <w:bookmarkEnd w:id="11"/>
+      <w:bookmarkEnd w:id="12"/>
     </w:p>
     <w:p>
       <w:r>
@@ -2736,13 +2736,13 @@
       <w:pPr>
         <w:pStyle w:val="Heading2"/>
       </w:pPr>
-      <w:bookmarkStart w:id="12" w:name="_Toc355200857"/>
-      <w:bookmarkStart w:id="13" w:name="_Toc355694028"/>
+      <w:bookmarkStart w:id="13" w:name="_Toc355200857"/>
+      <w:bookmarkStart w:id="14" w:name="_Toc355694028"/>
       <w:r>
         <w:t>6.1 User</w:t>
       </w:r>
-      <w:bookmarkEnd w:id="12"/>
       <w:bookmarkEnd w:id="13"/>
+      <w:bookmarkEnd w:id="14"/>
     </w:p>
     <w:p>
       <w:r>
@@ -2753,13 +2753,13 @@
       <w:pPr>
         <w:pStyle w:val="Heading2"/>
       </w:pPr>
-      <w:bookmarkStart w:id="14" w:name="_Toc355200858"/>
-      <w:bookmarkStart w:id="15" w:name="_Toc355694029"/>
+      <w:bookmarkStart w:id="15" w:name="_Toc355200858"/>
+      <w:bookmarkStart w:id="16" w:name="_Toc355694029"/>
       <w:r>
         <w:t>6.2 Administrator</w:t>
       </w:r>
-      <w:bookmarkEnd w:id="14"/>
       <w:bookmarkEnd w:id="15"/>
+      <w:bookmarkEnd w:id="16"/>
     </w:p>
     <w:p>
       <w:r>
@@ -2770,16 +2770,16 @@
       <w:pPr>
         <w:pStyle w:val="Heading2"/>
       </w:pPr>
-      <w:bookmarkStart w:id="16" w:name="_Toc355200859"/>
-      <w:bookmarkStart w:id="17" w:name="_Toc355694030"/>
+      <w:bookmarkStart w:id="17" w:name="_Toc355200859"/>
+      <w:bookmarkStart w:id="18" w:name="_Toc355694030"/>
       <w:r>
         <w:t xml:space="preserve">6.3 </w:t>
       </w:r>
       <w:r>
         <w:t>Company</w:t>
       </w:r>
-      <w:bookmarkEnd w:id="16"/>
       <w:bookmarkEnd w:id="17"/>
+      <w:bookmarkEnd w:id="18"/>
     </w:p>
     <w:p>
       <w:r>
@@ -2795,14 +2795,14 @@
       <w:pPr>
         <w:pStyle w:val="Heading2"/>
       </w:pPr>
-      <w:bookmarkStart w:id="18" w:name="_Toc355200860"/>
-      <w:bookmarkStart w:id="19" w:name="_Toc355694031"/>
+      <w:bookmarkStart w:id="19" w:name="_Toc355200860"/>
+      <w:bookmarkStart w:id="20" w:name="_Toc355694031"/>
       <w:r>
         <w:lastRenderedPageBreak/>
         <w:t>6.4 Diagram</w:t>
       </w:r>
-      <w:bookmarkEnd w:id="18"/>
       <w:bookmarkEnd w:id="19"/>
+      <w:bookmarkEnd w:id="20"/>
     </w:p>
     <w:p>
       <w:pPr>
@@ -2881,7 +2881,7 @@
           <w:shd w:val="clear" w:color="auto" w:fill="auto"/>
         </w:rPr>
       </w:pPr>
-      <w:bookmarkStart w:id="20" w:name="_Toc355694032"/>
+      <w:bookmarkStart w:id="21" w:name="_Toc355694032"/>
       <w:r>
         <w:rPr>
           <w:bCs w:val="0"/>
@@ -2899,7 +2899,7 @@
         </w:rPr>
         <w:t>Main Features</w:t>
       </w:r>
-      <w:bookmarkEnd w:id="20"/>
+      <w:bookmarkEnd w:id="21"/>
     </w:p>
     <w:p>
       <w:r>
@@ -2921,14 +2921,14 @@
       <w:pPr>
         <w:pStyle w:val="Heading2"/>
       </w:pPr>
-      <w:bookmarkStart w:id="21" w:name="_Toc355694033"/>
+      <w:bookmarkStart w:id="22" w:name="_Toc355694033"/>
       <w:r>
         <w:t xml:space="preserve">7.1 </w:t>
       </w:r>
       <w:r>
         <w:t>Convenience</w:t>
       </w:r>
-      <w:bookmarkEnd w:id="21"/>
+      <w:bookmarkEnd w:id="22"/>
     </w:p>
     <w:p>
       <w:pPr>
@@ -3064,7 +3064,7 @@
           <w:szCs w:val="36"/>
         </w:rPr>
       </w:pPr>
-      <w:bookmarkStart w:id="22" w:name="_Toc355694034"/>
+      <w:bookmarkStart w:id="23" w:name="_Toc355694034"/>
       <w:r>
         <w:lastRenderedPageBreak/>
         <w:t xml:space="preserve">7.2 </w:t>
@@ -3072,7 +3072,7 @@
       <w:r>
         <w:t>Security</w:t>
       </w:r>
-      <w:bookmarkEnd w:id="22"/>
+      <w:bookmarkEnd w:id="23"/>
     </w:p>
     <w:p>
       <w:pPr>
@@ -3141,7 +3141,7 @@
           <w:szCs w:val="36"/>
         </w:rPr>
       </w:pPr>
-      <w:bookmarkStart w:id="23" w:name="_Toc355694035"/>
+      <w:bookmarkStart w:id="24" w:name="_Toc355694035"/>
       <w:r>
         <w:t xml:space="preserve">7.3 </w:t>
       </w:r>
@@ -3151,7 +3151,7 @@
       <w:r>
         <w:t>anguage</w:t>
       </w:r>
-      <w:bookmarkEnd w:id="23"/>
+      <w:bookmarkEnd w:id="24"/>
     </w:p>
     <w:p>
       <w:pPr>
@@ -3189,7 +3189,7 @@
           <w:szCs w:val="36"/>
         </w:rPr>
       </w:pPr>
-      <w:bookmarkStart w:id="24" w:name="_Toc355694036"/>
+      <w:bookmarkStart w:id="25" w:name="_Toc355694036"/>
       <w:r>
         <w:lastRenderedPageBreak/>
         <w:t xml:space="preserve">7.4 </w:t>
@@ -3197,7 +3197,7 @@
       <w:r>
         <w:t>Monetization</w:t>
       </w:r>
-      <w:bookmarkEnd w:id="24"/>
+      <w:bookmarkEnd w:id="25"/>
     </w:p>
     <w:p>
       <w:pPr>
@@ -3291,7 +3291,7 @@
           <w:lang w:eastAsia="ja-JP"/>
         </w:rPr>
       </w:pPr>
-      <w:bookmarkStart w:id="25" w:name="_Toc355694037"/>
+      <w:bookmarkStart w:id="26" w:name="_Toc355694037"/>
       <w:r>
         <w:rPr>
           <w:bCs/>
@@ -3327,7 +3327,7 @@
         <w:lastRenderedPageBreak/>
         <w:t>8 Features Not Developed</w:t>
       </w:r>
-      <w:bookmarkEnd w:id="25"/>
+      <w:bookmarkEnd w:id="26"/>
     </w:p>
     <w:p>
       <w:r>
@@ -3423,8 +3423,6 @@
       <w:r>
         <w:t>Any monetization functionality will not be created.</w:t>
       </w:r>
-      <w:bookmarkStart w:id="26" w:name="_GoBack"/>
-      <w:bookmarkEnd w:id="26"/>
     </w:p>
     <w:p>
       <w:pPr>
@@ -3678,7 +3676,7 @@
           <v:stroke joinstyle="miter"/>
           <v:path gradientshapeok="t" o:connecttype="rect"/>
         </v:shapetype>
-        <v:shape id="Text Box 56" o:spid="_x0000_s2054" type="#_x0000_t202" style="position:absolute;margin-left:1025.2pt;margin-top:0;width:118.8pt;height:31.15pt;z-index:251668480;visibility:visible;mso-position-horizontal:right;mso-position-horizontal-relative:margin;mso-position-vertical:top;mso-position-vertical-relative:bottom-margin-area;mso-width-relative:margin;mso-height-relative:margin" o:gfxdata="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" filled="f" stroked="f" strokeweight=".5pt">
+        <v:shape id="Text Box 56" o:spid="_x0000_s2054" type="#_x0000_t202" style="position:absolute;margin-left:1092.8pt;margin-top:0;width:118.8pt;height:31.15pt;z-index:251668480;visibility:visible;mso-position-horizontal:right;mso-position-horizontal-relative:margin;mso-position-vertical:top;mso-position-vertical-relative:bottom-margin-area;mso-width-relative:margin;mso-height-relative:margin" o:gfxdata="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" filled="f" stroked="f" strokeweight=".5pt">
           <v:textbox style="mso-next-textbox:#Text Box 56;mso-fit-shape-to-text:t">
             <w:txbxContent>
               <w:p>
@@ -3698,7 +3696,7 @@
                   <w:rPr>
                     <w:noProof/>
                   </w:rPr>
-                  <w:t>12</w:t>
+                  <w:t>10</w:t>
                 </w:r>
                 <w:r>
                   <w:fldChar w:fldCharType="end"/>
@@ -6929,7 +6927,7 @@
 </file>
 
 <file path=customXml/itemProps2.xml><?xml version="1.0" encoding="utf-8"?>
-<ds:datastoreItem xmlns:ds="http://schemas.openxmlformats.org/officeDocument/2006/customXml" ds:itemID="{9FEF8AD3-2C4F-4FF9-B4F7-827A18E2BDA5}">
+<ds:datastoreItem xmlns:ds="http://schemas.openxmlformats.org/officeDocument/2006/customXml" ds:itemID="{7D02EE99-3DD4-4C94-A25C-F5B85568AE5E}">
   <ds:schemaRefs>
     <ds:schemaRef ds:uri="http://schemas.openxmlformats.org/officeDocument/2006/bibliography"/>
   </ds:schemaRefs>

--- a/ReceiptRewards.Documentation/Vision and Scope Document.docx
+++ b/ReceiptRewards.Documentation/Vision and Scope Document.docx
@@ -51,6 +51,8 @@
               <w:pStyle w:val="NoSpacing"/>
               <w:spacing w:line="360" w:lineRule="auto"/>
             </w:pPr>
+            <w:bookmarkStart w:id="0" w:name="_GoBack"/>
+            <w:bookmarkEnd w:id="0"/>
             <w:r>
               <w:rPr>
                 <w:noProof/>
@@ -1931,7 +1933,7 @@
           <w:shd w:val="clear" w:color="auto" w:fill="auto"/>
         </w:rPr>
       </w:pPr>
-      <w:bookmarkStart w:id="0" w:name="_Toc355694017"/>
+      <w:bookmarkStart w:id="1" w:name="_Toc355694017"/>
       <w:r>
         <w:rPr>
           <w:bCs w:val="0"/>
@@ -1941,7 +1943,7 @@
         <w:lastRenderedPageBreak/>
         <w:t>1 Introduction</w:t>
       </w:r>
-      <w:bookmarkEnd w:id="0"/>
+      <w:bookmarkEnd w:id="1"/>
     </w:p>
     <w:p>
       <w:r>
@@ -1952,7 +1954,7 @@
       <w:pPr>
         <w:pStyle w:val="Heading2"/>
       </w:pPr>
-      <w:bookmarkStart w:id="1" w:name="_Toc355694018"/>
+      <w:bookmarkStart w:id="2" w:name="_Toc355694018"/>
       <w:r>
         <w:t>1.</w:t>
       </w:r>
@@ -1962,7 +1964,7 @@
       <w:r>
         <w:t xml:space="preserve"> Revision History</w:t>
       </w:r>
-      <w:bookmarkEnd w:id="1"/>
+      <w:bookmarkEnd w:id="2"/>
     </w:p>
     <w:tbl>
       <w:tblPr>
@@ -2259,7 +2261,7 @@
           <w:shd w:val="clear" w:color="auto" w:fill="auto"/>
         </w:rPr>
       </w:pPr>
-      <w:bookmarkStart w:id="2" w:name="_Toc355694019"/>
+      <w:bookmarkStart w:id="3" w:name="_Toc355694019"/>
       <w:r>
         <w:rPr>
           <w:bCs w:val="0"/>
@@ -2277,7 +2279,7 @@
         </w:rPr>
         <w:t>Project Background</w:t>
       </w:r>
-      <w:bookmarkEnd w:id="2"/>
+      <w:bookmarkEnd w:id="3"/>
     </w:p>
     <w:p>
       <w:r>
@@ -2302,7 +2304,7 @@
       <w:pPr>
         <w:pStyle w:val="Heading2"/>
       </w:pPr>
-      <w:bookmarkStart w:id="3" w:name="_Toc355694020"/>
+      <w:bookmarkStart w:id="4" w:name="_Toc355694020"/>
       <w:r>
         <w:rPr>
           <w:rStyle w:val="Heading3Char"/>
@@ -2320,7 +2322,7 @@
       <w:r>
         <w:t>?</w:t>
       </w:r>
-      <w:bookmarkEnd w:id="3"/>
+      <w:bookmarkEnd w:id="4"/>
     </w:p>
     <w:p>
       <w:r>
@@ -2343,14 +2345,14 @@
       <w:pPr>
         <w:pStyle w:val="Heading2"/>
       </w:pPr>
-      <w:bookmarkStart w:id="4" w:name="_Toc355694021"/>
+      <w:bookmarkStart w:id="5" w:name="_Toc355694021"/>
       <w:r>
         <w:t xml:space="preserve">2.2 </w:t>
       </w:r>
       <w:r>
         <w:t>Where Does the Data Come From?</w:t>
       </w:r>
-      <w:bookmarkEnd w:id="4"/>
+      <w:bookmarkEnd w:id="5"/>
     </w:p>
     <w:p>
       <w:r>
@@ -2393,7 +2395,7 @@
           <w:lang w:eastAsia="ja-JP"/>
         </w:rPr>
       </w:pPr>
-      <w:bookmarkStart w:id="5" w:name="_Toc355694022"/>
+      <w:bookmarkStart w:id="6" w:name="_Toc355694022"/>
       <w:r>
         <w:br w:type="page"/>
       </w:r>
@@ -2409,7 +2411,7 @@
       <w:r>
         <w:t>Transactions</w:t>
       </w:r>
-      <w:bookmarkEnd w:id="5"/>
+      <w:bookmarkEnd w:id="6"/>
     </w:p>
     <w:p>
       <w:r>
@@ -2476,7 +2478,7 @@
           <w:szCs w:val="28"/>
         </w:rPr>
       </w:pPr>
-      <w:bookmarkStart w:id="6" w:name="_Toc355694023"/>
+      <w:bookmarkStart w:id="7" w:name="_Toc355694023"/>
       <w:r>
         <w:br w:type="page"/>
       </w:r>
@@ -2515,7 +2517,7 @@
         </w:rPr>
         <w:t>The Problem</w:t>
       </w:r>
-      <w:bookmarkEnd w:id="6"/>
+      <w:bookmarkEnd w:id="7"/>
     </w:p>
     <w:p>
       <w:r>
@@ -2543,14 +2545,14 @@
       <w:pPr>
         <w:pStyle w:val="Heading2"/>
       </w:pPr>
-      <w:bookmarkStart w:id="7" w:name="_Toc355694024"/>
+      <w:bookmarkStart w:id="8" w:name="_Toc355694024"/>
       <w:r>
         <w:t xml:space="preserve">3.1 </w:t>
       </w:r>
       <w:r>
         <w:t>So When Should I Take the Survey?</w:t>
       </w:r>
-      <w:bookmarkEnd w:id="7"/>
+      <w:bookmarkEnd w:id="8"/>
     </w:p>
     <w:p>
       <w:r>
@@ -2594,7 +2596,7 @@
           <w:shd w:val="clear" w:color="auto" w:fill="auto"/>
         </w:rPr>
       </w:pPr>
-      <w:bookmarkStart w:id="8" w:name="_Toc355694025"/>
+      <w:bookmarkStart w:id="9" w:name="_Toc355694025"/>
       <w:r>
         <w:rPr>
           <w:bCs w:val="0"/>
@@ -2604,7 +2606,7 @@
         <w:lastRenderedPageBreak/>
         <w:t>4 Vision Statement</w:t>
       </w:r>
-      <w:bookmarkEnd w:id="8"/>
+      <w:bookmarkEnd w:id="9"/>
     </w:p>
     <w:p>
       <w:r>
@@ -2649,8 +2651,6 @@
       <w:r>
         <w:br w:type="page"/>
       </w:r>
-      <w:bookmarkStart w:id="9" w:name="_GoBack"/>
-      <w:bookmarkEnd w:id="9"/>
     </w:p>
     <w:p>
       <w:pPr>
@@ -3483,7 +3483,6 @@
       <w:footerReference w:type="default" r:id="rId14"/>
       <w:pgSz w:w="12240" w:h="15840"/>
       <w:pgMar w:top="1440" w:right="1440" w:bottom="1440" w:left="1440" w:header="288" w:footer="720" w:gutter="0"/>
-      <w:pgNumType w:start="0"/>
       <w:cols w:space="720"/>
       <w:titlePg/>
       <w:docGrid w:linePitch="360"/>
@@ -3522,7 +3521,7 @@
         <w:noProof/>
       </w:rPr>
       <w:drawing>
-        <wp:anchor distT="0" distB="0" distL="114300" distR="114300" simplePos="0" relativeHeight="251670528" behindDoc="0" locked="0" layoutInCell="1" allowOverlap="1" wp14:anchorId="392BA710" wp14:editId="5AB4D974">
+        <wp:anchor distT="0" distB="0" distL="114300" distR="114300" simplePos="0" relativeHeight="251670528" behindDoc="0" locked="0" layoutInCell="1" allowOverlap="1" wp14:anchorId="39B4C7EE" wp14:editId="6766C7BB">
           <wp:simplePos x="0" y="0"/>
           <wp:positionH relativeFrom="column">
             <wp:posOffset>5029200</wp:posOffset>
@@ -3589,7 +3588,7 @@
         <w:noProof/>
       </w:rPr>
       <w:drawing>
-        <wp:anchor distT="0" distB="0" distL="114300" distR="114300" simplePos="0" relativeHeight="251671552" behindDoc="0" locked="0" layoutInCell="1" allowOverlap="1" wp14:anchorId="6707280E" wp14:editId="18989707">
+        <wp:anchor distT="0" distB="0" distL="114300" distR="114300" simplePos="0" relativeHeight="251671552" behindDoc="0" locked="0" layoutInCell="1" allowOverlap="1" wp14:anchorId="6D093BB4" wp14:editId="16446260">
           <wp:simplePos x="0" y="0"/>
           <wp:positionH relativeFrom="column">
             <wp:posOffset>5486400</wp:posOffset>
@@ -3676,7 +3675,7 @@
           <v:stroke joinstyle="miter"/>
           <v:path gradientshapeok="t" o:connecttype="rect"/>
         </v:shapetype>
-        <v:shape id="Text Box 56" o:spid="_x0000_s2054" type="#_x0000_t202" style="position:absolute;margin-left:1092.8pt;margin-top:0;width:118.8pt;height:31.15pt;z-index:251668480;visibility:visible;mso-position-horizontal:right;mso-position-horizontal-relative:margin;mso-position-vertical:top;mso-position-vertical-relative:bottom-margin-area;mso-width-relative:margin;mso-height-relative:margin" o:gfxdata="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" filled="f" stroked="f" strokeweight=".5pt">
+        <v:shape id="Text Box 56" o:spid="_x0000_s2054" type="#_x0000_t202" style="position:absolute;margin-left:1160.4pt;margin-top:0;width:118.8pt;height:31.15pt;z-index:251668480;visibility:visible;mso-position-horizontal:right;mso-position-horizontal-relative:margin;mso-position-vertical:top;mso-position-vertical-relative:bottom-margin-area;mso-width-relative:margin;mso-height-relative:margin" o:gfxdata="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" filled="f" stroked="f" strokeweight=".5pt">
           <v:textbox style="mso-next-textbox:#Text Box 56;mso-fit-shape-to-text:t">
             <w:txbxContent>
               <w:p>
@@ -3696,7 +3695,7 @@
                   <w:rPr>
                     <w:noProof/>
                   </w:rPr>
-                  <w:t>10</w:t>
+                  <w:t>2</w:t>
                 </w:r>
                 <w:r>
                   <w:fldChar w:fldCharType="end"/>
@@ -3770,7 +3769,7 @@
         <w:noProof/>
       </w:rPr>
       <w:drawing>
-        <wp:anchor distT="0" distB="0" distL="114300" distR="114300" simplePos="0" relativeHeight="251665408" behindDoc="0" locked="0" layoutInCell="1" allowOverlap="1" wp14:anchorId="620FA0D2" wp14:editId="0C997B6C">
+        <wp:anchor distT="0" distB="0" distL="114300" distR="114300" simplePos="0" relativeHeight="251665408" behindDoc="0" locked="0" layoutInCell="1" allowOverlap="1" wp14:anchorId="7F8479AD" wp14:editId="183CDC35">
           <wp:simplePos x="0" y="0"/>
           <wp:positionH relativeFrom="column">
             <wp:posOffset>2987411</wp:posOffset>
@@ -3848,7 +3847,7 @@
         <w:noProof/>
       </w:rPr>
       <w:drawing>
-        <wp:anchor distT="0" distB="0" distL="114300" distR="114300" simplePos="0" relativeHeight="251666432" behindDoc="0" locked="0" layoutInCell="1" allowOverlap="1" wp14:anchorId="77209D9F" wp14:editId="394BD03A">
+        <wp:anchor distT="0" distB="0" distL="114300" distR="114300" simplePos="0" relativeHeight="251666432" behindDoc="0" locked="0" layoutInCell="1" allowOverlap="1" wp14:anchorId="71D8A88E" wp14:editId="1FC73E7B">
           <wp:simplePos x="0" y="0"/>
           <wp:positionH relativeFrom="column">
             <wp:posOffset>-115570</wp:posOffset>
@@ -6927,7 +6926,7 @@
 </file>
 
 <file path=customXml/itemProps2.xml><?xml version="1.0" encoding="utf-8"?>
-<ds:datastoreItem xmlns:ds="http://schemas.openxmlformats.org/officeDocument/2006/customXml" ds:itemID="{7D02EE99-3DD4-4C94-A25C-F5B85568AE5E}">
+<ds:datastoreItem xmlns:ds="http://schemas.openxmlformats.org/officeDocument/2006/customXml" ds:itemID="{059C93A3-20C8-439C-B9B5-9AFC70955CBF}">
   <ds:schemaRefs>
     <ds:schemaRef ds:uri="http://schemas.openxmlformats.org/officeDocument/2006/bibliography"/>
   </ds:schemaRefs>

--- a/ReceiptRewards.Documentation/Vision and Scope Document.docx
+++ b/ReceiptRewards.Documentation/Vision and Scope Document.docx
@@ -51,8 +51,6 @@
               <w:pStyle w:val="NoSpacing"/>
               <w:spacing w:line="360" w:lineRule="auto"/>
             </w:pPr>
-            <w:bookmarkStart w:id="0" w:name="_GoBack"/>
-            <w:bookmarkEnd w:id="0"/>
             <w:r>
               <w:rPr>
                 <w:noProof/>
@@ -457,63 +455,99 @@
           <w:r>
             <w:fldChar w:fldCharType="separate"/>
           </w:r>
-          <w:hyperlink w:anchor="_Toc355694017" w:history="1">
-            <w:r>
-              <w:rPr>
-                <w:rStyle w:val="Hyperlink"/>
-                <w:noProof/>
-              </w:rPr>
-              <w:t>1 Introduction</w:t>
-            </w:r>
-            <w:r>
-              <w:rPr>
-                <w:noProof/>
-                <w:webHidden/>
-              </w:rPr>
-              <w:tab/>
-            </w:r>
-            <w:r>
-              <w:rPr>
-                <w:noProof/>
-                <w:webHidden/>
-              </w:rPr>
-              <w:fldChar w:fldCharType="begin"/>
-            </w:r>
-            <w:r>
-              <w:rPr>
-                <w:noProof/>
-                <w:webHidden/>
-              </w:rPr>
-              <w:instrText xml:space="preserve"> PAGEREF _Toc355694017 \h </w:instrText>
-            </w:r>
-            <w:r>
-              <w:rPr>
-                <w:noProof/>
-                <w:webHidden/>
-              </w:rPr>
-            </w:r>
-            <w:r>
-              <w:rPr>
-                <w:noProof/>
-                <w:webHidden/>
-              </w:rPr>
-              <w:fldChar w:fldCharType="separate"/>
-            </w:r>
-            <w:r>
-              <w:rPr>
-                <w:noProof/>
-                <w:webHidden/>
-              </w:rPr>
-              <w:t>2</w:t>
-            </w:r>
-            <w:r>
-              <w:rPr>
-                <w:noProof/>
-                <w:webHidden/>
-              </w:rPr>
-              <w:fldChar w:fldCharType="end"/>
-            </w:r>
-          </w:hyperlink>
+          <w:r>
+            <w:rPr>
+              <w:noProof/>
+            </w:rPr>
+            <w:fldChar w:fldCharType="begin"/>
+          </w:r>
+          <w:r>
+            <w:rPr>
+              <w:noProof/>
+            </w:rPr>
+            <w:instrText xml:space="preserve"> HYPERLINK \l "_Toc355694017" </w:instrText>
+          </w:r>
+          <w:r>
+            <w:rPr>
+              <w:noProof/>
+            </w:rPr>
+          </w:r>
+          <w:r>
+            <w:rPr>
+              <w:noProof/>
+            </w:rPr>
+            <w:fldChar w:fldCharType="separate"/>
+          </w:r>
+          <w:r>
+            <w:rPr>
+              <w:rStyle w:val="Hyperlink"/>
+              <w:noProof/>
+            </w:rPr>
+            <w:t>1 In</w:t>
+          </w:r>
+          <w:bookmarkStart w:id="0" w:name="_GoBack"/>
+          <w:bookmarkEnd w:id="0"/>
+          <w:r>
+            <w:rPr>
+              <w:rStyle w:val="Hyperlink"/>
+              <w:noProof/>
+            </w:rPr>
+            <w:t>troduction</w:t>
+          </w:r>
+          <w:r>
+            <w:rPr>
+              <w:noProof/>
+              <w:webHidden/>
+            </w:rPr>
+            <w:tab/>
+          </w:r>
+          <w:r>
+            <w:rPr>
+              <w:noProof/>
+              <w:webHidden/>
+            </w:rPr>
+            <w:fldChar w:fldCharType="begin"/>
+          </w:r>
+          <w:r>
+            <w:rPr>
+              <w:noProof/>
+              <w:webHidden/>
+            </w:rPr>
+            <w:instrText xml:space="preserve"> PAGEREF _Toc355694017 \h </w:instrText>
+          </w:r>
+          <w:r>
+            <w:rPr>
+              <w:noProof/>
+              <w:webHidden/>
+            </w:rPr>
+          </w:r>
+          <w:r>
+            <w:rPr>
+              <w:noProof/>
+              <w:webHidden/>
+            </w:rPr>
+            <w:fldChar w:fldCharType="separate"/>
+          </w:r>
+          <w:r>
+            <w:rPr>
+              <w:noProof/>
+              <w:webHidden/>
+            </w:rPr>
+            <w:t>3</w:t>
+          </w:r>
+          <w:r>
+            <w:rPr>
+              <w:noProof/>
+              <w:webHidden/>
+            </w:rPr>
+            <w:fldChar w:fldCharType="end"/>
+          </w:r>
+          <w:r>
+            <w:rPr>
+              <w:noProof/>
+            </w:rPr>
+            <w:fldChar w:fldCharType="end"/>
+          </w:r>
         </w:p>
         <w:p>
           <w:pPr>
@@ -572,7 +606,7 @@
                 <w:noProof/>
                 <w:webHidden/>
               </w:rPr>
-              <w:t>2</w:t>
+              <w:t>3</w:t>
             </w:r>
             <w:r>
               <w:rPr>
@@ -641,7 +675,7 @@
                 <w:noProof/>
                 <w:webHidden/>
               </w:rPr>
-              <w:t>3</w:t>
+              <w:t>4</w:t>
             </w:r>
             <w:r>
               <w:rPr>
@@ -709,7 +743,7 @@
                 <w:noProof/>
                 <w:webHidden/>
               </w:rPr>
-              <w:t>3</w:t>
+              <w:t>4</w:t>
             </w:r>
             <w:r>
               <w:rPr>
@@ -777,7 +811,7 @@
                 <w:noProof/>
                 <w:webHidden/>
               </w:rPr>
-              <w:t>3</w:t>
+              <w:t>4</w:t>
             </w:r>
             <w:r>
               <w:rPr>
@@ -845,7 +879,7 @@
                 <w:noProof/>
                 <w:webHidden/>
               </w:rPr>
-              <w:t>4</w:t>
+              <w:t>5</w:t>
             </w:r>
             <w:r>
               <w:rPr>
@@ -914,7 +948,7 @@
                 <w:noProof/>
                 <w:webHidden/>
               </w:rPr>
-              <w:t>5</w:t>
+              <w:t>6</w:t>
             </w:r>
             <w:r>
               <w:rPr>
@@ -982,7 +1016,7 @@
                 <w:noProof/>
                 <w:webHidden/>
               </w:rPr>
-              <w:t>5</w:t>
+              <w:t>6</w:t>
             </w:r>
             <w:r>
               <w:rPr>
@@ -1051,7 +1085,7 @@
                 <w:noProof/>
                 <w:webHidden/>
               </w:rPr>
-              <w:t>6</w:t>
+              <w:t>7</w:t>
             </w:r>
             <w:r>
               <w:rPr>
@@ -1120,7 +1154,7 @@
                 <w:noProof/>
                 <w:webHidden/>
               </w:rPr>
-              <w:t>7</w:t>
+              <w:t>8</w:t>
             </w:r>
             <w:r>
               <w:rPr>
@@ -1189,7 +1223,7 @@
                 <w:noProof/>
                 <w:webHidden/>
               </w:rPr>
-              <w:t>7</w:t>
+              <w:t>8</w:t>
             </w:r>
             <w:r>
               <w:rPr>
@@ -1257,7 +1291,7 @@
                 <w:noProof/>
                 <w:webHidden/>
               </w:rPr>
-              <w:t>7</w:t>
+              <w:t>8</w:t>
             </w:r>
             <w:r>
               <w:rPr>
@@ -1325,7 +1359,7 @@
                 <w:noProof/>
                 <w:webHidden/>
               </w:rPr>
-              <w:t>7</w:t>
+              <w:t>8</w:t>
             </w:r>
             <w:r>
               <w:rPr>
@@ -1393,7 +1427,7 @@
                 <w:noProof/>
                 <w:webHidden/>
               </w:rPr>
-              <w:t>7</w:t>
+              <w:t>8</w:t>
             </w:r>
             <w:r>
               <w:rPr>
@@ -1461,7 +1495,7 @@
                 <w:noProof/>
                 <w:webHidden/>
               </w:rPr>
-              <w:t>8</w:t>
+              <w:t>9</w:t>
             </w:r>
             <w:r>
               <w:rPr>
@@ -1530,7 +1564,7 @@
                 <w:noProof/>
                 <w:webHidden/>
               </w:rPr>
-              <w:t>9</w:t>
+              <w:t>10</w:t>
             </w:r>
             <w:r>
               <w:rPr>
@@ -1598,7 +1632,7 @@
                 <w:noProof/>
                 <w:webHidden/>
               </w:rPr>
-              <w:t>9</w:t>
+              <w:t>10</w:t>
             </w:r>
             <w:r>
               <w:rPr>
@@ -1666,7 +1700,7 @@
                 <w:noProof/>
                 <w:webHidden/>
               </w:rPr>
-              <w:t>10</w:t>
+              <w:t>11</w:t>
             </w:r>
             <w:r>
               <w:rPr>
@@ -1734,7 +1768,7 @@
                 <w:noProof/>
                 <w:webHidden/>
               </w:rPr>
-              <w:t>10</w:t>
+              <w:t>11</w:t>
             </w:r>
             <w:r>
               <w:rPr>
@@ -1802,7 +1836,7 @@
                 <w:noProof/>
                 <w:webHidden/>
               </w:rPr>
-              <w:t>11</w:t>
+              <w:t>12</w:t>
             </w:r>
             <w:r>
               <w:rPr>
@@ -1871,7 +1905,7 @@
                 <w:noProof/>
                 <w:webHidden/>
               </w:rPr>
-              <w:t>12</w:t>
+              <w:t>13</w:t>
             </w:r>
             <w:r>
               <w:rPr>
@@ -6926,7 +6960,7 @@
 </file>
 
 <file path=customXml/itemProps2.xml><?xml version="1.0" encoding="utf-8"?>
-<ds:datastoreItem xmlns:ds="http://schemas.openxmlformats.org/officeDocument/2006/customXml" ds:itemID="{059C93A3-20C8-439C-B9B5-9AFC70955CBF}">
+<ds:datastoreItem xmlns:ds="http://schemas.openxmlformats.org/officeDocument/2006/customXml" ds:itemID="{EE37CF9A-5393-49AE-AF08-D83DE045D099}">
   <ds:schemaRefs>
     <ds:schemaRef ds:uri="http://schemas.openxmlformats.org/officeDocument/2006/bibliography"/>
   </ds:schemaRefs>
